--- a/2. Báo cáo-Bàn giao/1.BaoCao/BCSXBH 2022/Báo cáo tháng/BCT6-SX-BH-2022.docx
+++ b/2. Báo cáo-Bàn giao/1.BaoCao/BCSXBH 2022/Báo cáo tháng/BCT6-SX-BH-2022.docx
@@ -1214,16 +1214,8 @@
               </w:rPr>
               <w:t>Kiểm tra lại đầu cos</w:t>
             </w:r>
-            <w:r>
-              <w:rPr>
-                <w:rFonts w:ascii="Times New Roman" w:eastAsia="Times New Roman" w:hAnsi="Times New Roman" w:cs="Times New Roman"/>
-                <w:color w:val="000000" w:themeColor="text1"/>
-                <w:sz w:val="24"/>
-                <w:szCs w:val="24"/>
-                <w:lang w:val="vi-VN"/>
-              </w:rPr>
-              <w:t>.</w:t>
-            </w:r>
+            <w:bookmarkStart w:id="0" w:name="_GoBack"/>
+            <w:bookmarkEnd w:id="0"/>
           </w:p>
         </w:tc>
       </w:tr>
@@ -2893,8 +2885,6 @@
               </w:rPr>
               <w:t>14</w:t>
             </w:r>
-            <w:bookmarkStart w:id="0" w:name="_GoBack"/>
-            <w:bookmarkEnd w:id="0"/>
             <w:r>
               <w:rPr>
                 <w:rFonts w:ascii="Times New Roman" w:hAnsi="Times New Roman" w:cs="Times New Roman"/>
@@ -3108,21 +3098,21 @@
           <w:rFonts w:ascii="Times New Roman" w:hAnsi="Times New Roman" w:cs="Times New Roman"/>
           <w:b/>
         </w:rPr>
-        <w:t>Số lượng xử</w:t>
+        <w:t xml:space="preserve">Số lượng </w:t>
       </w:r>
       <w:r>
         <w:rPr>
           <w:rFonts w:ascii="Times New Roman" w:hAnsi="Times New Roman" w:cs="Times New Roman"/>
           <w:b/>
         </w:rPr>
-        <w:t xml:space="preserve"> lý</w:t>
+        <w:t xml:space="preserve">theo </w:t>
       </w:r>
       <w:r>
         <w:rPr>
           <w:rFonts w:ascii="Times New Roman" w:hAnsi="Times New Roman" w:cs="Times New Roman"/>
           <w:b/>
         </w:rPr>
-        <w:t xml:space="preserve"> lỗi</w:t>
+        <w:t>lỗi</w:t>
       </w:r>
     </w:p>
     <w:tbl>
@@ -3202,6 +3192,7 @@
               <w:jc w:val="center"/>
               <w:rPr>
                 <w:rFonts w:ascii="Times New Roman" w:eastAsia="Times New Roman" w:hAnsi="Times New Roman" w:cs="Times New Roman"/>
+                <w:b/>
                 <w:color w:val="000000"/>
                 <w:sz w:val="26"/>
                 <w:szCs w:val="26"/>
@@ -3210,6 +3201,7 @@
             <w:r>
               <w:rPr>
                 <w:rFonts w:ascii="Times New Roman" w:eastAsia="Times New Roman" w:hAnsi="Times New Roman" w:cs="Times New Roman"/>
+                <w:b/>
                 <w:color w:val="000000"/>
                 <w:sz w:val="26"/>
                 <w:szCs w:val="26"/>
@@ -3435,16 +3427,7 @@
                 <w:sz w:val="26"/>
                 <w:szCs w:val="26"/>
               </w:rPr>
-              <w:t> </w:t>
-            </w:r>
-            <w:r>
-              <w:rPr>
-                <w:rFonts w:ascii="Times New Roman" w:eastAsia="Times New Roman" w:hAnsi="Times New Roman" w:cs="Times New Roman"/>
-                <w:color w:val="000000"/>
-                <w:sz w:val="26"/>
-                <w:szCs w:val="26"/>
-              </w:rPr>
-              <w:t>0</w:t>
+              <w:t>3</w:t>
             </w:r>
           </w:p>
         </w:tc>
@@ -3520,7 +3503,7 @@
                 <w:sz w:val="26"/>
                 <w:szCs w:val="26"/>
               </w:rPr>
-              <w:t>4</w:t>
+              <w:t>1</w:t>
             </w:r>
           </w:p>
         </w:tc>
@@ -3681,7 +3664,7 @@
                 <w:sz w:val="26"/>
                 <w:szCs w:val="26"/>
               </w:rPr>
-              <w:t>6</w:t>
+              <w:t>8</w:t>
             </w:r>
           </w:p>
         </w:tc>
@@ -3757,7 +3740,7 @@
                 <w:sz w:val="26"/>
                 <w:szCs w:val="26"/>
               </w:rPr>
-              <w:t>52</w:t>
+              <w:t>24</w:t>
             </w:r>
           </w:p>
         </w:tc>
@@ -3874,7 +3857,25 @@
                 <w:sz w:val="26"/>
                 <w:szCs w:val="26"/>
               </w:rPr>
-              <w:t>SetFactory</w:t>
+              <w:t>Set</w:t>
+            </w:r>
+            <w:r>
+              <w:rPr>
+                <w:rFonts w:ascii="Times New Roman" w:eastAsia="Times New Roman" w:hAnsi="Times New Roman" w:cs="Times New Roman"/>
+                <w:color w:val="000000"/>
+                <w:sz w:val="26"/>
+                <w:szCs w:val="26"/>
+              </w:rPr>
+              <w:t xml:space="preserve"> </w:t>
+            </w:r>
+            <w:r>
+              <w:rPr>
+                <w:rFonts w:ascii="Times New Roman" w:eastAsia="Times New Roman" w:hAnsi="Times New Roman" w:cs="Times New Roman"/>
+                <w:color w:val="000000"/>
+                <w:sz w:val="26"/>
+                <w:szCs w:val="26"/>
+              </w:rPr>
+              <w:t>Factory</w:t>
             </w:r>
           </w:p>
         </w:tc>
@@ -3909,7 +3910,7 @@
                 <w:sz w:val="26"/>
                 <w:szCs w:val="26"/>
               </w:rPr>
-              <w:t>2</w:t>
+              <w:t>1</w:t>
             </w:r>
           </w:p>
         </w:tc>
@@ -3950,7 +3951,7 @@
                 <w:sz w:val="26"/>
                 <w:szCs w:val="26"/>
               </w:rPr>
-              <w:t>Restore Bin</w:t>
+              <w:t>Restore</w:t>
             </w:r>
           </w:p>
         </w:tc>
@@ -3985,7 +3986,7 @@
                 <w:sz w:val="26"/>
                 <w:szCs w:val="26"/>
               </w:rPr>
-              <w:t>4</w:t>
+              <w:t>2</w:t>
             </w:r>
           </w:p>
         </w:tc>
@@ -4061,7 +4062,7 @@
                 <w:sz w:val="26"/>
                 <w:szCs w:val="26"/>
               </w:rPr>
-              <w:t>102</w:t>
+              <w:t>37</w:t>
             </w:r>
           </w:p>
         </w:tc>
@@ -4137,7 +4138,7 @@
                 <w:sz w:val="26"/>
                 <w:szCs w:val="26"/>
               </w:rPr>
-              <w:t>7</w:t>
+              <w:t>12</w:t>
             </w:r>
           </w:p>
         </w:tc>
@@ -4293,7 +4294,7 @@
                 <w:sz w:val="24"/>
                 <w:szCs w:val="24"/>
               </w:rPr>
-              <w:t>23</w:t>
+              <w:t>6</w:t>
             </w:r>
           </w:p>
         </w:tc>
@@ -4343,20 +4344,20 @@
     </w:p>
     <w:tbl>
       <w:tblPr>
-        <w:tblW w:w="9625" w:type="dxa"/>
+        <w:tblW w:w="9913" w:type="dxa"/>
         <w:jc w:val="center"/>
         <w:tblLook w:val="04A0" w:firstRow="1" w:lastRow="0" w:firstColumn="1" w:lastColumn="0" w:noHBand="0" w:noVBand="1"/>
       </w:tblPr>
       <w:tblGrid>
-        <w:gridCol w:w="683"/>
+        <w:gridCol w:w="684"/>
         <w:gridCol w:w="2397"/>
-        <w:gridCol w:w="336"/>
-        <w:gridCol w:w="1003"/>
-        <w:gridCol w:w="718"/>
-        <w:gridCol w:w="1374"/>
-        <w:gridCol w:w="786"/>
-        <w:gridCol w:w="1133"/>
-        <w:gridCol w:w="1195"/>
+        <w:gridCol w:w="337"/>
+        <w:gridCol w:w="825"/>
+        <w:gridCol w:w="992"/>
+        <w:gridCol w:w="1134"/>
+        <w:gridCol w:w="928"/>
+        <w:gridCol w:w="1340"/>
+        <w:gridCol w:w="1276"/>
       </w:tblGrid>
       <w:tr>
         <w:trPr>
@@ -4365,7 +4366,7 @@
         </w:trPr>
         <w:tc>
           <w:tcPr>
-            <w:tcW w:w="688" w:type="dxa"/>
+            <w:tcW w:w="684" w:type="dxa"/>
             <w:tcBorders>
               <w:top w:val="single" w:sz="8" w:space="0" w:color="auto"/>
               <w:left w:val="single" w:sz="8" w:space="0" w:color="auto"/>
@@ -4402,7 +4403,7 @@
         </w:tc>
         <w:tc>
           <w:tcPr>
-            <w:tcW w:w="2618" w:type="dxa"/>
+            <w:tcW w:w="2734" w:type="dxa"/>
             <w:gridSpan w:val="2"/>
             <w:tcBorders>
               <w:top w:val="single" w:sz="8" w:space="0" w:color="auto"/>
@@ -4438,7 +4439,7 @@
         </w:tc>
         <w:tc>
           <w:tcPr>
-            <w:tcW w:w="1024" w:type="dxa"/>
+            <w:tcW w:w="825" w:type="dxa"/>
             <w:tcBorders>
               <w:top w:val="single" w:sz="8" w:space="0" w:color="auto"/>
               <w:left w:val="nil"/>
@@ -4473,7 +4474,7 @@
         </w:tc>
         <w:tc>
           <w:tcPr>
-            <w:tcW w:w="718" w:type="dxa"/>
+            <w:tcW w:w="992" w:type="dxa"/>
             <w:tcBorders>
               <w:top w:val="single" w:sz="8" w:space="0" w:color="auto"/>
               <w:left w:val="nil"/>
@@ -4508,7 +4509,7 @@
         </w:tc>
         <w:tc>
           <w:tcPr>
-            <w:tcW w:w="1437" w:type="dxa"/>
+            <w:tcW w:w="1134" w:type="dxa"/>
             <w:tcBorders>
               <w:top w:val="single" w:sz="8" w:space="0" w:color="auto"/>
               <w:left w:val="nil"/>
@@ -4543,7 +4544,7 @@
         </w:tc>
         <w:tc>
           <w:tcPr>
-            <w:tcW w:w="807" w:type="dxa"/>
+            <w:tcW w:w="928" w:type="dxa"/>
             <w:tcBorders>
               <w:top w:val="single" w:sz="8" w:space="0" w:color="auto"/>
               <w:left w:val="nil"/>
@@ -4578,7 +4579,7 @@
         </w:tc>
         <w:tc>
           <w:tcPr>
-            <w:tcW w:w="1133" w:type="dxa"/>
+            <w:tcW w:w="1340" w:type="dxa"/>
             <w:tcBorders>
               <w:top w:val="single" w:sz="8" w:space="0" w:color="auto"/>
               <w:left w:val="nil"/>
@@ -4607,13 +4608,31 @@
                 <w:bCs/>
                 <w:color w:val="000000"/>
               </w:rPr>
-              <w:t>Tỷ lệ hoàn thành(%)</w:t>
-            </w:r>
-          </w:p>
-        </w:tc>
-        <w:tc>
-          <w:tcPr>
-            <w:tcW w:w="1200" w:type="dxa"/>
+              <w:t>Hoàn</w:t>
+            </w:r>
+            <w:r>
+              <w:rPr>
+                <w:rFonts w:ascii="Times New Roman" w:eastAsia="Times New Roman" w:hAnsi="Times New Roman" w:cs="Times New Roman"/>
+                <w:b/>
+                <w:bCs/>
+                <w:color w:val="000000"/>
+              </w:rPr>
+              <w:t xml:space="preserve"> </w:t>
+            </w:r>
+            <w:r>
+              <w:rPr>
+                <w:rFonts w:ascii="Times New Roman" w:eastAsia="Times New Roman" w:hAnsi="Times New Roman" w:cs="Times New Roman"/>
+                <w:b/>
+                <w:bCs/>
+                <w:color w:val="000000"/>
+              </w:rPr>
+              <w:t>thành(%)</w:t>
+            </w:r>
+          </w:p>
+        </w:tc>
+        <w:tc>
+          <w:tcPr>
+            <w:tcW w:w="1276" w:type="dxa"/>
             <w:tcBorders>
               <w:top w:val="single" w:sz="8" w:space="0" w:color="auto"/>
               <w:left w:val="nil"/>
@@ -4642,7 +4661,34 @@
                 <w:bCs/>
                 <w:color w:val="000000"/>
               </w:rPr>
-              <w:t>Tỷ lệ chưa hoàn thành(%)</w:t>
+              <w:t>Chưa</w:t>
+            </w:r>
+            <w:r>
+              <w:rPr>
+                <w:rFonts w:ascii="Times New Roman" w:eastAsia="Times New Roman" w:hAnsi="Times New Roman" w:cs="Times New Roman"/>
+                <w:b/>
+                <w:bCs/>
+                <w:color w:val="000000"/>
+              </w:rPr>
+              <w:t xml:space="preserve"> </w:t>
+            </w:r>
+            <w:r>
+              <w:rPr>
+                <w:rFonts w:ascii="Times New Roman" w:eastAsia="Times New Roman" w:hAnsi="Times New Roman" w:cs="Times New Roman"/>
+                <w:b/>
+                <w:bCs/>
+                <w:color w:val="000000"/>
+              </w:rPr>
+              <w:t>Xử lý</w:t>
+            </w:r>
+            <w:r>
+              <w:rPr>
+                <w:rFonts w:ascii="Times New Roman" w:eastAsia="Times New Roman" w:hAnsi="Times New Roman" w:cs="Times New Roman"/>
+                <w:b/>
+                <w:bCs/>
+                <w:color w:val="000000"/>
+              </w:rPr>
+              <w:t>(%)</w:t>
             </w:r>
           </w:p>
         </w:tc>
@@ -4654,7 +4700,7 @@
         </w:trPr>
         <w:tc>
           <w:tcPr>
-            <w:tcW w:w="688" w:type="dxa"/>
+            <w:tcW w:w="684" w:type="dxa"/>
             <w:tcBorders>
               <w:top w:val="nil"/>
               <w:left w:val="single" w:sz="8" w:space="0" w:color="auto"/>
@@ -4687,7 +4733,7 @@
         </w:tc>
         <w:tc>
           <w:tcPr>
-            <w:tcW w:w="2618" w:type="dxa"/>
+            <w:tcW w:w="2734" w:type="dxa"/>
             <w:gridSpan w:val="2"/>
             <w:tcBorders>
               <w:top w:val="nil"/>
@@ -4722,41 +4768,69 @@
         </w:tc>
         <w:tc>
           <w:tcPr>
-            <w:tcW w:w="1024" w:type="dxa"/>
-            <w:tcBorders>
-              <w:top w:val="nil"/>
-              <w:left w:val="nil"/>
-              <w:bottom w:val="single" w:sz="8" w:space="0" w:color="auto"/>
-              <w:right w:val="single" w:sz="8" w:space="0" w:color="auto"/>
-            </w:tcBorders>
-            <w:shd w:val="clear" w:color="auto" w:fill="auto"/>
-            <w:vAlign w:val="center"/>
-          </w:tcPr>
-          <w:p>
-            <w:pPr>
-              <w:spacing w:after="0" w:line="240" w:lineRule="auto"/>
-              <w:jc w:val="center"/>
-              <w:rPr>
-                <w:rFonts w:ascii="Times New Roman" w:eastAsia="Times New Roman" w:hAnsi="Times New Roman" w:cs="Times New Roman"/>
-                <w:b/>
-                <w:color w:val="000000"/>
-              </w:rPr>
-            </w:pPr>
-            <w:r>
-              <w:rPr>
-                <w:rFonts w:ascii="Times New Roman" w:eastAsia="Times New Roman" w:hAnsi="Times New Roman" w:cs="Times New Roman"/>
-                <w:b/>
-                <w:color w:val="000000"/>
-                <w:sz w:val="24"/>
-                <w:szCs w:val="24"/>
-              </w:rPr>
-              <w:t>57</w:t>
-            </w:r>
-          </w:p>
-        </w:tc>
-        <w:tc>
-          <w:tcPr>
-            <w:tcW w:w="718" w:type="dxa"/>
+            <w:tcW w:w="825" w:type="dxa"/>
+            <w:tcBorders>
+              <w:top w:val="nil"/>
+              <w:left w:val="nil"/>
+              <w:bottom w:val="single" w:sz="8" w:space="0" w:color="auto"/>
+              <w:right w:val="single" w:sz="8" w:space="0" w:color="auto"/>
+            </w:tcBorders>
+            <w:shd w:val="clear" w:color="auto" w:fill="auto"/>
+            <w:vAlign w:val="center"/>
+          </w:tcPr>
+          <w:p>
+            <w:pPr>
+              <w:spacing w:after="0" w:line="240" w:lineRule="auto"/>
+              <w:jc w:val="center"/>
+              <w:rPr>
+                <w:rFonts w:ascii="Times New Roman" w:eastAsia="Times New Roman" w:hAnsi="Times New Roman" w:cs="Times New Roman"/>
+                <w:b/>
+                <w:color w:val="000000"/>
+              </w:rPr>
+            </w:pPr>
+            <w:r>
+              <w:rPr>
+                <w:rFonts w:ascii="Times New Roman" w:eastAsia="Times New Roman" w:hAnsi="Times New Roman" w:cs="Times New Roman"/>
+                <w:b/>
+                <w:color w:val="000000"/>
+              </w:rPr>
+              <w:t>6</w:t>
+            </w:r>
+          </w:p>
+        </w:tc>
+        <w:tc>
+          <w:tcPr>
+            <w:tcW w:w="992" w:type="dxa"/>
+            <w:tcBorders>
+              <w:top w:val="nil"/>
+              <w:left w:val="nil"/>
+              <w:bottom w:val="single" w:sz="8" w:space="0" w:color="auto"/>
+              <w:right w:val="single" w:sz="8" w:space="0" w:color="auto"/>
+            </w:tcBorders>
+            <w:shd w:val="clear" w:color="auto" w:fill="auto"/>
+            <w:vAlign w:val="center"/>
+          </w:tcPr>
+          <w:p>
+            <w:pPr>
+              <w:spacing w:after="0" w:line="240" w:lineRule="auto"/>
+              <w:jc w:val="center"/>
+              <w:rPr>
+                <w:rFonts w:ascii="Times New Roman" w:eastAsia="Times New Roman" w:hAnsi="Times New Roman" w:cs="Times New Roman"/>
+                <w:color w:val="000000"/>
+              </w:rPr>
+            </w:pPr>
+            <w:r>
+              <w:rPr>
+                <w:rFonts w:ascii="Times New Roman" w:eastAsia="Times New Roman" w:hAnsi="Times New Roman" w:cs="Times New Roman"/>
+                <w:color w:val="000000"/>
+              </w:rPr>
+              <w:t>1</w:t>
+            </w:r>
+          </w:p>
+        </w:tc>
+        <w:tc>
+          <w:tcPr>
+            <w:tcW w:w="1134" w:type="dxa"/>
             <w:tcBorders>
               <w:top w:val="nil"/>
               <w:left w:val="nil"/>
@@ -4786,99 +4860,67 @@
         </w:tc>
         <w:tc>
           <w:tcPr>
-            <w:tcW w:w="1437" w:type="dxa"/>
-            <w:tcBorders>
-              <w:top w:val="nil"/>
-              <w:left w:val="nil"/>
-              <w:bottom w:val="single" w:sz="8" w:space="0" w:color="auto"/>
-              <w:right w:val="single" w:sz="8" w:space="0" w:color="auto"/>
-            </w:tcBorders>
-            <w:shd w:val="clear" w:color="auto" w:fill="auto"/>
-            <w:vAlign w:val="center"/>
-          </w:tcPr>
-          <w:p>
-            <w:pPr>
-              <w:spacing w:after="0" w:line="240" w:lineRule="auto"/>
-              <w:jc w:val="center"/>
-              <w:rPr>
-                <w:rFonts w:ascii="Times New Roman" w:eastAsia="Times New Roman" w:hAnsi="Times New Roman" w:cs="Times New Roman"/>
-                <w:color w:val="000000"/>
-              </w:rPr>
-            </w:pPr>
-            <w:r>
-              <w:rPr>
-                <w:rFonts w:ascii="Times New Roman" w:eastAsia="Times New Roman" w:hAnsi="Times New Roman" w:cs="Times New Roman"/>
-                <w:color w:val="000000"/>
-              </w:rPr>
-              <w:t>0</w:t>
-            </w:r>
-          </w:p>
-        </w:tc>
-        <w:tc>
-          <w:tcPr>
-            <w:tcW w:w="807" w:type="dxa"/>
-            <w:tcBorders>
-              <w:top w:val="nil"/>
-              <w:left w:val="nil"/>
-              <w:bottom w:val="single" w:sz="8" w:space="0" w:color="auto"/>
-              <w:right w:val="single" w:sz="8" w:space="0" w:color="auto"/>
-            </w:tcBorders>
-            <w:shd w:val="clear" w:color="auto" w:fill="auto"/>
-            <w:vAlign w:val="center"/>
-          </w:tcPr>
-          <w:p>
-            <w:pPr>
-              <w:spacing w:after="0" w:line="240" w:lineRule="auto"/>
-              <w:jc w:val="center"/>
-              <w:rPr>
-                <w:rFonts w:ascii="Times New Roman" w:eastAsia="Times New Roman" w:hAnsi="Times New Roman" w:cs="Times New Roman"/>
-                <w:color w:val="000000"/>
-              </w:rPr>
-            </w:pPr>
-            <w:r>
-              <w:rPr>
-                <w:rFonts w:ascii="Times New Roman" w:eastAsia="Times New Roman" w:hAnsi="Times New Roman" w:cs="Times New Roman"/>
-                <w:color w:val="000000"/>
-              </w:rPr>
-              <w:t>57</w:t>
-            </w:r>
-          </w:p>
-        </w:tc>
-        <w:tc>
-          <w:tcPr>
-            <w:tcW w:w="1133" w:type="dxa"/>
-            <w:tcBorders>
-              <w:top w:val="nil"/>
-              <w:left w:val="nil"/>
-              <w:bottom w:val="single" w:sz="8" w:space="0" w:color="auto"/>
-              <w:right w:val="single" w:sz="8" w:space="0" w:color="auto"/>
-            </w:tcBorders>
-            <w:shd w:val="clear" w:color="auto" w:fill="auto"/>
-            <w:vAlign w:val="center"/>
-          </w:tcPr>
-          <w:p>
-            <w:pPr>
-              <w:spacing w:after="0" w:line="240" w:lineRule="auto"/>
-              <w:jc w:val="center"/>
-              <w:rPr>
-                <w:rFonts w:ascii="Times New Roman" w:eastAsia="Times New Roman" w:hAnsi="Times New Roman" w:cs="Times New Roman"/>
-                <w:color w:val="000000"/>
-                <w:lang w:val="vi-VN"/>
-              </w:rPr>
-            </w:pPr>
-            <w:r>
-              <w:rPr>
-                <w:rFonts w:ascii="Times New Roman" w:eastAsia="Times New Roman" w:hAnsi="Times New Roman" w:cs="Times New Roman"/>
-                <w:color w:val="000000"/>
-                <w:lang w:val="vi-VN"/>
-              </w:rPr>
-              <w:t>100</w:t>
-            </w:r>
-          </w:p>
-        </w:tc>
-        <w:tc>
-          <w:tcPr>
-            <w:tcW w:w="1200" w:type="dxa"/>
+            <w:tcW w:w="928" w:type="dxa"/>
+            <w:tcBorders>
+              <w:top w:val="nil"/>
+              <w:left w:val="nil"/>
+              <w:bottom w:val="single" w:sz="8" w:space="0" w:color="auto"/>
+              <w:right w:val="single" w:sz="8" w:space="0" w:color="auto"/>
+            </w:tcBorders>
+            <w:shd w:val="clear" w:color="auto" w:fill="auto"/>
+            <w:vAlign w:val="center"/>
+          </w:tcPr>
+          <w:p>
+            <w:pPr>
+              <w:spacing w:after="0" w:line="240" w:lineRule="auto"/>
+              <w:jc w:val="center"/>
+              <w:rPr>
+                <w:rFonts w:ascii="Times New Roman" w:eastAsia="Times New Roman" w:hAnsi="Times New Roman" w:cs="Times New Roman"/>
+                <w:color w:val="000000"/>
+              </w:rPr>
+            </w:pPr>
+            <w:r>
+              <w:rPr>
+                <w:rFonts w:ascii="Times New Roman" w:eastAsia="Times New Roman" w:hAnsi="Times New Roman" w:cs="Times New Roman"/>
+                <w:color w:val="000000"/>
+              </w:rPr>
+              <w:t>5</w:t>
+            </w:r>
+          </w:p>
+        </w:tc>
+        <w:tc>
+          <w:tcPr>
+            <w:tcW w:w="1340" w:type="dxa"/>
+            <w:tcBorders>
+              <w:top w:val="nil"/>
+              <w:left w:val="nil"/>
+              <w:bottom w:val="single" w:sz="8" w:space="0" w:color="auto"/>
+              <w:right w:val="single" w:sz="8" w:space="0" w:color="auto"/>
+            </w:tcBorders>
+            <w:shd w:val="clear" w:color="auto" w:fill="auto"/>
+            <w:vAlign w:val="center"/>
+          </w:tcPr>
+          <w:p>
+            <w:pPr>
+              <w:spacing w:after="0" w:line="240" w:lineRule="auto"/>
+              <w:jc w:val="center"/>
+              <w:rPr>
+                <w:rFonts w:ascii="Times New Roman" w:eastAsia="Times New Roman" w:hAnsi="Times New Roman" w:cs="Times New Roman"/>
+                <w:color w:val="000000"/>
+              </w:rPr>
+            </w:pPr>
+            <w:r>
+              <w:rPr>
+                <w:rFonts w:ascii="Times New Roman" w:eastAsia="Times New Roman" w:hAnsi="Times New Roman" w:cs="Times New Roman"/>
+                <w:color w:val="000000"/>
+              </w:rPr>
+              <w:t>83</w:t>
+            </w:r>
+          </w:p>
+        </w:tc>
+        <w:tc>
+          <w:tcPr>
+            <w:tcW w:w="1276" w:type="dxa"/>
             <w:tcBorders>
               <w:top w:val="nil"/>
               <w:left w:val="nil"/>
@@ -4904,7 +4946,7 @@
                 <w:color w:val="000000"/>
                 <w:lang w:val="vi-VN"/>
               </w:rPr>
-              <w:t>0</w:t>
+              <w:t>17</w:t>
             </w:r>
           </w:p>
         </w:tc>
@@ -4916,7 +4958,7 @@
         </w:trPr>
         <w:tc>
           <w:tcPr>
-            <w:tcW w:w="688" w:type="dxa"/>
+            <w:tcW w:w="684" w:type="dxa"/>
             <w:tcBorders>
               <w:top w:val="nil"/>
               <w:left w:val="single" w:sz="8" w:space="0" w:color="auto"/>
@@ -4949,7 +4991,7 @@
         </w:tc>
         <w:tc>
           <w:tcPr>
-            <w:tcW w:w="2618" w:type="dxa"/>
+            <w:tcW w:w="2734" w:type="dxa"/>
             <w:gridSpan w:val="2"/>
             <w:tcBorders>
               <w:top w:val="nil"/>
@@ -4984,41 +5026,39 @@
         </w:tc>
         <w:tc>
           <w:tcPr>
-            <w:tcW w:w="1024" w:type="dxa"/>
-            <w:tcBorders>
-              <w:top w:val="nil"/>
-              <w:left w:val="nil"/>
-              <w:bottom w:val="single" w:sz="8" w:space="0" w:color="auto"/>
-              <w:right w:val="single" w:sz="8" w:space="0" w:color="auto"/>
-            </w:tcBorders>
-            <w:shd w:val="clear" w:color="auto" w:fill="auto"/>
-            <w:vAlign w:val="center"/>
-          </w:tcPr>
-          <w:p>
-            <w:pPr>
-              <w:spacing w:after="0" w:line="240" w:lineRule="auto"/>
-              <w:jc w:val="center"/>
-              <w:rPr>
-                <w:rFonts w:ascii="Times New Roman" w:eastAsia="Times New Roman" w:hAnsi="Times New Roman" w:cs="Times New Roman"/>
-                <w:b/>
-                <w:color w:val="000000"/>
-              </w:rPr>
-            </w:pPr>
-            <w:r>
-              <w:rPr>
-                <w:rFonts w:ascii="Times New Roman" w:eastAsia="Times New Roman" w:hAnsi="Times New Roman" w:cs="Times New Roman"/>
-                <w:b/>
-                <w:color w:val="000000"/>
-                <w:sz w:val="24"/>
-                <w:szCs w:val="24"/>
-              </w:rPr>
-              <w:t>17</w:t>
-            </w:r>
-          </w:p>
-        </w:tc>
-        <w:tc>
-          <w:tcPr>
-            <w:tcW w:w="718" w:type="dxa"/>
+            <w:tcW w:w="825" w:type="dxa"/>
+            <w:tcBorders>
+              <w:top w:val="nil"/>
+              <w:left w:val="nil"/>
+              <w:bottom w:val="single" w:sz="8" w:space="0" w:color="auto"/>
+              <w:right w:val="single" w:sz="8" w:space="0" w:color="auto"/>
+            </w:tcBorders>
+            <w:shd w:val="clear" w:color="auto" w:fill="auto"/>
+            <w:vAlign w:val="center"/>
+          </w:tcPr>
+          <w:p>
+            <w:pPr>
+              <w:spacing w:after="0" w:line="240" w:lineRule="auto"/>
+              <w:jc w:val="center"/>
+              <w:rPr>
+                <w:rFonts w:ascii="Times New Roman" w:eastAsia="Times New Roman" w:hAnsi="Times New Roman" w:cs="Times New Roman"/>
+                <w:b/>
+                <w:color w:val="000000"/>
+              </w:rPr>
+            </w:pPr>
+            <w:r>
+              <w:rPr>
+                <w:rFonts w:ascii="Times New Roman" w:eastAsia="Times New Roman" w:hAnsi="Times New Roman" w:cs="Times New Roman"/>
+                <w:b/>
+                <w:color w:val="000000"/>
+              </w:rPr>
+              <w:t>1</w:t>
+            </w:r>
+          </w:p>
+        </w:tc>
+        <w:tc>
+          <w:tcPr>
+            <w:tcW w:w="992" w:type="dxa"/>
             <w:tcBorders>
               <w:top w:val="nil"/>
               <w:left w:val="nil"/>
@@ -5048,7 +5088,7 @@
         </w:tc>
         <w:tc>
           <w:tcPr>
-            <w:tcW w:w="1437" w:type="dxa"/>
+            <w:tcW w:w="1134" w:type="dxa"/>
             <w:tcBorders>
               <w:top w:val="nil"/>
               <w:left w:val="nil"/>
@@ -5078,61 +5118,59 @@
         </w:tc>
         <w:tc>
           <w:tcPr>
-            <w:tcW w:w="807" w:type="dxa"/>
-            <w:tcBorders>
-              <w:top w:val="nil"/>
-              <w:left w:val="nil"/>
-              <w:bottom w:val="single" w:sz="8" w:space="0" w:color="auto"/>
-              <w:right w:val="single" w:sz="8" w:space="0" w:color="auto"/>
-            </w:tcBorders>
-            <w:shd w:val="clear" w:color="auto" w:fill="auto"/>
-            <w:vAlign w:val="center"/>
-          </w:tcPr>
-          <w:p>
-            <w:pPr>
-              <w:spacing w:after="0" w:line="240" w:lineRule="auto"/>
-              <w:jc w:val="center"/>
-              <w:rPr>
-                <w:rFonts w:ascii="Times New Roman" w:eastAsia="Times New Roman" w:hAnsi="Times New Roman" w:cs="Times New Roman"/>
-                <w:color w:val="000000"/>
-              </w:rPr>
-            </w:pPr>
-            <w:r>
-              <w:rPr>
-                <w:rFonts w:ascii="Times New Roman" w:eastAsia="Times New Roman" w:hAnsi="Times New Roman" w:cs="Times New Roman"/>
-                <w:color w:val="000000"/>
-              </w:rPr>
-              <w:t>17</w:t>
-            </w:r>
-          </w:p>
-        </w:tc>
-        <w:tc>
-          <w:tcPr>
-            <w:tcW w:w="1133" w:type="dxa"/>
-            <w:tcBorders>
-              <w:top w:val="nil"/>
-              <w:left w:val="nil"/>
-              <w:bottom w:val="single" w:sz="8" w:space="0" w:color="auto"/>
-              <w:right w:val="single" w:sz="8" w:space="0" w:color="auto"/>
-            </w:tcBorders>
-            <w:shd w:val="clear" w:color="auto" w:fill="auto"/>
-            <w:vAlign w:val="center"/>
-          </w:tcPr>
-          <w:p>
-            <w:pPr>
-              <w:spacing w:after="0" w:line="240" w:lineRule="auto"/>
-              <w:jc w:val="center"/>
-              <w:rPr>
-                <w:rFonts w:ascii="Times New Roman" w:eastAsia="Times New Roman" w:hAnsi="Times New Roman" w:cs="Times New Roman"/>
-                <w:color w:val="000000"/>
-                <w:lang w:val="vi-VN"/>
-              </w:rPr>
-            </w:pPr>
-            <w:r>
-              <w:rPr>
-                <w:rFonts w:ascii="Times New Roman" w:eastAsia="Times New Roman" w:hAnsi="Times New Roman" w:cs="Times New Roman"/>
-                <w:color w:val="000000"/>
-                <w:lang w:val="vi-VN"/>
+            <w:tcW w:w="928" w:type="dxa"/>
+            <w:tcBorders>
+              <w:top w:val="nil"/>
+              <w:left w:val="nil"/>
+              <w:bottom w:val="single" w:sz="8" w:space="0" w:color="auto"/>
+              <w:right w:val="single" w:sz="8" w:space="0" w:color="auto"/>
+            </w:tcBorders>
+            <w:shd w:val="clear" w:color="auto" w:fill="auto"/>
+            <w:vAlign w:val="center"/>
+          </w:tcPr>
+          <w:p>
+            <w:pPr>
+              <w:spacing w:after="0" w:line="240" w:lineRule="auto"/>
+              <w:jc w:val="center"/>
+              <w:rPr>
+                <w:rFonts w:ascii="Times New Roman" w:eastAsia="Times New Roman" w:hAnsi="Times New Roman" w:cs="Times New Roman"/>
+                <w:color w:val="000000"/>
+              </w:rPr>
+            </w:pPr>
+            <w:r>
+              <w:rPr>
+                <w:rFonts w:ascii="Times New Roman" w:eastAsia="Times New Roman" w:hAnsi="Times New Roman" w:cs="Times New Roman"/>
+                <w:color w:val="000000"/>
+              </w:rPr>
+              <w:t>1</w:t>
+            </w:r>
+          </w:p>
+        </w:tc>
+        <w:tc>
+          <w:tcPr>
+            <w:tcW w:w="1340" w:type="dxa"/>
+            <w:tcBorders>
+              <w:top w:val="nil"/>
+              <w:left w:val="nil"/>
+              <w:bottom w:val="single" w:sz="8" w:space="0" w:color="auto"/>
+              <w:right w:val="single" w:sz="8" w:space="0" w:color="auto"/>
+            </w:tcBorders>
+            <w:shd w:val="clear" w:color="auto" w:fill="auto"/>
+            <w:vAlign w:val="center"/>
+          </w:tcPr>
+          <w:p>
+            <w:pPr>
+              <w:spacing w:after="0" w:line="240" w:lineRule="auto"/>
+              <w:jc w:val="center"/>
+              <w:rPr>
+                <w:rFonts w:ascii="Times New Roman" w:eastAsia="Times New Roman" w:hAnsi="Times New Roman" w:cs="Times New Roman"/>
+                <w:color w:val="000000"/>
+              </w:rPr>
+            </w:pPr>
+            <w:r>
+              <w:rPr>
+                <w:rFonts w:ascii="Times New Roman" w:eastAsia="Times New Roman" w:hAnsi="Times New Roman" w:cs="Times New Roman"/>
+                <w:color w:val="000000"/>
               </w:rPr>
               <w:t>100</w:t>
             </w:r>
@@ -5140,7 +5178,7 @@
         </w:tc>
         <w:tc>
           <w:tcPr>
-            <w:tcW w:w="1200" w:type="dxa"/>
+            <w:tcW w:w="1276" w:type="dxa"/>
             <w:tcBorders>
               <w:top w:val="nil"/>
               <w:left w:val="nil"/>
@@ -5178,7 +5216,7 @@
         </w:trPr>
         <w:tc>
           <w:tcPr>
-            <w:tcW w:w="688" w:type="dxa"/>
+            <w:tcW w:w="684" w:type="dxa"/>
             <w:tcBorders>
               <w:top w:val="nil"/>
               <w:left w:val="single" w:sz="8" w:space="0" w:color="auto"/>
@@ -5211,7 +5249,7 @@
         </w:tc>
         <w:tc>
           <w:tcPr>
-            <w:tcW w:w="2618" w:type="dxa"/>
+            <w:tcW w:w="2734" w:type="dxa"/>
             <w:gridSpan w:val="2"/>
             <w:tcBorders>
               <w:top w:val="nil"/>
@@ -5246,41 +5284,69 @@
         </w:tc>
         <w:tc>
           <w:tcPr>
-            <w:tcW w:w="1024" w:type="dxa"/>
-            <w:tcBorders>
-              <w:top w:val="nil"/>
-              <w:left w:val="nil"/>
-              <w:bottom w:val="single" w:sz="8" w:space="0" w:color="auto"/>
-              <w:right w:val="single" w:sz="8" w:space="0" w:color="auto"/>
-            </w:tcBorders>
-            <w:shd w:val="clear" w:color="auto" w:fill="auto"/>
-            <w:vAlign w:val="center"/>
-          </w:tcPr>
-          <w:p>
-            <w:pPr>
-              <w:spacing w:after="0" w:line="240" w:lineRule="auto"/>
-              <w:jc w:val="center"/>
-              <w:rPr>
-                <w:rFonts w:ascii="Times New Roman" w:eastAsia="Times New Roman" w:hAnsi="Times New Roman" w:cs="Times New Roman"/>
-                <w:b/>
-                <w:color w:val="000000"/>
-              </w:rPr>
-            </w:pPr>
-            <w:r>
-              <w:rPr>
-                <w:rFonts w:ascii="Times New Roman" w:eastAsia="Times New Roman" w:hAnsi="Times New Roman" w:cs="Times New Roman"/>
-                <w:b/>
-                <w:color w:val="000000"/>
-                <w:sz w:val="24"/>
-                <w:szCs w:val="24"/>
-              </w:rPr>
-              <w:t>27</w:t>
-            </w:r>
-          </w:p>
-        </w:tc>
-        <w:tc>
-          <w:tcPr>
-            <w:tcW w:w="718" w:type="dxa"/>
+            <w:tcW w:w="825" w:type="dxa"/>
+            <w:tcBorders>
+              <w:top w:val="nil"/>
+              <w:left w:val="nil"/>
+              <w:bottom w:val="single" w:sz="8" w:space="0" w:color="auto"/>
+              <w:right w:val="single" w:sz="8" w:space="0" w:color="auto"/>
+            </w:tcBorders>
+            <w:shd w:val="clear" w:color="auto" w:fill="auto"/>
+            <w:vAlign w:val="center"/>
+          </w:tcPr>
+          <w:p>
+            <w:pPr>
+              <w:spacing w:after="0" w:line="240" w:lineRule="auto"/>
+              <w:jc w:val="center"/>
+              <w:rPr>
+                <w:rFonts w:ascii="Times New Roman" w:eastAsia="Times New Roman" w:hAnsi="Times New Roman" w:cs="Times New Roman"/>
+                <w:b/>
+                <w:color w:val="000000"/>
+              </w:rPr>
+            </w:pPr>
+            <w:r>
+              <w:rPr>
+                <w:rFonts w:ascii="Times New Roman" w:eastAsia="Times New Roman" w:hAnsi="Times New Roman" w:cs="Times New Roman"/>
+                <w:b/>
+                <w:color w:val="000000"/>
+              </w:rPr>
+              <w:t>19</w:t>
+            </w:r>
+          </w:p>
+        </w:tc>
+        <w:tc>
+          <w:tcPr>
+            <w:tcW w:w="992" w:type="dxa"/>
+            <w:tcBorders>
+              <w:top w:val="nil"/>
+              <w:left w:val="nil"/>
+              <w:bottom w:val="single" w:sz="8" w:space="0" w:color="auto"/>
+              <w:right w:val="single" w:sz="8" w:space="0" w:color="auto"/>
+            </w:tcBorders>
+            <w:shd w:val="clear" w:color="auto" w:fill="auto"/>
+            <w:vAlign w:val="center"/>
+          </w:tcPr>
+          <w:p>
+            <w:pPr>
+              <w:spacing w:after="0" w:line="240" w:lineRule="auto"/>
+              <w:jc w:val="center"/>
+              <w:rPr>
+                <w:rFonts w:ascii="Times New Roman" w:eastAsia="Times New Roman" w:hAnsi="Times New Roman" w:cs="Times New Roman"/>
+                <w:color w:val="000000"/>
+              </w:rPr>
+            </w:pPr>
+            <w:r>
+              <w:rPr>
+                <w:rFonts w:ascii="Times New Roman" w:eastAsia="Times New Roman" w:hAnsi="Times New Roman" w:cs="Times New Roman"/>
+                <w:color w:val="000000"/>
+              </w:rPr>
+              <w:t>6</w:t>
+            </w:r>
+          </w:p>
+        </w:tc>
+        <w:tc>
+          <w:tcPr>
+            <w:tcW w:w="1134" w:type="dxa"/>
             <w:tcBorders>
               <w:top w:val="nil"/>
               <w:left w:val="nil"/>
@@ -5310,99 +5376,67 @@
         </w:tc>
         <w:tc>
           <w:tcPr>
-            <w:tcW w:w="1437" w:type="dxa"/>
-            <w:tcBorders>
-              <w:top w:val="nil"/>
-              <w:left w:val="nil"/>
-              <w:bottom w:val="single" w:sz="8" w:space="0" w:color="auto"/>
-              <w:right w:val="single" w:sz="8" w:space="0" w:color="auto"/>
-            </w:tcBorders>
-            <w:shd w:val="clear" w:color="auto" w:fill="auto"/>
-            <w:vAlign w:val="center"/>
-          </w:tcPr>
-          <w:p>
-            <w:pPr>
-              <w:spacing w:after="0" w:line="240" w:lineRule="auto"/>
-              <w:jc w:val="center"/>
-              <w:rPr>
-                <w:rFonts w:ascii="Times New Roman" w:eastAsia="Times New Roman" w:hAnsi="Times New Roman" w:cs="Times New Roman"/>
-                <w:color w:val="000000"/>
-              </w:rPr>
-            </w:pPr>
-            <w:r>
-              <w:rPr>
-                <w:rFonts w:ascii="Times New Roman" w:eastAsia="Times New Roman" w:hAnsi="Times New Roman" w:cs="Times New Roman"/>
-                <w:color w:val="000000"/>
-              </w:rPr>
-              <w:t>0</w:t>
-            </w:r>
-          </w:p>
-        </w:tc>
-        <w:tc>
-          <w:tcPr>
-            <w:tcW w:w="807" w:type="dxa"/>
-            <w:tcBorders>
-              <w:top w:val="nil"/>
-              <w:left w:val="nil"/>
-              <w:bottom w:val="single" w:sz="8" w:space="0" w:color="auto"/>
-              <w:right w:val="single" w:sz="8" w:space="0" w:color="auto"/>
-            </w:tcBorders>
-            <w:shd w:val="clear" w:color="auto" w:fill="auto"/>
-            <w:vAlign w:val="center"/>
-          </w:tcPr>
-          <w:p>
-            <w:pPr>
-              <w:spacing w:after="0" w:line="240" w:lineRule="auto"/>
-              <w:jc w:val="center"/>
-              <w:rPr>
-                <w:rFonts w:ascii="Times New Roman" w:eastAsia="Times New Roman" w:hAnsi="Times New Roman" w:cs="Times New Roman"/>
-                <w:color w:val="000000"/>
-              </w:rPr>
-            </w:pPr>
-            <w:r>
-              <w:rPr>
-                <w:rFonts w:ascii="Times New Roman" w:eastAsia="Times New Roman" w:hAnsi="Times New Roman" w:cs="Times New Roman"/>
-                <w:color w:val="000000"/>
-              </w:rPr>
-              <w:t>27</w:t>
-            </w:r>
-          </w:p>
-        </w:tc>
-        <w:tc>
-          <w:tcPr>
-            <w:tcW w:w="1133" w:type="dxa"/>
-            <w:tcBorders>
-              <w:top w:val="nil"/>
-              <w:left w:val="nil"/>
-              <w:bottom w:val="single" w:sz="8" w:space="0" w:color="auto"/>
-              <w:right w:val="single" w:sz="8" w:space="0" w:color="auto"/>
-            </w:tcBorders>
-            <w:shd w:val="clear" w:color="auto" w:fill="auto"/>
-            <w:vAlign w:val="center"/>
-          </w:tcPr>
-          <w:p>
-            <w:pPr>
-              <w:spacing w:after="0" w:line="240" w:lineRule="auto"/>
-              <w:jc w:val="center"/>
-              <w:rPr>
-                <w:rFonts w:ascii="Times New Roman" w:eastAsia="Times New Roman" w:hAnsi="Times New Roman" w:cs="Times New Roman"/>
-                <w:color w:val="000000"/>
-                <w:lang w:val="vi-VN"/>
-              </w:rPr>
-            </w:pPr>
-            <w:r>
-              <w:rPr>
-                <w:rFonts w:ascii="Times New Roman" w:eastAsia="Times New Roman" w:hAnsi="Times New Roman" w:cs="Times New Roman"/>
-                <w:color w:val="000000"/>
-                <w:lang w:val="vi-VN"/>
-              </w:rPr>
-              <w:t>100</w:t>
-            </w:r>
-          </w:p>
-        </w:tc>
-        <w:tc>
-          <w:tcPr>
-            <w:tcW w:w="1200" w:type="dxa"/>
+            <w:tcW w:w="928" w:type="dxa"/>
+            <w:tcBorders>
+              <w:top w:val="nil"/>
+              <w:left w:val="nil"/>
+              <w:bottom w:val="single" w:sz="8" w:space="0" w:color="auto"/>
+              <w:right w:val="single" w:sz="8" w:space="0" w:color="auto"/>
+            </w:tcBorders>
+            <w:shd w:val="clear" w:color="auto" w:fill="auto"/>
+            <w:vAlign w:val="center"/>
+          </w:tcPr>
+          <w:p>
+            <w:pPr>
+              <w:spacing w:after="0" w:line="240" w:lineRule="auto"/>
+              <w:jc w:val="center"/>
+              <w:rPr>
+                <w:rFonts w:ascii="Times New Roman" w:eastAsia="Times New Roman" w:hAnsi="Times New Roman" w:cs="Times New Roman"/>
+                <w:color w:val="000000"/>
+              </w:rPr>
+            </w:pPr>
+            <w:r>
+              <w:rPr>
+                <w:rFonts w:ascii="Times New Roman" w:eastAsia="Times New Roman" w:hAnsi="Times New Roman" w:cs="Times New Roman"/>
+                <w:color w:val="000000"/>
+              </w:rPr>
+              <w:t>13</w:t>
+            </w:r>
+          </w:p>
+        </w:tc>
+        <w:tc>
+          <w:tcPr>
+            <w:tcW w:w="1340" w:type="dxa"/>
+            <w:tcBorders>
+              <w:top w:val="nil"/>
+              <w:left w:val="nil"/>
+              <w:bottom w:val="single" w:sz="8" w:space="0" w:color="auto"/>
+              <w:right w:val="single" w:sz="8" w:space="0" w:color="auto"/>
+            </w:tcBorders>
+            <w:shd w:val="clear" w:color="auto" w:fill="auto"/>
+            <w:vAlign w:val="center"/>
+          </w:tcPr>
+          <w:p>
+            <w:pPr>
+              <w:spacing w:after="0" w:line="240" w:lineRule="auto"/>
+              <w:jc w:val="center"/>
+              <w:rPr>
+                <w:rFonts w:ascii="Times New Roman" w:eastAsia="Times New Roman" w:hAnsi="Times New Roman" w:cs="Times New Roman"/>
+                <w:color w:val="000000"/>
+              </w:rPr>
+            </w:pPr>
+            <w:r>
+              <w:rPr>
+                <w:rFonts w:ascii="Times New Roman" w:eastAsia="Times New Roman" w:hAnsi="Times New Roman" w:cs="Times New Roman"/>
+                <w:color w:val="000000"/>
+              </w:rPr>
+              <w:t>68</w:t>
+            </w:r>
+          </w:p>
+        </w:tc>
+        <w:tc>
+          <w:tcPr>
+            <w:tcW w:w="1276" w:type="dxa"/>
             <w:tcBorders>
               <w:top w:val="nil"/>
               <w:left w:val="nil"/>
@@ -5428,7 +5462,7 @@
                 <w:color w:val="000000"/>
                 <w:lang w:val="vi-VN"/>
               </w:rPr>
-              <w:t>0</w:t>
+              <w:t>32</w:t>
             </w:r>
           </w:p>
         </w:tc>
@@ -5440,7 +5474,7 @@
         </w:trPr>
         <w:tc>
           <w:tcPr>
-            <w:tcW w:w="688" w:type="dxa"/>
+            <w:tcW w:w="684" w:type="dxa"/>
             <w:tcBorders>
               <w:top w:val="nil"/>
               <w:left w:val="single" w:sz="8" w:space="0" w:color="auto"/>
@@ -5473,7 +5507,7 @@
         </w:tc>
         <w:tc>
           <w:tcPr>
-            <w:tcW w:w="2618" w:type="dxa"/>
+            <w:tcW w:w="2734" w:type="dxa"/>
             <w:gridSpan w:val="2"/>
             <w:tcBorders>
               <w:top w:val="nil"/>
@@ -5508,41 +5542,69 @@
         </w:tc>
         <w:tc>
           <w:tcPr>
-            <w:tcW w:w="1024" w:type="dxa"/>
-            <w:tcBorders>
-              <w:top w:val="nil"/>
-              <w:left w:val="nil"/>
-              <w:bottom w:val="single" w:sz="8" w:space="0" w:color="auto"/>
-              <w:right w:val="single" w:sz="8" w:space="0" w:color="auto"/>
-            </w:tcBorders>
-            <w:shd w:val="clear" w:color="auto" w:fill="auto"/>
-            <w:vAlign w:val="center"/>
-          </w:tcPr>
-          <w:p>
-            <w:pPr>
-              <w:spacing w:after="0" w:line="240" w:lineRule="auto"/>
-              <w:jc w:val="center"/>
-              <w:rPr>
-                <w:rFonts w:ascii="Times New Roman" w:eastAsia="Times New Roman" w:hAnsi="Times New Roman" w:cs="Times New Roman"/>
-                <w:b/>
-                <w:color w:val="000000"/>
-              </w:rPr>
-            </w:pPr>
-            <w:r>
-              <w:rPr>
-                <w:rFonts w:ascii="Times New Roman" w:eastAsia="Times New Roman" w:hAnsi="Times New Roman" w:cs="Times New Roman"/>
-                <w:b/>
-                <w:color w:val="000000"/>
-                <w:sz w:val="24"/>
-                <w:szCs w:val="24"/>
-              </w:rPr>
-              <w:t>9</w:t>
-            </w:r>
-          </w:p>
-        </w:tc>
-        <w:tc>
-          <w:tcPr>
-            <w:tcW w:w="718" w:type="dxa"/>
+            <w:tcW w:w="825" w:type="dxa"/>
+            <w:tcBorders>
+              <w:top w:val="nil"/>
+              <w:left w:val="nil"/>
+              <w:bottom w:val="single" w:sz="8" w:space="0" w:color="auto"/>
+              <w:right w:val="single" w:sz="8" w:space="0" w:color="auto"/>
+            </w:tcBorders>
+            <w:shd w:val="clear" w:color="auto" w:fill="auto"/>
+            <w:vAlign w:val="center"/>
+          </w:tcPr>
+          <w:p>
+            <w:pPr>
+              <w:spacing w:after="0" w:line="240" w:lineRule="auto"/>
+              <w:jc w:val="center"/>
+              <w:rPr>
+                <w:rFonts w:ascii="Times New Roman" w:eastAsia="Times New Roman" w:hAnsi="Times New Roman" w:cs="Times New Roman"/>
+                <w:b/>
+                <w:color w:val="000000"/>
+              </w:rPr>
+            </w:pPr>
+            <w:r>
+              <w:rPr>
+                <w:rFonts w:ascii="Times New Roman" w:eastAsia="Times New Roman" w:hAnsi="Times New Roman" w:cs="Times New Roman"/>
+                <w:b/>
+                <w:color w:val="000000"/>
+              </w:rPr>
+              <w:t>8</w:t>
+            </w:r>
+          </w:p>
+        </w:tc>
+        <w:tc>
+          <w:tcPr>
+            <w:tcW w:w="992" w:type="dxa"/>
+            <w:tcBorders>
+              <w:top w:val="nil"/>
+              <w:left w:val="nil"/>
+              <w:bottom w:val="single" w:sz="8" w:space="0" w:color="auto"/>
+              <w:right w:val="single" w:sz="8" w:space="0" w:color="auto"/>
+            </w:tcBorders>
+            <w:shd w:val="clear" w:color="auto" w:fill="auto"/>
+            <w:vAlign w:val="center"/>
+          </w:tcPr>
+          <w:p>
+            <w:pPr>
+              <w:spacing w:after="0" w:line="240" w:lineRule="auto"/>
+              <w:jc w:val="center"/>
+              <w:rPr>
+                <w:rFonts w:ascii="Times New Roman" w:eastAsia="Times New Roman" w:hAnsi="Times New Roman" w:cs="Times New Roman"/>
+                <w:color w:val="000000"/>
+              </w:rPr>
+            </w:pPr>
+            <w:r>
+              <w:rPr>
+                <w:rFonts w:ascii="Times New Roman" w:eastAsia="Times New Roman" w:hAnsi="Times New Roman" w:cs="Times New Roman"/>
+                <w:color w:val="000000"/>
+              </w:rPr>
+              <w:t>1</w:t>
+            </w:r>
+          </w:p>
+        </w:tc>
+        <w:tc>
+          <w:tcPr>
+            <w:tcW w:w="1134" w:type="dxa"/>
             <w:tcBorders>
               <w:top w:val="nil"/>
               <w:left w:val="nil"/>
@@ -5572,99 +5634,67 @@
         </w:tc>
         <w:tc>
           <w:tcPr>
-            <w:tcW w:w="1437" w:type="dxa"/>
-            <w:tcBorders>
-              <w:top w:val="nil"/>
-              <w:left w:val="nil"/>
-              <w:bottom w:val="single" w:sz="8" w:space="0" w:color="auto"/>
-              <w:right w:val="single" w:sz="8" w:space="0" w:color="auto"/>
-            </w:tcBorders>
-            <w:shd w:val="clear" w:color="auto" w:fill="auto"/>
-            <w:vAlign w:val="center"/>
-          </w:tcPr>
-          <w:p>
-            <w:pPr>
-              <w:spacing w:after="0" w:line="240" w:lineRule="auto"/>
-              <w:jc w:val="center"/>
-              <w:rPr>
-                <w:rFonts w:ascii="Times New Roman" w:eastAsia="Times New Roman" w:hAnsi="Times New Roman" w:cs="Times New Roman"/>
-                <w:color w:val="000000"/>
-              </w:rPr>
-            </w:pPr>
-            <w:r>
-              <w:rPr>
-                <w:rFonts w:ascii="Times New Roman" w:eastAsia="Times New Roman" w:hAnsi="Times New Roman" w:cs="Times New Roman"/>
-                <w:color w:val="000000"/>
-              </w:rPr>
-              <w:t>0</w:t>
-            </w:r>
-          </w:p>
-        </w:tc>
-        <w:tc>
-          <w:tcPr>
-            <w:tcW w:w="807" w:type="dxa"/>
-            <w:tcBorders>
-              <w:top w:val="nil"/>
-              <w:left w:val="nil"/>
-              <w:bottom w:val="single" w:sz="8" w:space="0" w:color="auto"/>
-              <w:right w:val="single" w:sz="8" w:space="0" w:color="auto"/>
-            </w:tcBorders>
-            <w:shd w:val="clear" w:color="auto" w:fill="auto"/>
-            <w:vAlign w:val="center"/>
-          </w:tcPr>
-          <w:p>
-            <w:pPr>
-              <w:spacing w:after="0" w:line="240" w:lineRule="auto"/>
-              <w:jc w:val="center"/>
-              <w:rPr>
-                <w:rFonts w:ascii="Times New Roman" w:eastAsia="Times New Roman" w:hAnsi="Times New Roman" w:cs="Times New Roman"/>
-                <w:color w:val="000000"/>
-              </w:rPr>
-            </w:pPr>
-            <w:r>
-              <w:rPr>
-                <w:rFonts w:ascii="Times New Roman" w:eastAsia="Times New Roman" w:hAnsi="Times New Roman" w:cs="Times New Roman"/>
-                <w:color w:val="000000"/>
-              </w:rPr>
-              <w:t>9</w:t>
-            </w:r>
-          </w:p>
-        </w:tc>
-        <w:tc>
-          <w:tcPr>
-            <w:tcW w:w="1133" w:type="dxa"/>
-            <w:tcBorders>
-              <w:top w:val="nil"/>
-              <w:left w:val="nil"/>
-              <w:bottom w:val="single" w:sz="8" w:space="0" w:color="auto"/>
-              <w:right w:val="single" w:sz="8" w:space="0" w:color="auto"/>
-            </w:tcBorders>
-            <w:shd w:val="clear" w:color="auto" w:fill="auto"/>
-            <w:vAlign w:val="center"/>
-          </w:tcPr>
-          <w:p>
-            <w:pPr>
-              <w:spacing w:after="0" w:line="240" w:lineRule="auto"/>
-              <w:jc w:val="center"/>
-              <w:rPr>
-                <w:rFonts w:ascii="Times New Roman" w:eastAsia="Times New Roman" w:hAnsi="Times New Roman" w:cs="Times New Roman"/>
-                <w:color w:val="000000"/>
-                <w:lang w:val="vi-VN"/>
-              </w:rPr>
-            </w:pPr>
-            <w:r>
-              <w:rPr>
-                <w:rFonts w:ascii="Times New Roman" w:eastAsia="Times New Roman" w:hAnsi="Times New Roman" w:cs="Times New Roman"/>
-                <w:color w:val="000000"/>
-                <w:lang w:val="vi-VN"/>
-              </w:rPr>
-              <w:t>100</w:t>
-            </w:r>
-          </w:p>
-        </w:tc>
-        <w:tc>
-          <w:tcPr>
-            <w:tcW w:w="1200" w:type="dxa"/>
+            <w:tcW w:w="928" w:type="dxa"/>
+            <w:tcBorders>
+              <w:top w:val="nil"/>
+              <w:left w:val="nil"/>
+              <w:bottom w:val="single" w:sz="8" w:space="0" w:color="auto"/>
+              <w:right w:val="single" w:sz="8" w:space="0" w:color="auto"/>
+            </w:tcBorders>
+            <w:shd w:val="clear" w:color="auto" w:fill="auto"/>
+            <w:vAlign w:val="center"/>
+          </w:tcPr>
+          <w:p>
+            <w:pPr>
+              <w:spacing w:after="0" w:line="240" w:lineRule="auto"/>
+              <w:jc w:val="center"/>
+              <w:rPr>
+                <w:rFonts w:ascii="Times New Roman" w:eastAsia="Times New Roman" w:hAnsi="Times New Roman" w:cs="Times New Roman"/>
+                <w:color w:val="000000"/>
+              </w:rPr>
+            </w:pPr>
+            <w:r>
+              <w:rPr>
+                <w:rFonts w:ascii="Times New Roman" w:eastAsia="Times New Roman" w:hAnsi="Times New Roman" w:cs="Times New Roman"/>
+                <w:color w:val="000000"/>
+              </w:rPr>
+              <w:t>7</w:t>
+            </w:r>
+          </w:p>
+        </w:tc>
+        <w:tc>
+          <w:tcPr>
+            <w:tcW w:w="1340" w:type="dxa"/>
+            <w:tcBorders>
+              <w:top w:val="nil"/>
+              <w:left w:val="nil"/>
+              <w:bottom w:val="single" w:sz="8" w:space="0" w:color="auto"/>
+              <w:right w:val="single" w:sz="8" w:space="0" w:color="auto"/>
+            </w:tcBorders>
+            <w:shd w:val="clear" w:color="auto" w:fill="auto"/>
+            <w:vAlign w:val="center"/>
+          </w:tcPr>
+          <w:p>
+            <w:pPr>
+              <w:spacing w:after="0" w:line="240" w:lineRule="auto"/>
+              <w:jc w:val="center"/>
+              <w:rPr>
+                <w:rFonts w:ascii="Times New Roman" w:eastAsia="Times New Roman" w:hAnsi="Times New Roman" w:cs="Times New Roman"/>
+                <w:color w:val="000000"/>
+              </w:rPr>
+            </w:pPr>
+            <w:r>
+              <w:rPr>
+                <w:rFonts w:ascii="Times New Roman" w:eastAsia="Times New Roman" w:hAnsi="Times New Roman" w:cs="Times New Roman"/>
+                <w:color w:val="000000"/>
+              </w:rPr>
+              <w:t>88</w:t>
+            </w:r>
+          </w:p>
+        </w:tc>
+        <w:tc>
+          <w:tcPr>
+            <w:tcW w:w="1276" w:type="dxa"/>
             <w:tcBorders>
               <w:top w:val="nil"/>
               <w:left w:val="nil"/>
@@ -5690,7 +5720,7 @@
                 <w:color w:val="000000"/>
                 <w:lang w:val="vi-VN"/>
               </w:rPr>
-              <w:t>0</w:t>
+              <w:t>12</w:t>
             </w:r>
           </w:p>
         </w:tc>
@@ -5702,7 +5732,7 @@
         </w:trPr>
         <w:tc>
           <w:tcPr>
-            <w:tcW w:w="688" w:type="dxa"/>
+            <w:tcW w:w="684" w:type="dxa"/>
             <w:tcBorders>
               <w:top w:val="nil"/>
               <w:left w:val="single" w:sz="8" w:space="0" w:color="auto"/>
@@ -5735,7 +5765,7 @@
         </w:tc>
         <w:tc>
           <w:tcPr>
-            <w:tcW w:w="2618" w:type="dxa"/>
+            <w:tcW w:w="2734" w:type="dxa"/>
             <w:gridSpan w:val="2"/>
             <w:tcBorders>
               <w:top w:val="nil"/>
@@ -5770,41 +5800,69 @@
         </w:tc>
         <w:tc>
           <w:tcPr>
-            <w:tcW w:w="1024" w:type="dxa"/>
-            <w:tcBorders>
-              <w:top w:val="nil"/>
-              <w:left w:val="nil"/>
-              <w:bottom w:val="single" w:sz="8" w:space="0" w:color="auto"/>
-              <w:right w:val="single" w:sz="8" w:space="0" w:color="auto"/>
-            </w:tcBorders>
-            <w:shd w:val="clear" w:color="auto" w:fill="auto"/>
-            <w:vAlign w:val="center"/>
-          </w:tcPr>
-          <w:p>
-            <w:pPr>
-              <w:spacing w:after="0" w:line="240" w:lineRule="auto"/>
-              <w:jc w:val="center"/>
-              <w:rPr>
-                <w:rFonts w:ascii="Times New Roman" w:eastAsia="Times New Roman" w:hAnsi="Times New Roman" w:cs="Times New Roman"/>
-                <w:b/>
-                <w:color w:val="000000"/>
-              </w:rPr>
-            </w:pPr>
-            <w:r>
-              <w:rPr>
-                <w:rFonts w:ascii="Times New Roman" w:eastAsia="Times New Roman" w:hAnsi="Times New Roman" w:cs="Times New Roman"/>
-                <w:b/>
-                <w:color w:val="000000"/>
-                <w:sz w:val="24"/>
-                <w:szCs w:val="24"/>
-              </w:rPr>
-              <w:t>20</w:t>
-            </w:r>
-          </w:p>
-        </w:tc>
-        <w:tc>
-          <w:tcPr>
-            <w:tcW w:w="718" w:type="dxa"/>
+            <w:tcW w:w="825" w:type="dxa"/>
+            <w:tcBorders>
+              <w:top w:val="nil"/>
+              <w:left w:val="nil"/>
+              <w:bottom w:val="single" w:sz="8" w:space="0" w:color="auto"/>
+              <w:right w:val="single" w:sz="8" w:space="0" w:color="auto"/>
+            </w:tcBorders>
+            <w:shd w:val="clear" w:color="auto" w:fill="auto"/>
+            <w:vAlign w:val="center"/>
+          </w:tcPr>
+          <w:p>
+            <w:pPr>
+              <w:spacing w:after="0" w:line="240" w:lineRule="auto"/>
+              <w:jc w:val="center"/>
+              <w:rPr>
+                <w:rFonts w:ascii="Times New Roman" w:eastAsia="Times New Roman" w:hAnsi="Times New Roman" w:cs="Times New Roman"/>
+                <w:b/>
+                <w:color w:val="000000"/>
+              </w:rPr>
+            </w:pPr>
+            <w:r>
+              <w:rPr>
+                <w:rFonts w:ascii="Times New Roman" w:eastAsia="Times New Roman" w:hAnsi="Times New Roman" w:cs="Times New Roman"/>
+                <w:b/>
+                <w:color w:val="000000"/>
+              </w:rPr>
+              <w:t>46</w:t>
+            </w:r>
+          </w:p>
+        </w:tc>
+        <w:tc>
+          <w:tcPr>
+            <w:tcW w:w="992" w:type="dxa"/>
+            <w:tcBorders>
+              <w:top w:val="nil"/>
+              <w:left w:val="nil"/>
+              <w:bottom w:val="single" w:sz="8" w:space="0" w:color="auto"/>
+              <w:right w:val="single" w:sz="8" w:space="0" w:color="auto"/>
+            </w:tcBorders>
+            <w:shd w:val="clear" w:color="auto" w:fill="auto"/>
+            <w:vAlign w:val="center"/>
+          </w:tcPr>
+          <w:p>
+            <w:pPr>
+              <w:spacing w:after="0" w:line="240" w:lineRule="auto"/>
+              <w:jc w:val="center"/>
+              <w:rPr>
+                <w:rFonts w:ascii="Times New Roman" w:eastAsia="Times New Roman" w:hAnsi="Times New Roman" w:cs="Times New Roman"/>
+                <w:color w:val="000000"/>
+              </w:rPr>
+            </w:pPr>
+            <w:r>
+              <w:rPr>
+                <w:rFonts w:ascii="Times New Roman" w:eastAsia="Times New Roman" w:hAnsi="Times New Roman" w:cs="Times New Roman"/>
+                <w:color w:val="000000"/>
+              </w:rPr>
+              <w:t>27</w:t>
+            </w:r>
+          </w:p>
+        </w:tc>
+        <w:tc>
+          <w:tcPr>
+            <w:tcW w:w="1134" w:type="dxa"/>
             <w:tcBorders>
               <w:top w:val="nil"/>
               <w:left w:val="nil"/>
@@ -5834,99 +5892,67 @@
         </w:tc>
         <w:tc>
           <w:tcPr>
-            <w:tcW w:w="1437" w:type="dxa"/>
-            <w:tcBorders>
-              <w:top w:val="nil"/>
-              <w:left w:val="nil"/>
-              <w:bottom w:val="single" w:sz="8" w:space="0" w:color="auto"/>
-              <w:right w:val="single" w:sz="8" w:space="0" w:color="auto"/>
-            </w:tcBorders>
-            <w:shd w:val="clear" w:color="auto" w:fill="auto"/>
-            <w:vAlign w:val="center"/>
-          </w:tcPr>
-          <w:p>
-            <w:pPr>
-              <w:spacing w:after="0" w:line="240" w:lineRule="auto"/>
-              <w:jc w:val="center"/>
-              <w:rPr>
-                <w:rFonts w:ascii="Times New Roman" w:eastAsia="Times New Roman" w:hAnsi="Times New Roman" w:cs="Times New Roman"/>
-                <w:color w:val="000000"/>
-              </w:rPr>
-            </w:pPr>
-            <w:r>
-              <w:rPr>
-                <w:rFonts w:ascii="Times New Roman" w:eastAsia="Times New Roman" w:hAnsi="Times New Roman" w:cs="Times New Roman"/>
-                <w:color w:val="000000"/>
-              </w:rPr>
-              <w:t>0</w:t>
-            </w:r>
-          </w:p>
-        </w:tc>
-        <w:tc>
-          <w:tcPr>
-            <w:tcW w:w="807" w:type="dxa"/>
-            <w:tcBorders>
-              <w:top w:val="nil"/>
-              <w:left w:val="nil"/>
-              <w:bottom w:val="single" w:sz="8" w:space="0" w:color="auto"/>
-              <w:right w:val="single" w:sz="8" w:space="0" w:color="auto"/>
-            </w:tcBorders>
-            <w:shd w:val="clear" w:color="auto" w:fill="auto"/>
-            <w:vAlign w:val="center"/>
-          </w:tcPr>
-          <w:p>
-            <w:pPr>
-              <w:spacing w:after="0" w:line="240" w:lineRule="auto"/>
-              <w:jc w:val="center"/>
-              <w:rPr>
-                <w:rFonts w:ascii="Times New Roman" w:eastAsia="Times New Roman" w:hAnsi="Times New Roman" w:cs="Times New Roman"/>
-                <w:color w:val="000000"/>
-              </w:rPr>
-            </w:pPr>
-            <w:r>
-              <w:rPr>
-                <w:rFonts w:ascii="Times New Roman" w:eastAsia="Times New Roman" w:hAnsi="Times New Roman" w:cs="Times New Roman"/>
-                <w:color w:val="000000"/>
-              </w:rPr>
-              <w:t>20</w:t>
-            </w:r>
-          </w:p>
-        </w:tc>
-        <w:tc>
-          <w:tcPr>
-            <w:tcW w:w="1133" w:type="dxa"/>
-            <w:tcBorders>
-              <w:top w:val="nil"/>
-              <w:left w:val="nil"/>
-              <w:bottom w:val="single" w:sz="8" w:space="0" w:color="auto"/>
-              <w:right w:val="single" w:sz="8" w:space="0" w:color="auto"/>
-            </w:tcBorders>
-            <w:shd w:val="clear" w:color="auto" w:fill="auto"/>
-            <w:vAlign w:val="center"/>
-          </w:tcPr>
-          <w:p>
-            <w:pPr>
-              <w:spacing w:after="0" w:line="240" w:lineRule="auto"/>
-              <w:jc w:val="center"/>
-              <w:rPr>
-                <w:rFonts w:ascii="Times New Roman" w:eastAsia="Times New Roman" w:hAnsi="Times New Roman" w:cs="Times New Roman"/>
-                <w:color w:val="000000"/>
-                <w:lang w:val="vi-VN"/>
-              </w:rPr>
-            </w:pPr>
-            <w:r>
-              <w:rPr>
-                <w:rFonts w:ascii="Times New Roman" w:eastAsia="Times New Roman" w:hAnsi="Times New Roman" w:cs="Times New Roman"/>
-                <w:color w:val="000000"/>
-                <w:lang w:val="vi-VN"/>
-              </w:rPr>
-              <w:t>100</w:t>
-            </w:r>
-          </w:p>
-        </w:tc>
-        <w:tc>
-          <w:tcPr>
-            <w:tcW w:w="1200" w:type="dxa"/>
+            <w:tcW w:w="928" w:type="dxa"/>
+            <w:tcBorders>
+              <w:top w:val="nil"/>
+              <w:left w:val="nil"/>
+              <w:bottom w:val="single" w:sz="8" w:space="0" w:color="auto"/>
+              <w:right w:val="single" w:sz="8" w:space="0" w:color="auto"/>
+            </w:tcBorders>
+            <w:shd w:val="clear" w:color="auto" w:fill="auto"/>
+            <w:vAlign w:val="center"/>
+          </w:tcPr>
+          <w:p>
+            <w:pPr>
+              <w:spacing w:after="0" w:line="240" w:lineRule="auto"/>
+              <w:jc w:val="center"/>
+              <w:rPr>
+                <w:rFonts w:ascii="Times New Roman" w:eastAsia="Times New Roman" w:hAnsi="Times New Roman" w:cs="Times New Roman"/>
+                <w:color w:val="000000"/>
+              </w:rPr>
+            </w:pPr>
+            <w:r>
+              <w:rPr>
+                <w:rFonts w:ascii="Times New Roman" w:eastAsia="Times New Roman" w:hAnsi="Times New Roman" w:cs="Times New Roman"/>
+                <w:color w:val="000000"/>
+              </w:rPr>
+              <w:t>19</w:t>
+            </w:r>
+          </w:p>
+        </w:tc>
+        <w:tc>
+          <w:tcPr>
+            <w:tcW w:w="1340" w:type="dxa"/>
+            <w:tcBorders>
+              <w:top w:val="nil"/>
+              <w:left w:val="nil"/>
+              <w:bottom w:val="single" w:sz="8" w:space="0" w:color="auto"/>
+              <w:right w:val="single" w:sz="8" w:space="0" w:color="auto"/>
+            </w:tcBorders>
+            <w:shd w:val="clear" w:color="auto" w:fill="auto"/>
+            <w:vAlign w:val="center"/>
+          </w:tcPr>
+          <w:p>
+            <w:pPr>
+              <w:spacing w:after="0" w:line="240" w:lineRule="auto"/>
+              <w:jc w:val="center"/>
+              <w:rPr>
+                <w:rFonts w:ascii="Times New Roman" w:eastAsia="Times New Roman" w:hAnsi="Times New Roman" w:cs="Times New Roman"/>
+                <w:color w:val="000000"/>
+              </w:rPr>
+            </w:pPr>
+            <w:r>
+              <w:rPr>
+                <w:rFonts w:ascii="Times New Roman" w:eastAsia="Times New Roman" w:hAnsi="Times New Roman" w:cs="Times New Roman"/>
+                <w:color w:val="000000"/>
+              </w:rPr>
+              <w:t>41</w:t>
+            </w:r>
+          </w:p>
+        </w:tc>
+        <w:tc>
+          <w:tcPr>
+            <w:tcW w:w="1276" w:type="dxa"/>
             <w:tcBorders>
               <w:top w:val="nil"/>
               <w:left w:val="nil"/>
@@ -5952,7 +5978,7 @@
                 <w:color w:val="000000"/>
                 <w:lang w:val="vi-VN"/>
               </w:rPr>
-              <w:t>0</w:t>
+              <w:t>59</w:t>
             </w:r>
           </w:p>
         </w:tc>
@@ -5964,7 +5990,7 @@
         </w:trPr>
         <w:tc>
           <w:tcPr>
-            <w:tcW w:w="688" w:type="dxa"/>
+            <w:tcW w:w="684" w:type="dxa"/>
             <w:tcBorders>
               <w:top w:val="nil"/>
               <w:left w:val="single" w:sz="8" w:space="0" w:color="auto"/>
@@ -5997,7 +6023,7 @@
         </w:tc>
         <w:tc>
           <w:tcPr>
-            <w:tcW w:w="2618" w:type="dxa"/>
+            <w:tcW w:w="2734" w:type="dxa"/>
             <w:gridSpan w:val="2"/>
             <w:tcBorders>
               <w:top w:val="nil"/>
@@ -6032,41 +6058,39 @@
         </w:tc>
         <w:tc>
           <w:tcPr>
-            <w:tcW w:w="1024" w:type="dxa"/>
-            <w:tcBorders>
-              <w:top w:val="nil"/>
-              <w:left w:val="nil"/>
-              <w:bottom w:val="single" w:sz="8" w:space="0" w:color="auto"/>
-              <w:right w:val="single" w:sz="8" w:space="0" w:color="auto"/>
-            </w:tcBorders>
-            <w:shd w:val="clear" w:color="auto" w:fill="auto"/>
-            <w:vAlign w:val="center"/>
-          </w:tcPr>
-          <w:p>
-            <w:pPr>
-              <w:spacing w:after="0" w:line="240" w:lineRule="auto"/>
-              <w:jc w:val="center"/>
-              <w:rPr>
-                <w:rFonts w:ascii="Times New Roman" w:eastAsia="Times New Roman" w:hAnsi="Times New Roman" w:cs="Times New Roman"/>
-                <w:b/>
-                <w:color w:val="000000"/>
-              </w:rPr>
-            </w:pPr>
-            <w:r>
-              <w:rPr>
-                <w:rFonts w:ascii="Times New Roman" w:eastAsia="Times New Roman" w:hAnsi="Times New Roman" w:cs="Times New Roman"/>
-                <w:b/>
-                <w:color w:val="000000"/>
-                <w:sz w:val="24"/>
-                <w:szCs w:val="24"/>
-              </w:rPr>
-              <w:t>3</w:t>
-            </w:r>
-          </w:p>
-        </w:tc>
-        <w:tc>
-          <w:tcPr>
-            <w:tcW w:w="718" w:type="dxa"/>
+            <w:tcW w:w="825" w:type="dxa"/>
+            <w:tcBorders>
+              <w:top w:val="nil"/>
+              <w:left w:val="nil"/>
+              <w:bottom w:val="single" w:sz="8" w:space="0" w:color="auto"/>
+              <w:right w:val="single" w:sz="8" w:space="0" w:color="auto"/>
+            </w:tcBorders>
+            <w:shd w:val="clear" w:color="auto" w:fill="auto"/>
+            <w:vAlign w:val="center"/>
+          </w:tcPr>
+          <w:p>
+            <w:pPr>
+              <w:spacing w:after="0" w:line="240" w:lineRule="auto"/>
+              <w:jc w:val="center"/>
+              <w:rPr>
+                <w:rFonts w:ascii="Times New Roman" w:eastAsia="Times New Roman" w:hAnsi="Times New Roman" w:cs="Times New Roman"/>
+                <w:b/>
+                <w:color w:val="000000"/>
+              </w:rPr>
+            </w:pPr>
+            <w:r>
+              <w:rPr>
+                <w:rFonts w:ascii="Times New Roman" w:eastAsia="Times New Roman" w:hAnsi="Times New Roman" w:cs="Times New Roman"/>
+                <w:b/>
+                <w:color w:val="000000"/>
+              </w:rPr>
+              <w:t>21</w:t>
+            </w:r>
+          </w:p>
+        </w:tc>
+        <w:tc>
+          <w:tcPr>
+            <w:tcW w:w="992" w:type="dxa"/>
             <w:tcBorders>
               <w:top w:val="nil"/>
               <w:left w:val="nil"/>
@@ -6096,7 +6120,7 @@
         </w:tc>
         <w:tc>
           <w:tcPr>
-            <w:tcW w:w="1437" w:type="dxa"/>
+            <w:tcW w:w="1134" w:type="dxa"/>
             <w:tcBorders>
               <w:top w:val="nil"/>
               <w:left w:val="nil"/>
@@ -6126,60 +6150,59 @@
         </w:tc>
         <w:tc>
           <w:tcPr>
-            <w:tcW w:w="807" w:type="dxa"/>
-            <w:tcBorders>
-              <w:top w:val="nil"/>
-              <w:left w:val="nil"/>
-              <w:bottom w:val="single" w:sz="8" w:space="0" w:color="auto"/>
-              <w:right w:val="single" w:sz="8" w:space="0" w:color="auto"/>
-            </w:tcBorders>
-            <w:shd w:val="clear" w:color="auto" w:fill="auto"/>
-            <w:vAlign w:val="center"/>
-          </w:tcPr>
-          <w:p>
-            <w:pPr>
-              <w:spacing w:after="0" w:line="240" w:lineRule="auto"/>
-              <w:jc w:val="center"/>
-              <w:rPr>
-                <w:rFonts w:ascii="Times New Roman" w:eastAsia="Times New Roman" w:hAnsi="Times New Roman" w:cs="Times New Roman"/>
-                <w:color w:val="000000"/>
-              </w:rPr>
-            </w:pPr>
-            <w:r>
-              <w:rPr>
-                <w:rFonts w:ascii="Times New Roman" w:eastAsia="Times New Roman" w:hAnsi="Times New Roman" w:cs="Times New Roman"/>
-                <w:color w:val="000000"/>
-              </w:rPr>
-              <w:t>3</w:t>
-            </w:r>
-          </w:p>
-        </w:tc>
-        <w:tc>
-          <w:tcPr>
-            <w:tcW w:w="1133" w:type="dxa"/>
-            <w:tcBorders>
-              <w:top w:val="nil"/>
-              <w:left w:val="nil"/>
-              <w:bottom w:val="single" w:sz="8" w:space="0" w:color="auto"/>
-              <w:right w:val="single" w:sz="8" w:space="0" w:color="auto"/>
-            </w:tcBorders>
-            <w:shd w:val="clear" w:color="auto" w:fill="auto"/>
-            <w:vAlign w:val="center"/>
-          </w:tcPr>
-          <w:p>
-            <w:pPr>
-              <w:spacing w:after="0" w:line="240" w:lineRule="auto"/>
-              <w:jc w:val="center"/>
-              <w:rPr>
-                <w:rFonts w:ascii="Times New Roman" w:eastAsia="Times New Roman" w:hAnsi="Times New Roman" w:cs="Times New Roman"/>
-                <w:color w:val="000000"/>
-              </w:rPr>
-            </w:pPr>
-            <w:r>
-              <w:rPr>
-                <w:rFonts w:ascii="Times New Roman" w:eastAsia="Times New Roman" w:hAnsi="Times New Roman" w:cs="Times New Roman"/>
-                <w:color w:val="000000"/>
-                <w:lang w:val="vi-VN"/>
+            <w:tcW w:w="928" w:type="dxa"/>
+            <w:tcBorders>
+              <w:top w:val="nil"/>
+              <w:left w:val="nil"/>
+              <w:bottom w:val="single" w:sz="8" w:space="0" w:color="auto"/>
+              <w:right w:val="single" w:sz="8" w:space="0" w:color="auto"/>
+            </w:tcBorders>
+            <w:shd w:val="clear" w:color="auto" w:fill="auto"/>
+            <w:vAlign w:val="center"/>
+          </w:tcPr>
+          <w:p>
+            <w:pPr>
+              <w:spacing w:after="0" w:line="240" w:lineRule="auto"/>
+              <w:jc w:val="center"/>
+              <w:rPr>
+                <w:rFonts w:ascii="Times New Roman" w:eastAsia="Times New Roman" w:hAnsi="Times New Roman" w:cs="Times New Roman"/>
+                <w:color w:val="000000"/>
+              </w:rPr>
+            </w:pPr>
+            <w:r>
+              <w:rPr>
+                <w:rFonts w:ascii="Times New Roman" w:eastAsia="Times New Roman" w:hAnsi="Times New Roman" w:cs="Times New Roman"/>
+                <w:color w:val="000000"/>
+              </w:rPr>
+              <w:t>21</w:t>
+            </w:r>
+          </w:p>
+        </w:tc>
+        <w:tc>
+          <w:tcPr>
+            <w:tcW w:w="1340" w:type="dxa"/>
+            <w:tcBorders>
+              <w:top w:val="nil"/>
+              <w:left w:val="nil"/>
+              <w:bottom w:val="single" w:sz="8" w:space="0" w:color="auto"/>
+              <w:right w:val="single" w:sz="8" w:space="0" w:color="auto"/>
+            </w:tcBorders>
+            <w:shd w:val="clear" w:color="auto" w:fill="auto"/>
+            <w:vAlign w:val="center"/>
+          </w:tcPr>
+          <w:p>
+            <w:pPr>
+              <w:spacing w:after="0" w:line="240" w:lineRule="auto"/>
+              <w:jc w:val="center"/>
+              <w:rPr>
+                <w:rFonts w:ascii="Times New Roman" w:eastAsia="Times New Roman" w:hAnsi="Times New Roman" w:cs="Times New Roman"/>
+                <w:color w:val="000000"/>
+              </w:rPr>
+            </w:pPr>
+            <w:r>
+              <w:rPr>
+                <w:rFonts w:ascii="Times New Roman" w:eastAsia="Times New Roman" w:hAnsi="Times New Roman" w:cs="Times New Roman"/>
+                <w:color w:val="000000"/>
               </w:rPr>
               <w:t>100</w:t>
             </w:r>
@@ -6187,7 +6210,7 @@
         </w:tc>
         <w:tc>
           <w:tcPr>
-            <w:tcW w:w="1200" w:type="dxa"/>
+            <w:tcW w:w="1276" w:type="dxa"/>
             <w:tcBorders>
               <w:top w:val="nil"/>
               <w:left w:val="nil"/>
@@ -6226,7 +6249,7 @@
         </w:trPr>
         <w:tc>
           <w:tcPr>
-            <w:tcW w:w="688" w:type="dxa"/>
+            <w:tcW w:w="684" w:type="dxa"/>
             <w:tcBorders>
               <w:top w:val="nil"/>
               <w:left w:val="single" w:sz="8" w:space="0" w:color="auto"/>
@@ -6259,7 +6282,7 @@
         </w:tc>
         <w:tc>
           <w:tcPr>
-            <w:tcW w:w="2618" w:type="dxa"/>
+            <w:tcW w:w="2734" w:type="dxa"/>
             <w:gridSpan w:val="2"/>
             <w:tcBorders>
               <w:top w:val="nil"/>
@@ -6294,72 +6317,133 @@
         </w:tc>
         <w:tc>
           <w:tcPr>
-            <w:tcW w:w="1024" w:type="dxa"/>
-            <w:tcBorders>
-              <w:top w:val="nil"/>
-              <w:left w:val="nil"/>
-              <w:bottom w:val="single" w:sz="8" w:space="0" w:color="auto"/>
-              <w:right w:val="single" w:sz="8" w:space="0" w:color="auto"/>
-            </w:tcBorders>
-            <w:shd w:val="clear" w:color="auto" w:fill="auto"/>
-            <w:vAlign w:val="center"/>
-          </w:tcPr>
-          <w:p>
-            <w:pPr>
-              <w:spacing w:after="0" w:line="240" w:lineRule="auto"/>
-              <w:jc w:val="center"/>
-              <w:rPr>
-                <w:rFonts w:ascii="Times New Roman" w:eastAsia="Times New Roman" w:hAnsi="Times New Roman" w:cs="Times New Roman"/>
-                <w:b/>
-                <w:color w:val="000000"/>
-              </w:rPr>
-            </w:pPr>
-            <w:r>
-              <w:rPr>
-                <w:rFonts w:ascii="Times New Roman" w:eastAsia="Times New Roman" w:hAnsi="Times New Roman" w:cs="Times New Roman"/>
-                <w:b/>
+            <w:tcW w:w="825" w:type="dxa"/>
+            <w:tcBorders>
+              <w:top w:val="nil"/>
+              <w:left w:val="nil"/>
+              <w:bottom w:val="single" w:sz="8" w:space="0" w:color="auto"/>
+              <w:right w:val="single" w:sz="8" w:space="0" w:color="auto"/>
+            </w:tcBorders>
+            <w:shd w:val="clear" w:color="auto" w:fill="auto"/>
+            <w:vAlign w:val="center"/>
+          </w:tcPr>
+          <w:p>
+            <w:pPr>
+              <w:spacing w:after="0" w:line="240" w:lineRule="auto"/>
+              <w:jc w:val="center"/>
+              <w:rPr>
+                <w:rFonts w:ascii="Times New Roman" w:eastAsia="Times New Roman" w:hAnsi="Times New Roman" w:cs="Times New Roman"/>
+                <w:b/>
+                <w:color w:val="000000"/>
+              </w:rPr>
+            </w:pPr>
+            <w:r>
+              <w:rPr>
+                <w:rFonts w:ascii="Times New Roman" w:eastAsia="Times New Roman" w:hAnsi="Times New Roman" w:cs="Times New Roman"/>
+                <w:b/>
+                <w:color w:val="000000"/>
+              </w:rPr>
+              <w:t>0</w:t>
+            </w:r>
+          </w:p>
+        </w:tc>
+        <w:tc>
+          <w:tcPr>
+            <w:tcW w:w="992" w:type="dxa"/>
+            <w:tcBorders>
+              <w:top w:val="nil"/>
+              <w:left w:val="nil"/>
+              <w:bottom w:val="single" w:sz="8" w:space="0" w:color="auto"/>
+              <w:right w:val="single" w:sz="8" w:space="0" w:color="auto"/>
+            </w:tcBorders>
+            <w:shd w:val="clear" w:color="auto" w:fill="auto"/>
+            <w:vAlign w:val="center"/>
+          </w:tcPr>
+          <w:p>
+            <w:pPr>
+              <w:spacing w:after="0" w:line="240" w:lineRule="auto"/>
+              <w:jc w:val="center"/>
+              <w:rPr>
+                <w:rFonts w:ascii="Times New Roman" w:eastAsia="Times New Roman" w:hAnsi="Times New Roman" w:cs="Times New Roman"/>
+                <w:color w:val="000000"/>
+                <w:lang w:val="vi-VN"/>
+              </w:rPr>
+            </w:pPr>
+            <w:r>
+              <w:rPr>
+                <w:rFonts w:ascii="Times New Roman" w:eastAsia="Times New Roman" w:hAnsi="Times New Roman" w:cs="Times New Roman"/>
+                <w:color w:val="000000"/>
+              </w:rPr>
+              <w:t>0</w:t>
+            </w:r>
+          </w:p>
+        </w:tc>
+        <w:tc>
+          <w:tcPr>
+            <w:tcW w:w="1134" w:type="dxa"/>
+            <w:tcBorders>
+              <w:top w:val="nil"/>
+              <w:left w:val="nil"/>
+              <w:bottom w:val="single" w:sz="8" w:space="0" w:color="auto"/>
+              <w:right w:val="single" w:sz="8" w:space="0" w:color="auto"/>
+            </w:tcBorders>
+            <w:shd w:val="clear" w:color="auto" w:fill="auto"/>
+            <w:vAlign w:val="center"/>
+          </w:tcPr>
+          <w:p>
+            <w:pPr>
+              <w:spacing w:after="0" w:line="240" w:lineRule="auto"/>
+              <w:jc w:val="center"/>
+              <w:rPr>
+                <w:rFonts w:ascii="Times New Roman" w:eastAsia="Times New Roman" w:hAnsi="Times New Roman" w:cs="Times New Roman"/>
+                <w:color w:val="000000"/>
+              </w:rPr>
+            </w:pPr>
+            <w:r>
+              <w:rPr>
+                <w:rFonts w:ascii="Times New Roman" w:eastAsia="Times New Roman" w:hAnsi="Times New Roman" w:cs="Times New Roman"/>
+                <w:color w:val="000000"/>
+              </w:rPr>
+              <w:t>0</w:t>
+            </w:r>
+          </w:p>
+        </w:tc>
+        <w:tc>
+          <w:tcPr>
+            <w:tcW w:w="928" w:type="dxa"/>
+            <w:tcBorders>
+              <w:top w:val="nil"/>
+              <w:left w:val="nil"/>
+              <w:bottom w:val="single" w:sz="8" w:space="0" w:color="auto"/>
+              <w:right w:val="single" w:sz="8" w:space="0" w:color="auto"/>
+            </w:tcBorders>
+            <w:shd w:val="clear" w:color="auto" w:fill="auto"/>
+            <w:vAlign w:val="center"/>
+          </w:tcPr>
+          <w:p>
+            <w:pPr>
+              <w:spacing w:after="0" w:line="240" w:lineRule="auto"/>
+              <w:jc w:val="center"/>
+              <w:rPr>
+                <w:rFonts w:ascii="Times New Roman" w:eastAsia="Times New Roman" w:hAnsi="Times New Roman" w:cs="Times New Roman"/>
+                <w:color w:val="000000"/>
+                <w:lang w:val="vi-VN"/>
+              </w:rPr>
+            </w:pPr>
+            <w:r>
+              <w:rPr>
+                <w:rFonts w:ascii="Times New Roman" w:eastAsia="Times New Roman" w:hAnsi="Times New Roman" w:cs="Times New Roman"/>
                 <w:color w:val="000000"/>
                 <w:sz w:val="24"/>
                 <w:szCs w:val="24"/>
               </w:rPr>
-              <w:t>3</w:t>
-            </w:r>
-          </w:p>
-        </w:tc>
-        <w:tc>
-          <w:tcPr>
-            <w:tcW w:w="718" w:type="dxa"/>
-            <w:tcBorders>
-              <w:top w:val="nil"/>
-              <w:left w:val="nil"/>
-              <w:bottom w:val="single" w:sz="8" w:space="0" w:color="auto"/>
-              <w:right w:val="single" w:sz="8" w:space="0" w:color="auto"/>
-            </w:tcBorders>
-            <w:shd w:val="clear" w:color="auto" w:fill="auto"/>
-            <w:vAlign w:val="center"/>
-          </w:tcPr>
-          <w:p>
-            <w:pPr>
-              <w:spacing w:after="0" w:line="240" w:lineRule="auto"/>
-              <w:jc w:val="center"/>
-              <w:rPr>
-                <w:rFonts w:ascii="Times New Roman" w:eastAsia="Times New Roman" w:hAnsi="Times New Roman" w:cs="Times New Roman"/>
-                <w:color w:val="000000"/>
-                <w:lang w:val="vi-VN"/>
-              </w:rPr>
-            </w:pPr>
-            <w:r>
-              <w:rPr>
-                <w:rFonts w:ascii="Times New Roman" w:eastAsia="Times New Roman" w:hAnsi="Times New Roman" w:cs="Times New Roman"/>
-                <w:color w:val="000000"/>
-              </w:rPr>
               <w:t>0</w:t>
             </w:r>
           </w:p>
         </w:tc>
         <w:tc>
           <w:tcPr>
-            <w:tcW w:w="1437" w:type="dxa"/>
+            <w:tcW w:w="1340" w:type="dxa"/>
             <w:tcBorders>
               <w:top w:val="nil"/>
               <w:left w:val="nil"/>
@@ -6389,71 +6473,7 @@
         </w:tc>
         <w:tc>
           <w:tcPr>
-            <w:tcW w:w="807" w:type="dxa"/>
-            <w:tcBorders>
-              <w:top w:val="nil"/>
-              <w:left w:val="nil"/>
-              <w:bottom w:val="single" w:sz="8" w:space="0" w:color="auto"/>
-              <w:right w:val="single" w:sz="8" w:space="0" w:color="auto"/>
-            </w:tcBorders>
-            <w:shd w:val="clear" w:color="auto" w:fill="auto"/>
-            <w:vAlign w:val="center"/>
-          </w:tcPr>
-          <w:p>
-            <w:pPr>
-              <w:spacing w:after="0" w:line="240" w:lineRule="auto"/>
-              <w:jc w:val="center"/>
-              <w:rPr>
-                <w:rFonts w:ascii="Times New Roman" w:eastAsia="Times New Roman" w:hAnsi="Times New Roman" w:cs="Times New Roman"/>
-                <w:color w:val="000000"/>
-                <w:lang w:val="vi-VN"/>
-              </w:rPr>
-            </w:pPr>
-            <w:r>
-              <w:rPr>
-                <w:rFonts w:ascii="Times New Roman" w:eastAsia="Times New Roman" w:hAnsi="Times New Roman" w:cs="Times New Roman"/>
-                <w:color w:val="000000"/>
-                <w:sz w:val="24"/>
-                <w:szCs w:val="24"/>
-              </w:rPr>
-              <w:t>3</w:t>
-            </w:r>
-          </w:p>
-        </w:tc>
-        <w:tc>
-          <w:tcPr>
-            <w:tcW w:w="1133" w:type="dxa"/>
-            <w:tcBorders>
-              <w:top w:val="nil"/>
-              <w:left w:val="nil"/>
-              <w:bottom w:val="single" w:sz="8" w:space="0" w:color="auto"/>
-              <w:right w:val="single" w:sz="8" w:space="0" w:color="auto"/>
-            </w:tcBorders>
-            <w:shd w:val="clear" w:color="auto" w:fill="auto"/>
-            <w:vAlign w:val="center"/>
-          </w:tcPr>
-          <w:p>
-            <w:pPr>
-              <w:spacing w:after="0" w:line="240" w:lineRule="auto"/>
-              <w:jc w:val="center"/>
-              <w:rPr>
-                <w:rFonts w:ascii="Times New Roman" w:eastAsia="Times New Roman" w:hAnsi="Times New Roman" w:cs="Times New Roman"/>
-                <w:color w:val="000000"/>
-              </w:rPr>
-            </w:pPr>
-            <w:r>
-              <w:rPr>
-                <w:rFonts w:ascii="Times New Roman" w:eastAsia="Times New Roman" w:hAnsi="Times New Roman" w:cs="Times New Roman"/>
-                <w:color w:val="000000"/>
-                <w:lang w:val="vi-VN"/>
-              </w:rPr>
-              <w:t>100</w:t>
-            </w:r>
-          </w:p>
-        </w:tc>
-        <w:tc>
-          <w:tcPr>
-            <w:tcW w:w="1200" w:type="dxa"/>
+            <w:tcW w:w="1276" w:type="dxa"/>
             <w:tcBorders>
               <w:top w:val="nil"/>
               <w:left w:val="nil"/>
@@ -6491,7 +6511,7 @@
         </w:trPr>
         <w:tc>
           <w:tcPr>
-            <w:tcW w:w="688" w:type="dxa"/>
+            <w:tcW w:w="684" w:type="dxa"/>
             <w:tcBorders>
               <w:top w:val="nil"/>
               <w:left w:val="single" w:sz="8" w:space="0" w:color="auto"/>
@@ -6524,7 +6544,7 @@
         </w:tc>
         <w:tc>
           <w:tcPr>
-            <w:tcW w:w="2618" w:type="dxa"/>
+            <w:tcW w:w="2734" w:type="dxa"/>
             <w:gridSpan w:val="2"/>
             <w:tcBorders>
               <w:top w:val="nil"/>
@@ -6559,158 +6579,155 @@
         </w:tc>
         <w:tc>
           <w:tcPr>
-            <w:tcW w:w="1024" w:type="dxa"/>
-            <w:tcBorders>
-              <w:top w:val="nil"/>
-              <w:left w:val="nil"/>
-              <w:bottom w:val="single" w:sz="8" w:space="0" w:color="auto"/>
-              <w:right w:val="single" w:sz="8" w:space="0" w:color="auto"/>
-            </w:tcBorders>
-            <w:shd w:val="clear" w:color="auto" w:fill="auto"/>
-            <w:vAlign w:val="center"/>
-          </w:tcPr>
-          <w:p>
-            <w:pPr>
-              <w:spacing w:after="0" w:line="240" w:lineRule="auto"/>
-              <w:jc w:val="center"/>
-              <w:rPr>
-                <w:rFonts w:ascii="Times New Roman" w:eastAsia="Times New Roman" w:hAnsi="Times New Roman" w:cs="Times New Roman"/>
-                <w:b/>
-                <w:color w:val="000000"/>
-              </w:rPr>
-            </w:pPr>
-            <w:r>
-              <w:rPr>
-                <w:rFonts w:ascii="Times New Roman" w:eastAsia="Times New Roman" w:hAnsi="Times New Roman" w:cs="Times New Roman"/>
-                <w:b/>
+            <w:tcW w:w="825" w:type="dxa"/>
+            <w:tcBorders>
+              <w:top w:val="nil"/>
+              <w:left w:val="nil"/>
+              <w:bottom w:val="single" w:sz="8" w:space="0" w:color="auto"/>
+              <w:right w:val="single" w:sz="8" w:space="0" w:color="auto"/>
+            </w:tcBorders>
+            <w:shd w:val="clear" w:color="auto" w:fill="auto"/>
+            <w:vAlign w:val="center"/>
+          </w:tcPr>
+          <w:p>
+            <w:pPr>
+              <w:spacing w:after="0" w:line="240" w:lineRule="auto"/>
+              <w:jc w:val="center"/>
+              <w:rPr>
+                <w:rFonts w:ascii="Times New Roman" w:eastAsia="Times New Roman" w:hAnsi="Times New Roman" w:cs="Times New Roman"/>
+                <w:b/>
+                <w:color w:val="000000"/>
+              </w:rPr>
+            </w:pPr>
+            <w:r>
+              <w:rPr>
+                <w:rFonts w:ascii="Times New Roman" w:eastAsia="Times New Roman" w:hAnsi="Times New Roman" w:cs="Times New Roman"/>
+                <w:b/>
+                <w:color w:val="000000"/>
+              </w:rPr>
+              <w:t>1</w:t>
+            </w:r>
+          </w:p>
+        </w:tc>
+        <w:tc>
+          <w:tcPr>
+            <w:tcW w:w="992" w:type="dxa"/>
+            <w:tcBorders>
+              <w:top w:val="nil"/>
+              <w:left w:val="nil"/>
+              <w:bottom w:val="single" w:sz="8" w:space="0" w:color="auto"/>
+              <w:right w:val="single" w:sz="8" w:space="0" w:color="auto"/>
+            </w:tcBorders>
+            <w:shd w:val="clear" w:color="auto" w:fill="auto"/>
+            <w:vAlign w:val="center"/>
+          </w:tcPr>
+          <w:p>
+            <w:pPr>
+              <w:spacing w:after="0" w:line="240" w:lineRule="auto"/>
+              <w:jc w:val="center"/>
+              <w:rPr>
+                <w:rFonts w:ascii="Times New Roman" w:eastAsia="Times New Roman" w:hAnsi="Times New Roman" w:cs="Times New Roman"/>
+                <w:color w:val="000000"/>
+                <w:lang w:val="vi-VN"/>
+              </w:rPr>
+            </w:pPr>
+            <w:r>
+              <w:rPr>
+                <w:rFonts w:ascii="Times New Roman" w:eastAsia="Times New Roman" w:hAnsi="Times New Roman" w:cs="Times New Roman"/>
+                <w:color w:val="000000"/>
+              </w:rPr>
+              <w:t>0</w:t>
+            </w:r>
+          </w:p>
+        </w:tc>
+        <w:tc>
+          <w:tcPr>
+            <w:tcW w:w="1134" w:type="dxa"/>
+            <w:tcBorders>
+              <w:top w:val="nil"/>
+              <w:left w:val="nil"/>
+              <w:bottom w:val="single" w:sz="8" w:space="0" w:color="auto"/>
+              <w:right w:val="single" w:sz="8" w:space="0" w:color="auto"/>
+            </w:tcBorders>
+            <w:shd w:val="clear" w:color="auto" w:fill="auto"/>
+            <w:vAlign w:val="center"/>
+          </w:tcPr>
+          <w:p>
+            <w:pPr>
+              <w:spacing w:after="0" w:line="240" w:lineRule="auto"/>
+              <w:jc w:val="center"/>
+              <w:rPr>
+                <w:rFonts w:ascii="Times New Roman" w:eastAsia="Times New Roman" w:hAnsi="Times New Roman" w:cs="Times New Roman"/>
+                <w:color w:val="000000"/>
+              </w:rPr>
+            </w:pPr>
+            <w:r>
+              <w:rPr>
+                <w:rFonts w:ascii="Times New Roman" w:eastAsia="Times New Roman" w:hAnsi="Times New Roman" w:cs="Times New Roman"/>
+                <w:color w:val="000000"/>
+              </w:rPr>
+              <w:t>0</w:t>
+            </w:r>
+          </w:p>
+        </w:tc>
+        <w:tc>
+          <w:tcPr>
+            <w:tcW w:w="928" w:type="dxa"/>
+            <w:tcBorders>
+              <w:top w:val="nil"/>
+              <w:left w:val="nil"/>
+              <w:bottom w:val="single" w:sz="8" w:space="0" w:color="auto"/>
+              <w:right w:val="single" w:sz="8" w:space="0" w:color="auto"/>
+            </w:tcBorders>
+            <w:shd w:val="clear" w:color="auto" w:fill="auto"/>
+            <w:vAlign w:val="center"/>
+          </w:tcPr>
+          <w:p>
+            <w:pPr>
+              <w:spacing w:after="0" w:line="240" w:lineRule="auto"/>
+              <w:jc w:val="center"/>
+              <w:rPr>
+                <w:rFonts w:ascii="Times New Roman" w:eastAsia="Times New Roman" w:hAnsi="Times New Roman" w:cs="Times New Roman"/>
+                <w:color w:val="000000"/>
+                <w:lang w:val="vi-VN"/>
+              </w:rPr>
+            </w:pPr>
+            <w:r>
+              <w:rPr>
+                <w:rFonts w:ascii="Times New Roman" w:eastAsia="Times New Roman" w:hAnsi="Times New Roman" w:cs="Times New Roman"/>
                 <w:color w:val="000000"/>
                 <w:sz w:val="24"/>
                 <w:szCs w:val="24"/>
               </w:rPr>
-              <w:t>2</w:t>
-            </w:r>
-          </w:p>
-        </w:tc>
-        <w:tc>
-          <w:tcPr>
-            <w:tcW w:w="718" w:type="dxa"/>
-            <w:tcBorders>
-              <w:top w:val="nil"/>
-              <w:left w:val="nil"/>
-              <w:bottom w:val="single" w:sz="8" w:space="0" w:color="auto"/>
-              <w:right w:val="single" w:sz="8" w:space="0" w:color="auto"/>
-            </w:tcBorders>
-            <w:shd w:val="clear" w:color="auto" w:fill="auto"/>
-            <w:vAlign w:val="center"/>
-          </w:tcPr>
-          <w:p>
-            <w:pPr>
-              <w:spacing w:after="0" w:line="240" w:lineRule="auto"/>
-              <w:jc w:val="center"/>
-              <w:rPr>
-                <w:rFonts w:ascii="Times New Roman" w:eastAsia="Times New Roman" w:hAnsi="Times New Roman" w:cs="Times New Roman"/>
-                <w:color w:val="000000"/>
-                <w:lang w:val="vi-VN"/>
-              </w:rPr>
-            </w:pPr>
-            <w:r>
-              <w:rPr>
-                <w:rFonts w:ascii="Times New Roman" w:eastAsia="Times New Roman" w:hAnsi="Times New Roman" w:cs="Times New Roman"/>
-                <w:color w:val="000000"/>
-              </w:rPr>
-              <w:t>0</w:t>
-            </w:r>
-          </w:p>
-        </w:tc>
-        <w:tc>
-          <w:tcPr>
-            <w:tcW w:w="1437" w:type="dxa"/>
-            <w:tcBorders>
-              <w:top w:val="nil"/>
-              <w:left w:val="nil"/>
-              <w:bottom w:val="single" w:sz="8" w:space="0" w:color="auto"/>
-              <w:right w:val="single" w:sz="8" w:space="0" w:color="auto"/>
-            </w:tcBorders>
-            <w:shd w:val="clear" w:color="auto" w:fill="auto"/>
-            <w:vAlign w:val="center"/>
-          </w:tcPr>
-          <w:p>
-            <w:pPr>
-              <w:spacing w:after="0" w:line="240" w:lineRule="auto"/>
-              <w:jc w:val="center"/>
-              <w:rPr>
-                <w:rFonts w:ascii="Times New Roman" w:eastAsia="Times New Roman" w:hAnsi="Times New Roman" w:cs="Times New Roman"/>
-                <w:color w:val="000000"/>
-              </w:rPr>
-            </w:pPr>
-            <w:r>
-              <w:rPr>
-                <w:rFonts w:ascii="Times New Roman" w:eastAsia="Times New Roman" w:hAnsi="Times New Roman" w:cs="Times New Roman"/>
-                <w:color w:val="000000"/>
-              </w:rPr>
-              <w:t>0</w:t>
-            </w:r>
-          </w:p>
-        </w:tc>
-        <w:tc>
-          <w:tcPr>
-            <w:tcW w:w="807" w:type="dxa"/>
-            <w:tcBorders>
-              <w:top w:val="nil"/>
-              <w:left w:val="nil"/>
-              <w:bottom w:val="single" w:sz="8" w:space="0" w:color="auto"/>
-              <w:right w:val="single" w:sz="8" w:space="0" w:color="auto"/>
-            </w:tcBorders>
-            <w:shd w:val="clear" w:color="auto" w:fill="auto"/>
-            <w:vAlign w:val="center"/>
-          </w:tcPr>
-          <w:p>
-            <w:pPr>
-              <w:spacing w:after="0" w:line="240" w:lineRule="auto"/>
-              <w:jc w:val="center"/>
-              <w:rPr>
-                <w:rFonts w:ascii="Times New Roman" w:eastAsia="Times New Roman" w:hAnsi="Times New Roman" w:cs="Times New Roman"/>
-                <w:color w:val="000000"/>
-                <w:lang w:val="vi-VN"/>
-              </w:rPr>
-            </w:pPr>
-            <w:r>
-              <w:rPr>
-                <w:rFonts w:ascii="Times New Roman" w:eastAsia="Times New Roman" w:hAnsi="Times New Roman" w:cs="Times New Roman"/>
-                <w:color w:val="000000"/>
-                <w:sz w:val="24"/>
-                <w:szCs w:val="24"/>
-              </w:rPr>
-              <w:t>2</w:t>
-            </w:r>
-          </w:p>
-        </w:tc>
-        <w:tc>
-          <w:tcPr>
-            <w:tcW w:w="1133" w:type="dxa"/>
-            <w:tcBorders>
-              <w:top w:val="nil"/>
-              <w:left w:val="nil"/>
-              <w:bottom w:val="single" w:sz="8" w:space="0" w:color="auto"/>
-              <w:right w:val="single" w:sz="8" w:space="0" w:color="auto"/>
-            </w:tcBorders>
-            <w:shd w:val="clear" w:color="auto" w:fill="auto"/>
-            <w:vAlign w:val="center"/>
-          </w:tcPr>
-          <w:p>
-            <w:pPr>
-              <w:spacing w:after="0" w:line="240" w:lineRule="auto"/>
-              <w:jc w:val="center"/>
-              <w:rPr>
-                <w:rFonts w:ascii="Times New Roman" w:eastAsia="Times New Roman" w:hAnsi="Times New Roman" w:cs="Times New Roman"/>
-                <w:color w:val="000000"/>
-              </w:rPr>
-            </w:pPr>
-            <w:r>
-              <w:rPr>
-                <w:rFonts w:ascii="Times New Roman" w:eastAsia="Times New Roman" w:hAnsi="Times New Roman" w:cs="Times New Roman"/>
-                <w:color w:val="000000"/>
-                <w:lang w:val="vi-VN"/>
+              <w:t>1</w:t>
+            </w:r>
+          </w:p>
+        </w:tc>
+        <w:tc>
+          <w:tcPr>
+            <w:tcW w:w="1340" w:type="dxa"/>
+            <w:tcBorders>
+              <w:top w:val="nil"/>
+              <w:left w:val="nil"/>
+              <w:bottom w:val="single" w:sz="8" w:space="0" w:color="auto"/>
+              <w:right w:val="single" w:sz="8" w:space="0" w:color="auto"/>
+            </w:tcBorders>
+            <w:shd w:val="clear" w:color="auto" w:fill="auto"/>
+            <w:vAlign w:val="center"/>
+          </w:tcPr>
+          <w:p>
+            <w:pPr>
+              <w:spacing w:after="0" w:line="240" w:lineRule="auto"/>
+              <w:jc w:val="center"/>
+              <w:rPr>
+                <w:rFonts w:ascii="Times New Roman" w:eastAsia="Times New Roman" w:hAnsi="Times New Roman" w:cs="Times New Roman"/>
+                <w:color w:val="000000"/>
+              </w:rPr>
+            </w:pPr>
+            <w:r>
+              <w:rPr>
+                <w:rFonts w:ascii="Times New Roman" w:eastAsia="Times New Roman" w:hAnsi="Times New Roman" w:cs="Times New Roman"/>
+                <w:color w:val="000000"/>
               </w:rPr>
               <w:t>100</w:t>
             </w:r>
@@ -6718,7 +6735,7 @@
         </w:tc>
         <w:tc>
           <w:tcPr>
-            <w:tcW w:w="1200" w:type="dxa"/>
+            <w:tcW w:w="1276" w:type="dxa"/>
             <w:tcBorders>
               <w:top w:val="nil"/>
               <w:left w:val="nil"/>
@@ -6756,7 +6773,7 @@
         </w:trPr>
         <w:tc>
           <w:tcPr>
-            <w:tcW w:w="688" w:type="dxa"/>
+            <w:tcW w:w="684" w:type="dxa"/>
             <w:tcBorders>
               <w:top w:val="nil"/>
               <w:left w:val="single" w:sz="8" w:space="0" w:color="auto"/>
@@ -6789,7 +6806,7 @@
         </w:tc>
         <w:tc>
           <w:tcPr>
-            <w:tcW w:w="2618" w:type="dxa"/>
+            <w:tcW w:w="2734" w:type="dxa"/>
             <w:gridSpan w:val="2"/>
             <w:tcBorders>
               <w:top w:val="nil"/>
@@ -6824,72 +6841,133 @@
         </w:tc>
         <w:tc>
           <w:tcPr>
-            <w:tcW w:w="1024" w:type="dxa"/>
-            <w:tcBorders>
-              <w:top w:val="nil"/>
-              <w:left w:val="nil"/>
-              <w:bottom w:val="single" w:sz="8" w:space="0" w:color="auto"/>
-              <w:right w:val="single" w:sz="8" w:space="0" w:color="auto"/>
-            </w:tcBorders>
-            <w:shd w:val="clear" w:color="auto" w:fill="auto"/>
-            <w:vAlign w:val="center"/>
-          </w:tcPr>
-          <w:p>
-            <w:pPr>
-              <w:spacing w:after="0" w:line="240" w:lineRule="auto"/>
-              <w:jc w:val="center"/>
-              <w:rPr>
-                <w:rFonts w:ascii="Times New Roman" w:eastAsia="Times New Roman" w:hAnsi="Times New Roman" w:cs="Times New Roman"/>
-                <w:b/>
-                <w:color w:val="000000"/>
-              </w:rPr>
-            </w:pPr>
-            <w:r>
-              <w:rPr>
-                <w:rFonts w:ascii="Times New Roman" w:eastAsia="Times New Roman" w:hAnsi="Times New Roman" w:cs="Times New Roman"/>
-                <w:b/>
+            <w:tcW w:w="825" w:type="dxa"/>
+            <w:tcBorders>
+              <w:top w:val="nil"/>
+              <w:left w:val="nil"/>
+              <w:bottom w:val="single" w:sz="8" w:space="0" w:color="auto"/>
+              <w:right w:val="single" w:sz="8" w:space="0" w:color="auto"/>
+            </w:tcBorders>
+            <w:shd w:val="clear" w:color="auto" w:fill="auto"/>
+            <w:vAlign w:val="center"/>
+          </w:tcPr>
+          <w:p>
+            <w:pPr>
+              <w:spacing w:after="0" w:line="240" w:lineRule="auto"/>
+              <w:jc w:val="center"/>
+              <w:rPr>
+                <w:rFonts w:ascii="Times New Roman" w:eastAsia="Times New Roman" w:hAnsi="Times New Roman" w:cs="Times New Roman"/>
+                <w:b/>
+                <w:color w:val="000000"/>
+              </w:rPr>
+            </w:pPr>
+            <w:r>
+              <w:rPr>
+                <w:rFonts w:ascii="Times New Roman" w:eastAsia="Times New Roman" w:hAnsi="Times New Roman" w:cs="Times New Roman"/>
+                <w:b/>
+                <w:color w:val="000000"/>
+              </w:rPr>
+              <w:t>0</w:t>
+            </w:r>
+          </w:p>
+        </w:tc>
+        <w:tc>
+          <w:tcPr>
+            <w:tcW w:w="992" w:type="dxa"/>
+            <w:tcBorders>
+              <w:top w:val="nil"/>
+              <w:left w:val="nil"/>
+              <w:bottom w:val="single" w:sz="8" w:space="0" w:color="auto"/>
+              <w:right w:val="single" w:sz="8" w:space="0" w:color="auto"/>
+            </w:tcBorders>
+            <w:shd w:val="clear" w:color="auto" w:fill="auto"/>
+            <w:vAlign w:val="center"/>
+          </w:tcPr>
+          <w:p>
+            <w:pPr>
+              <w:spacing w:after="0" w:line="240" w:lineRule="auto"/>
+              <w:jc w:val="center"/>
+              <w:rPr>
+                <w:rFonts w:ascii="Times New Roman" w:eastAsia="Times New Roman" w:hAnsi="Times New Roman" w:cs="Times New Roman"/>
+                <w:color w:val="000000"/>
+                <w:lang w:val="vi-VN"/>
+              </w:rPr>
+            </w:pPr>
+            <w:r>
+              <w:rPr>
+                <w:rFonts w:ascii="Times New Roman" w:eastAsia="Times New Roman" w:hAnsi="Times New Roman" w:cs="Times New Roman"/>
+                <w:color w:val="000000"/>
+              </w:rPr>
+              <w:t>0</w:t>
+            </w:r>
+          </w:p>
+        </w:tc>
+        <w:tc>
+          <w:tcPr>
+            <w:tcW w:w="1134" w:type="dxa"/>
+            <w:tcBorders>
+              <w:top w:val="nil"/>
+              <w:left w:val="nil"/>
+              <w:bottom w:val="single" w:sz="8" w:space="0" w:color="auto"/>
+              <w:right w:val="single" w:sz="8" w:space="0" w:color="auto"/>
+            </w:tcBorders>
+            <w:shd w:val="clear" w:color="auto" w:fill="auto"/>
+            <w:vAlign w:val="center"/>
+          </w:tcPr>
+          <w:p>
+            <w:pPr>
+              <w:spacing w:after="0" w:line="240" w:lineRule="auto"/>
+              <w:jc w:val="center"/>
+              <w:rPr>
+                <w:rFonts w:ascii="Times New Roman" w:eastAsia="Times New Roman" w:hAnsi="Times New Roman" w:cs="Times New Roman"/>
+                <w:color w:val="000000"/>
+              </w:rPr>
+            </w:pPr>
+            <w:r>
+              <w:rPr>
+                <w:rFonts w:ascii="Times New Roman" w:eastAsia="Times New Roman" w:hAnsi="Times New Roman" w:cs="Times New Roman"/>
+                <w:color w:val="000000"/>
+              </w:rPr>
+              <w:t>0</w:t>
+            </w:r>
+          </w:p>
+        </w:tc>
+        <w:tc>
+          <w:tcPr>
+            <w:tcW w:w="928" w:type="dxa"/>
+            <w:tcBorders>
+              <w:top w:val="nil"/>
+              <w:left w:val="nil"/>
+              <w:bottom w:val="single" w:sz="8" w:space="0" w:color="auto"/>
+              <w:right w:val="single" w:sz="8" w:space="0" w:color="auto"/>
+            </w:tcBorders>
+            <w:shd w:val="clear" w:color="auto" w:fill="auto"/>
+            <w:vAlign w:val="center"/>
+          </w:tcPr>
+          <w:p>
+            <w:pPr>
+              <w:spacing w:after="0" w:line="240" w:lineRule="auto"/>
+              <w:jc w:val="center"/>
+              <w:rPr>
+                <w:rFonts w:ascii="Times New Roman" w:eastAsia="Times New Roman" w:hAnsi="Times New Roman" w:cs="Times New Roman"/>
+                <w:color w:val="000000"/>
+                <w:lang w:val="vi-VN"/>
+              </w:rPr>
+            </w:pPr>
+            <w:r>
+              <w:rPr>
+                <w:rFonts w:ascii="Times New Roman" w:eastAsia="Times New Roman" w:hAnsi="Times New Roman" w:cs="Times New Roman"/>
                 <w:color w:val="000000"/>
                 <w:sz w:val="24"/>
                 <w:szCs w:val="24"/>
               </w:rPr>
-              <w:t>1</w:t>
-            </w:r>
-          </w:p>
-        </w:tc>
-        <w:tc>
-          <w:tcPr>
-            <w:tcW w:w="718" w:type="dxa"/>
-            <w:tcBorders>
-              <w:top w:val="nil"/>
-              <w:left w:val="nil"/>
-              <w:bottom w:val="single" w:sz="8" w:space="0" w:color="auto"/>
-              <w:right w:val="single" w:sz="8" w:space="0" w:color="auto"/>
-            </w:tcBorders>
-            <w:shd w:val="clear" w:color="auto" w:fill="auto"/>
-            <w:vAlign w:val="center"/>
-          </w:tcPr>
-          <w:p>
-            <w:pPr>
-              <w:spacing w:after="0" w:line="240" w:lineRule="auto"/>
-              <w:jc w:val="center"/>
-              <w:rPr>
-                <w:rFonts w:ascii="Times New Roman" w:eastAsia="Times New Roman" w:hAnsi="Times New Roman" w:cs="Times New Roman"/>
-                <w:color w:val="000000"/>
-                <w:lang w:val="vi-VN"/>
-              </w:rPr>
-            </w:pPr>
-            <w:r>
-              <w:rPr>
-                <w:rFonts w:ascii="Times New Roman" w:eastAsia="Times New Roman" w:hAnsi="Times New Roman" w:cs="Times New Roman"/>
-                <w:color w:val="000000"/>
-              </w:rPr>
               <w:t>0</w:t>
             </w:r>
           </w:p>
         </w:tc>
         <w:tc>
           <w:tcPr>
-            <w:tcW w:w="1437" w:type="dxa"/>
+            <w:tcW w:w="1340" w:type="dxa"/>
             <w:tcBorders>
               <w:top w:val="nil"/>
               <w:left w:val="nil"/>
@@ -6919,71 +6997,7 @@
         </w:tc>
         <w:tc>
           <w:tcPr>
-            <w:tcW w:w="807" w:type="dxa"/>
-            <w:tcBorders>
-              <w:top w:val="nil"/>
-              <w:left w:val="nil"/>
-              <w:bottom w:val="single" w:sz="8" w:space="0" w:color="auto"/>
-              <w:right w:val="single" w:sz="8" w:space="0" w:color="auto"/>
-            </w:tcBorders>
-            <w:shd w:val="clear" w:color="auto" w:fill="auto"/>
-            <w:vAlign w:val="center"/>
-          </w:tcPr>
-          <w:p>
-            <w:pPr>
-              <w:spacing w:after="0" w:line="240" w:lineRule="auto"/>
-              <w:jc w:val="center"/>
-              <w:rPr>
-                <w:rFonts w:ascii="Times New Roman" w:eastAsia="Times New Roman" w:hAnsi="Times New Roman" w:cs="Times New Roman"/>
-                <w:color w:val="000000"/>
-                <w:lang w:val="vi-VN"/>
-              </w:rPr>
-            </w:pPr>
-            <w:r>
-              <w:rPr>
-                <w:rFonts w:ascii="Times New Roman" w:eastAsia="Times New Roman" w:hAnsi="Times New Roman" w:cs="Times New Roman"/>
-                <w:color w:val="000000"/>
-                <w:sz w:val="24"/>
-                <w:szCs w:val="24"/>
-              </w:rPr>
-              <w:t>1</w:t>
-            </w:r>
-          </w:p>
-        </w:tc>
-        <w:tc>
-          <w:tcPr>
-            <w:tcW w:w="1133" w:type="dxa"/>
-            <w:tcBorders>
-              <w:top w:val="nil"/>
-              <w:left w:val="nil"/>
-              <w:bottom w:val="single" w:sz="8" w:space="0" w:color="auto"/>
-              <w:right w:val="single" w:sz="8" w:space="0" w:color="auto"/>
-            </w:tcBorders>
-            <w:shd w:val="clear" w:color="auto" w:fill="auto"/>
-            <w:vAlign w:val="center"/>
-          </w:tcPr>
-          <w:p>
-            <w:pPr>
-              <w:spacing w:after="0" w:line="240" w:lineRule="auto"/>
-              <w:jc w:val="center"/>
-              <w:rPr>
-                <w:rFonts w:ascii="Times New Roman" w:eastAsia="Times New Roman" w:hAnsi="Times New Roman" w:cs="Times New Roman"/>
-                <w:color w:val="000000"/>
-              </w:rPr>
-            </w:pPr>
-            <w:r>
-              <w:rPr>
-                <w:rFonts w:ascii="Times New Roman" w:eastAsia="Times New Roman" w:hAnsi="Times New Roman" w:cs="Times New Roman"/>
-                <w:color w:val="000000"/>
-                <w:lang w:val="vi-VN"/>
-              </w:rPr>
-              <w:t>100</w:t>
-            </w:r>
-          </w:p>
-        </w:tc>
-        <w:tc>
-          <w:tcPr>
-            <w:tcW w:w="1200" w:type="dxa"/>
+            <w:tcW w:w="1276" w:type="dxa"/>
             <w:tcBorders>
               <w:top w:val="nil"/>
               <w:left w:val="nil"/>
@@ -7021,7 +7035,7 @@
         </w:trPr>
         <w:tc>
           <w:tcPr>
-            <w:tcW w:w="688" w:type="dxa"/>
+            <w:tcW w:w="684" w:type="dxa"/>
             <w:tcBorders>
               <w:top w:val="nil"/>
               <w:left w:val="single" w:sz="8" w:space="0" w:color="auto"/>
@@ -7054,7 +7068,7 @@
         </w:tc>
         <w:tc>
           <w:tcPr>
-            <w:tcW w:w="2618" w:type="dxa"/>
+            <w:tcW w:w="2734" w:type="dxa"/>
             <w:gridSpan w:val="2"/>
             <w:tcBorders>
               <w:top w:val="nil"/>
@@ -7089,72 +7103,133 @@
         </w:tc>
         <w:tc>
           <w:tcPr>
-            <w:tcW w:w="1024" w:type="dxa"/>
-            <w:tcBorders>
-              <w:top w:val="nil"/>
-              <w:left w:val="nil"/>
-              <w:bottom w:val="single" w:sz="8" w:space="0" w:color="auto"/>
-              <w:right w:val="single" w:sz="8" w:space="0" w:color="auto"/>
-            </w:tcBorders>
-            <w:shd w:val="clear" w:color="auto" w:fill="auto"/>
-            <w:vAlign w:val="center"/>
-          </w:tcPr>
-          <w:p>
-            <w:pPr>
-              <w:spacing w:after="0" w:line="240" w:lineRule="auto"/>
-              <w:jc w:val="center"/>
-              <w:rPr>
-                <w:rFonts w:ascii="Times New Roman" w:eastAsia="Times New Roman" w:hAnsi="Times New Roman" w:cs="Times New Roman"/>
-                <w:b/>
-                <w:color w:val="000000"/>
-              </w:rPr>
-            </w:pPr>
-            <w:r>
-              <w:rPr>
-                <w:rFonts w:ascii="Times New Roman" w:eastAsia="Times New Roman" w:hAnsi="Times New Roman" w:cs="Times New Roman"/>
-                <w:b/>
+            <w:tcW w:w="825" w:type="dxa"/>
+            <w:tcBorders>
+              <w:top w:val="nil"/>
+              <w:left w:val="nil"/>
+              <w:bottom w:val="single" w:sz="8" w:space="0" w:color="auto"/>
+              <w:right w:val="single" w:sz="8" w:space="0" w:color="auto"/>
+            </w:tcBorders>
+            <w:shd w:val="clear" w:color="auto" w:fill="auto"/>
+            <w:vAlign w:val="center"/>
+          </w:tcPr>
+          <w:p>
+            <w:pPr>
+              <w:spacing w:after="0" w:line="240" w:lineRule="auto"/>
+              <w:jc w:val="center"/>
+              <w:rPr>
+                <w:rFonts w:ascii="Times New Roman" w:eastAsia="Times New Roman" w:hAnsi="Times New Roman" w:cs="Times New Roman"/>
+                <w:b/>
+                <w:color w:val="000000"/>
+              </w:rPr>
+            </w:pPr>
+            <w:r>
+              <w:rPr>
+                <w:rFonts w:ascii="Times New Roman" w:eastAsia="Times New Roman" w:hAnsi="Times New Roman" w:cs="Times New Roman"/>
+                <w:b/>
+                <w:color w:val="000000"/>
+              </w:rPr>
+              <w:t>0</w:t>
+            </w:r>
+          </w:p>
+        </w:tc>
+        <w:tc>
+          <w:tcPr>
+            <w:tcW w:w="992" w:type="dxa"/>
+            <w:tcBorders>
+              <w:top w:val="nil"/>
+              <w:left w:val="nil"/>
+              <w:bottom w:val="single" w:sz="8" w:space="0" w:color="auto"/>
+              <w:right w:val="single" w:sz="8" w:space="0" w:color="auto"/>
+            </w:tcBorders>
+            <w:shd w:val="clear" w:color="auto" w:fill="auto"/>
+            <w:vAlign w:val="center"/>
+          </w:tcPr>
+          <w:p>
+            <w:pPr>
+              <w:spacing w:after="0" w:line="240" w:lineRule="auto"/>
+              <w:jc w:val="center"/>
+              <w:rPr>
+                <w:rFonts w:ascii="Times New Roman" w:eastAsia="Times New Roman" w:hAnsi="Times New Roman" w:cs="Times New Roman"/>
+                <w:color w:val="000000"/>
+                <w:lang w:val="vi-VN"/>
+              </w:rPr>
+            </w:pPr>
+            <w:r>
+              <w:rPr>
+                <w:rFonts w:ascii="Times New Roman" w:eastAsia="Times New Roman" w:hAnsi="Times New Roman" w:cs="Times New Roman"/>
+                <w:color w:val="000000"/>
+              </w:rPr>
+              <w:t>0</w:t>
+            </w:r>
+          </w:p>
+        </w:tc>
+        <w:tc>
+          <w:tcPr>
+            <w:tcW w:w="1134" w:type="dxa"/>
+            <w:tcBorders>
+              <w:top w:val="nil"/>
+              <w:left w:val="nil"/>
+              <w:bottom w:val="single" w:sz="8" w:space="0" w:color="auto"/>
+              <w:right w:val="single" w:sz="8" w:space="0" w:color="auto"/>
+            </w:tcBorders>
+            <w:shd w:val="clear" w:color="auto" w:fill="auto"/>
+            <w:vAlign w:val="center"/>
+          </w:tcPr>
+          <w:p>
+            <w:pPr>
+              <w:spacing w:after="0" w:line="240" w:lineRule="auto"/>
+              <w:jc w:val="center"/>
+              <w:rPr>
+                <w:rFonts w:ascii="Times New Roman" w:eastAsia="Times New Roman" w:hAnsi="Times New Roman" w:cs="Times New Roman"/>
+                <w:color w:val="000000"/>
+              </w:rPr>
+            </w:pPr>
+            <w:r>
+              <w:rPr>
+                <w:rFonts w:ascii="Times New Roman" w:eastAsia="Times New Roman" w:hAnsi="Times New Roman" w:cs="Times New Roman"/>
+                <w:color w:val="000000"/>
+              </w:rPr>
+              <w:t>0</w:t>
+            </w:r>
+          </w:p>
+        </w:tc>
+        <w:tc>
+          <w:tcPr>
+            <w:tcW w:w="928" w:type="dxa"/>
+            <w:tcBorders>
+              <w:top w:val="nil"/>
+              <w:left w:val="nil"/>
+              <w:bottom w:val="single" w:sz="8" w:space="0" w:color="auto"/>
+              <w:right w:val="single" w:sz="8" w:space="0" w:color="auto"/>
+            </w:tcBorders>
+            <w:shd w:val="clear" w:color="auto" w:fill="auto"/>
+            <w:vAlign w:val="center"/>
+          </w:tcPr>
+          <w:p>
+            <w:pPr>
+              <w:spacing w:after="0" w:line="240" w:lineRule="auto"/>
+              <w:jc w:val="center"/>
+              <w:rPr>
+                <w:rFonts w:ascii="Times New Roman" w:eastAsia="Times New Roman" w:hAnsi="Times New Roman" w:cs="Times New Roman"/>
+                <w:color w:val="000000"/>
+                <w:lang w:val="vi-VN"/>
+              </w:rPr>
+            </w:pPr>
+            <w:r>
+              <w:rPr>
+                <w:rFonts w:ascii="Times New Roman" w:eastAsia="Times New Roman" w:hAnsi="Times New Roman" w:cs="Times New Roman"/>
                 <w:color w:val="000000"/>
                 <w:sz w:val="24"/>
                 <w:szCs w:val="24"/>
               </w:rPr>
-              <w:t>5</w:t>
-            </w:r>
-          </w:p>
-        </w:tc>
-        <w:tc>
-          <w:tcPr>
-            <w:tcW w:w="718" w:type="dxa"/>
-            <w:tcBorders>
-              <w:top w:val="nil"/>
-              <w:left w:val="nil"/>
-              <w:bottom w:val="single" w:sz="8" w:space="0" w:color="auto"/>
-              <w:right w:val="single" w:sz="8" w:space="0" w:color="auto"/>
-            </w:tcBorders>
-            <w:shd w:val="clear" w:color="auto" w:fill="auto"/>
-            <w:vAlign w:val="center"/>
-          </w:tcPr>
-          <w:p>
-            <w:pPr>
-              <w:spacing w:after="0" w:line="240" w:lineRule="auto"/>
-              <w:jc w:val="center"/>
-              <w:rPr>
-                <w:rFonts w:ascii="Times New Roman" w:eastAsia="Times New Roman" w:hAnsi="Times New Roman" w:cs="Times New Roman"/>
-                <w:color w:val="000000"/>
-                <w:lang w:val="vi-VN"/>
-              </w:rPr>
-            </w:pPr>
-            <w:r>
-              <w:rPr>
-                <w:rFonts w:ascii="Times New Roman" w:eastAsia="Times New Roman" w:hAnsi="Times New Roman" w:cs="Times New Roman"/>
-                <w:color w:val="000000"/>
-              </w:rPr>
               <w:t>0</w:t>
             </w:r>
           </w:p>
         </w:tc>
         <w:tc>
           <w:tcPr>
-            <w:tcW w:w="1437" w:type="dxa"/>
+            <w:tcW w:w="1340" w:type="dxa"/>
             <w:tcBorders>
               <w:top w:val="nil"/>
               <w:left w:val="nil"/>
@@ -7184,71 +7259,7 @@
         </w:tc>
         <w:tc>
           <w:tcPr>
-            <w:tcW w:w="807" w:type="dxa"/>
-            <w:tcBorders>
-              <w:top w:val="nil"/>
-              <w:left w:val="nil"/>
-              <w:bottom w:val="single" w:sz="8" w:space="0" w:color="auto"/>
-              <w:right w:val="single" w:sz="8" w:space="0" w:color="auto"/>
-            </w:tcBorders>
-            <w:shd w:val="clear" w:color="auto" w:fill="auto"/>
-            <w:vAlign w:val="center"/>
-          </w:tcPr>
-          <w:p>
-            <w:pPr>
-              <w:spacing w:after="0" w:line="240" w:lineRule="auto"/>
-              <w:jc w:val="center"/>
-              <w:rPr>
-                <w:rFonts w:ascii="Times New Roman" w:eastAsia="Times New Roman" w:hAnsi="Times New Roman" w:cs="Times New Roman"/>
-                <w:color w:val="000000"/>
-                <w:lang w:val="vi-VN"/>
-              </w:rPr>
-            </w:pPr>
-            <w:r>
-              <w:rPr>
-                <w:rFonts w:ascii="Times New Roman" w:eastAsia="Times New Roman" w:hAnsi="Times New Roman" w:cs="Times New Roman"/>
-                <w:color w:val="000000"/>
-                <w:sz w:val="24"/>
-                <w:szCs w:val="24"/>
-              </w:rPr>
-              <w:t>5</w:t>
-            </w:r>
-          </w:p>
-        </w:tc>
-        <w:tc>
-          <w:tcPr>
-            <w:tcW w:w="1133" w:type="dxa"/>
-            <w:tcBorders>
-              <w:top w:val="nil"/>
-              <w:left w:val="nil"/>
-              <w:bottom w:val="single" w:sz="8" w:space="0" w:color="auto"/>
-              <w:right w:val="single" w:sz="8" w:space="0" w:color="auto"/>
-            </w:tcBorders>
-            <w:shd w:val="clear" w:color="auto" w:fill="auto"/>
-            <w:vAlign w:val="center"/>
-          </w:tcPr>
-          <w:p>
-            <w:pPr>
-              <w:spacing w:after="0" w:line="240" w:lineRule="auto"/>
-              <w:jc w:val="center"/>
-              <w:rPr>
-                <w:rFonts w:ascii="Times New Roman" w:eastAsia="Times New Roman" w:hAnsi="Times New Roman" w:cs="Times New Roman"/>
-                <w:color w:val="000000"/>
-              </w:rPr>
-            </w:pPr>
-            <w:r>
-              <w:rPr>
-                <w:rFonts w:ascii="Times New Roman" w:eastAsia="Times New Roman" w:hAnsi="Times New Roman" w:cs="Times New Roman"/>
-                <w:color w:val="000000"/>
-                <w:lang w:val="vi-VN"/>
-              </w:rPr>
-              <w:t>100</w:t>
-            </w:r>
-          </w:p>
-        </w:tc>
-        <w:tc>
-          <w:tcPr>
-            <w:tcW w:w="1200" w:type="dxa"/>
+            <w:tcW w:w="1276" w:type="dxa"/>
             <w:tcBorders>
               <w:top w:val="nil"/>
               <w:left w:val="nil"/>
@@ -7286,7 +7297,7 @@
         </w:trPr>
         <w:tc>
           <w:tcPr>
-            <w:tcW w:w="688" w:type="dxa"/>
+            <w:tcW w:w="684" w:type="dxa"/>
             <w:tcBorders>
               <w:top w:val="nil"/>
               <w:left w:val="single" w:sz="8" w:space="0" w:color="auto"/>
@@ -7319,7 +7330,7 @@
         </w:tc>
         <w:tc>
           <w:tcPr>
-            <w:tcW w:w="2618" w:type="dxa"/>
+            <w:tcW w:w="2734" w:type="dxa"/>
             <w:gridSpan w:val="2"/>
             <w:tcBorders>
               <w:top w:val="nil"/>
@@ -7354,166 +7365,163 @@
         </w:tc>
         <w:tc>
           <w:tcPr>
-            <w:tcW w:w="1024" w:type="dxa"/>
-            <w:tcBorders>
-              <w:top w:val="nil"/>
-              <w:left w:val="nil"/>
-              <w:bottom w:val="single" w:sz="8" w:space="0" w:color="auto"/>
-              <w:right w:val="single" w:sz="8" w:space="0" w:color="auto"/>
-            </w:tcBorders>
-            <w:shd w:val="clear" w:color="auto" w:fill="auto"/>
-            <w:vAlign w:val="center"/>
-          </w:tcPr>
-          <w:p>
-            <w:pPr>
-              <w:spacing w:after="0" w:line="240" w:lineRule="auto"/>
-              <w:jc w:val="center"/>
-              <w:rPr>
-                <w:rFonts w:ascii="Times New Roman" w:eastAsia="Times New Roman" w:hAnsi="Times New Roman" w:cs="Times New Roman"/>
-                <w:b/>
-                <w:color w:val="000000"/>
-              </w:rPr>
-            </w:pPr>
-            <w:r>
-              <w:rPr>
-                <w:rFonts w:ascii="Times New Roman" w:eastAsia="Times New Roman" w:hAnsi="Times New Roman" w:cs="Times New Roman"/>
-                <w:b/>
+            <w:tcW w:w="825" w:type="dxa"/>
+            <w:tcBorders>
+              <w:top w:val="nil"/>
+              <w:left w:val="nil"/>
+              <w:bottom w:val="single" w:sz="8" w:space="0" w:color="auto"/>
+              <w:right w:val="single" w:sz="8" w:space="0" w:color="auto"/>
+            </w:tcBorders>
+            <w:shd w:val="clear" w:color="auto" w:fill="auto"/>
+            <w:vAlign w:val="center"/>
+          </w:tcPr>
+          <w:p>
+            <w:pPr>
+              <w:spacing w:after="0" w:line="240" w:lineRule="auto"/>
+              <w:jc w:val="center"/>
+              <w:rPr>
+                <w:rFonts w:ascii="Times New Roman" w:eastAsia="Times New Roman" w:hAnsi="Times New Roman" w:cs="Times New Roman"/>
+                <w:b/>
+                <w:color w:val="000000"/>
+              </w:rPr>
+            </w:pPr>
+            <w:r>
+              <w:rPr>
+                <w:rFonts w:ascii="Times New Roman" w:eastAsia="Times New Roman" w:hAnsi="Times New Roman" w:cs="Times New Roman"/>
+                <w:b/>
+                <w:color w:val="000000"/>
+              </w:rPr>
+              <w:t>20</w:t>
+            </w:r>
+          </w:p>
+        </w:tc>
+        <w:tc>
+          <w:tcPr>
+            <w:tcW w:w="992" w:type="dxa"/>
+            <w:tcBorders>
+              <w:top w:val="nil"/>
+              <w:left w:val="nil"/>
+              <w:bottom w:val="single" w:sz="8" w:space="0" w:color="auto"/>
+              <w:right w:val="single" w:sz="8" w:space="0" w:color="auto"/>
+            </w:tcBorders>
+            <w:shd w:val="clear" w:color="auto" w:fill="auto"/>
+            <w:vAlign w:val="center"/>
+          </w:tcPr>
+          <w:p>
+            <w:pPr>
+              <w:spacing w:after="0" w:line="240" w:lineRule="auto"/>
+              <w:jc w:val="center"/>
+              <w:rPr>
+                <w:rFonts w:ascii="Times New Roman" w:eastAsia="Times New Roman" w:hAnsi="Times New Roman" w:cs="Times New Roman"/>
+                <w:color w:val="000000"/>
+                <w:lang w:val="vi-VN"/>
+              </w:rPr>
+            </w:pPr>
+            <w:r>
+              <w:rPr>
+                <w:rFonts w:ascii="Times New Roman" w:eastAsia="Times New Roman" w:hAnsi="Times New Roman" w:cs="Times New Roman"/>
+                <w:color w:val="000000"/>
+              </w:rPr>
+              <w:t>9</w:t>
+            </w:r>
+          </w:p>
+        </w:tc>
+        <w:tc>
+          <w:tcPr>
+            <w:tcW w:w="1134" w:type="dxa"/>
+            <w:tcBorders>
+              <w:top w:val="nil"/>
+              <w:left w:val="nil"/>
+              <w:bottom w:val="single" w:sz="8" w:space="0" w:color="auto"/>
+              <w:right w:val="single" w:sz="8" w:space="0" w:color="auto"/>
+            </w:tcBorders>
+            <w:shd w:val="clear" w:color="auto" w:fill="auto"/>
+            <w:vAlign w:val="center"/>
+          </w:tcPr>
+          <w:p>
+            <w:pPr>
+              <w:spacing w:after="0" w:line="240" w:lineRule="auto"/>
+              <w:jc w:val="center"/>
+              <w:rPr>
+                <w:rFonts w:ascii="Times New Roman" w:eastAsia="Times New Roman" w:hAnsi="Times New Roman" w:cs="Times New Roman"/>
+                <w:color w:val="000000"/>
+              </w:rPr>
+            </w:pPr>
+            <w:r>
+              <w:rPr>
+                <w:rFonts w:ascii="Times New Roman" w:eastAsia="Times New Roman" w:hAnsi="Times New Roman" w:cs="Times New Roman"/>
+                <w:color w:val="000000"/>
+              </w:rPr>
+              <w:t>0</w:t>
+            </w:r>
+          </w:p>
+        </w:tc>
+        <w:tc>
+          <w:tcPr>
+            <w:tcW w:w="928" w:type="dxa"/>
+            <w:tcBorders>
+              <w:top w:val="nil"/>
+              <w:left w:val="nil"/>
+              <w:bottom w:val="single" w:sz="8" w:space="0" w:color="auto"/>
+              <w:right w:val="single" w:sz="8" w:space="0" w:color="auto"/>
+            </w:tcBorders>
+            <w:shd w:val="clear" w:color="auto" w:fill="auto"/>
+            <w:vAlign w:val="center"/>
+          </w:tcPr>
+          <w:p>
+            <w:pPr>
+              <w:spacing w:after="0" w:line="240" w:lineRule="auto"/>
+              <w:jc w:val="center"/>
+              <w:rPr>
+                <w:rFonts w:ascii="Times New Roman" w:eastAsia="Times New Roman" w:hAnsi="Times New Roman" w:cs="Times New Roman"/>
+                <w:color w:val="000000"/>
+                <w:lang w:val="vi-VN"/>
+              </w:rPr>
+            </w:pPr>
+            <w:r>
+              <w:rPr>
+                <w:rFonts w:ascii="Times New Roman" w:eastAsia="Times New Roman" w:hAnsi="Times New Roman" w:cs="Times New Roman"/>
                 <w:color w:val="000000"/>
                 <w:sz w:val="24"/>
                 <w:szCs w:val="24"/>
               </w:rPr>
-              <w:t>39</w:t>
-            </w:r>
-          </w:p>
-        </w:tc>
-        <w:tc>
-          <w:tcPr>
-            <w:tcW w:w="718" w:type="dxa"/>
-            <w:tcBorders>
-              <w:top w:val="nil"/>
-              <w:left w:val="nil"/>
-              <w:bottom w:val="single" w:sz="8" w:space="0" w:color="auto"/>
-              <w:right w:val="single" w:sz="8" w:space="0" w:color="auto"/>
-            </w:tcBorders>
-            <w:shd w:val="clear" w:color="auto" w:fill="auto"/>
-            <w:vAlign w:val="center"/>
-          </w:tcPr>
-          <w:p>
-            <w:pPr>
-              <w:spacing w:after="0" w:line="240" w:lineRule="auto"/>
-              <w:jc w:val="center"/>
-              <w:rPr>
-                <w:rFonts w:ascii="Times New Roman" w:eastAsia="Times New Roman" w:hAnsi="Times New Roman" w:cs="Times New Roman"/>
-                <w:color w:val="000000"/>
-                <w:lang w:val="vi-VN"/>
-              </w:rPr>
-            </w:pPr>
-            <w:r>
-              <w:rPr>
-                <w:rFonts w:ascii="Times New Roman" w:eastAsia="Times New Roman" w:hAnsi="Times New Roman" w:cs="Times New Roman"/>
-                <w:color w:val="000000"/>
-              </w:rPr>
-              <w:t>0</w:t>
-            </w:r>
-          </w:p>
-        </w:tc>
-        <w:tc>
-          <w:tcPr>
-            <w:tcW w:w="1437" w:type="dxa"/>
-            <w:tcBorders>
-              <w:top w:val="nil"/>
-              <w:left w:val="nil"/>
-              <w:bottom w:val="single" w:sz="8" w:space="0" w:color="auto"/>
-              <w:right w:val="single" w:sz="8" w:space="0" w:color="auto"/>
-            </w:tcBorders>
-            <w:shd w:val="clear" w:color="auto" w:fill="auto"/>
-            <w:vAlign w:val="center"/>
-          </w:tcPr>
-          <w:p>
-            <w:pPr>
-              <w:spacing w:after="0" w:line="240" w:lineRule="auto"/>
-              <w:jc w:val="center"/>
-              <w:rPr>
-                <w:rFonts w:ascii="Times New Roman" w:eastAsia="Times New Roman" w:hAnsi="Times New Roman" w:cs="Times New Roman"/>
-                <w:color w:val="000000"/>
-              </w:rPr>
-            </w:pPr>
-            <w:r>
-              <w:rPr>
-                <w:rFonts w:ascii="Times New Roman" w:eastAsia="Times New Roman" w:hAnsi="Times New Roman" w:cs="Times New Roman"/>
-                <w:color w:val="000000"/>
-              </w:rPr>
-              <w:t>0</w:t>
-            </w:r>
-          </w:p>
-        </w:tc>
-        <w:tc>
-          <w:tcPr>
-            <w:tcW w:w="807" w:type="dxa"/>
-            <w:tcBorders>
-              <w:top w:val="nil"/>
-              <w:left w:val="nil"/>
-              <w:bottom w:val="single" w:sz="8" w:space="0" w:color="auto"/>
-              <w:right w:val="single" w:sz="8" w:space="0" w:color="auto"/>
-            </w:tcBorders>
-            <w:shd w:val="clear" w:color="auto" w:fill="auto"/>
-            <w:vAlign w:val="center"/>
-          </w:tcPr>
-          <w:p>
-            <w:pPr>
-              <w:spacing w:after="0" w:line="240" w:lineRule="auto"/>
-              <w:jc w:val="center"/>
-              <w:rPr>
-                <w:rFonts w:ascii="Times New Roman" w:eastAsia="Times New Roman" w:hAnsi="Times New Roman" w:cs="Times New Roman"/>
-                <w:color w:val="000000"/>
-                <w:lang w:val="vi-VN"/>
-              </w:rPr>
-            </w:pPr>
-            <w:r>
-              <w:rPr>
-                <w:rFonts w:ascii="Times New Roman" w:eastAsia="Times New Roman" w:hAnsi="Times New Roman" w:cs="Times New Roman"/>
-                <w:color w:val="000000"/>
-                <w:sz w:val="24"/>
-                <w:szCs w:val="24"/>
-              </w:rPr>
-              <w:t>39</w:t>
-            </w:r>
-          </w:p>
-        </w:tc>
-        <w:tc>
-          <w:tcPr>
-            <w:tcW w:w="1133" w:type="dxa"/>
-            <w:tcBorders>
-              <w:top w:val="nil"/>
-              <w:left w:val="nil"/>
-              <w:bottom w:val="single" w:sz="8" w:space="0" w:color="auto"/>
-              <w:right w:val="single" w:sz="8" w:space="0" w:color="auto"/>
-            </w:tcBorders>
-            <w:shd w:val="clear" w:color="auto" w:fill="auto"/>
-            <w:vAlign w:val="center"/>
-          </w:tcPr>
-          <w:p>
-            <w:pPr>
-              <w:spacing w:after="0" w:line="240" w:lineRule="auto"/>
-              <w:jc w:val="center"/>
-              <w:rPr>
-                <w:rFonts w:ascii="Times New Roman" w:eastAsia="Times New Roman" w:hAnsi="Times New Roman" w:cs="Times New Roman"/>
-                <w:color w:val="000000"/>
-              </w:rPr>
-            </w:pPr>
-            <w:r>
-              <w:rPr>
-                <w:rFonts w:ascii="Times New Roman" w:eastAsia="Times New Roman" w:hAnsi="Times New Roman" w:cs="Times New Roman"/>
-                <w:color w:val="000000"/>
-                <w:lang w:val="vi-VN"/>
-              </w:rPr>
-              <w:t>100</w:t>
-            </w:r>
-          </w:p>
-        </w:tc>
-        <w:tc>
-          <w:tcPr>
-            <w:tcW w:w="1200" w:type="dxa"/>
+              <w:t>11</w:t>
+            </w:r>
+          </w:p>
+        </w:tc>
+        <w:tc>
+          <w:tcPr>
+            <w:tcW w:w="1340" w:type="dxa"/>
+            <w:tcBorders>
+              <w:top w:val="nil"/>
+              <w:left w:val="nil"/>
+              <w:bottom w:val="single" w:sz="8" w:space="0" w:color="auto"/>
+              <w:right w:val="single" w:sz="8" w:space="0" w:color="auto"/>
+            </w:tcBorders>
+            <w:shd w:val="clear" w:color="auto" w:fill="auto"/>
+            <w:vAlign w:val="center"/>
+          </w:tcPr>
+          <w:p>
+            <w:pPr>
+              <w:spacing w:after="0" w:line="240" w:lineRule="auto"/>
+              <w:jc w:val="center"/>
+              <w:rPr>
+                <w:rFonts w:ascii="Times New Roman" w:eastAsia="Times New Roman" w:hAnsi="Times New Roman" w:cs="Times New Roman"/>
+                <w:color w:val="000000"/>
+              </w:rPr>
+            </w:pPr>
+            <w:r>
+              <w:rPr>
+                <w:rFonts w:ascii="Times New Roman" w:eastAsia="Times New Roman" w:hAnsi="Times New Roman" w:cs="Times New Roman"/>
+                <w:color w:val="000000"/>
+              </w:rPr>
+              <w:t>55</w:t>
+            </w:r>
+          </w:p>
+        </w:tc>
+        <w:tc>
+          <w:tcPr>
+            <w:tcW w:w="1276" w:type="dxa"/>
             <w:tcBorders>
               <w:top w:val="nil"/>
               <w:left w:val="nil"/>
@@ -7539,7 +7547,7 @@
                 <w:color w:val="000000"/>
                 <w:lang w:val="vi-VN"/>
               </w:rPr>
-              <w:t>0</w:t>
+              <w:t>45</w:t>
             </w:r>
           </w:p>
         </w:tc>
@@ -7551,7 +7559,7 @@
         </w:trPr>
         <w:tc>
           <w:tcPr>
-            <w:tcW w:w="688" w:type="dxa"/>
+            <w:tcW w:w="684" w:type="dxa"/>
             <w:tcBorders>
               <w:top w:val="nil"/>
               <w:left w:val="single" w:sz="8" w:space="0" w:color="auto"/>
@@ -7581,7 +7589,7 @@
         </w:tc>
         <w:tc>
           <w:tcPr>
-            <w:tcW w:w="2618" w:type="dxa"/>
+            <w:tcW w:w="2734" w:type="dxa"/>
             <w:gridSpan w:val="2"/>
             <w:tcBorders>
               <w:top w:val="nil"/>
@@ -7616,72 +7624,133 @@
         </w:tc>
         <w:tc>
           <w:tcPr>
-            <w:tcW w:w="1024" w:type="dxa"/>
-            <w:tcBorders>
-              <w:top w:val="nil"/>
-              <w:left w:val="nil"/>
-              <w:bottom w:val="single" w:sz="8" w:space="0" w:color="auto"/>
-              <w:right w:val="single" w:sz="8" w:space="0" w:color="auto"/>
-            </w:tcBorders>
-            <w:shd w:val="clear" w:color="auto" w:fill="auto"/>
-            <w:vAlign w:val="center"/>
-          </w:tcPr>
-          <w:p>
-            <w:pPr>
-              <w:spacing w:after="0" w:line="240" w:lineRule="auto"/>
-              <w:jc w:val="center"/>
-              <w:rPr>
-                <w:rFonts w:ascii="Times New Roman" w:eastAsia="Times New Roman" w:hAnsi="Times New Roman" w:cs="Times New Roman"/>
-                <w:b/>
-                <w:color w:val="000000"/>
-              </w:rPr>
-            </w:pPr>
-            <w:r>
-              <w:rPr>
-                <w:rFonts w:ascii="Times New Roman" w:eastAsia="Times New Roman" w:hAnsi="Times New Roman" w:cs="Times New Roman"/>
-                <w:b/>
+            <w:tcW w:w="825" w:type="dxa"/>
+            <w:tcBorders>
+              <w:top w:val="nil"/>
+              <w:left w:val="nil"/>
+              <w:bottom w:val="single" w:sz="8" w:space="0" w:color="auto"/>
+              <w:right w:val="single" w:sz="8" w:space="0" w:color="auto"/>
+            </w:tcBorders>
+            <w:shd w:val="clear" w:color="auto" w:fill="auto"/>
+            <w:vAlign w:val="center"/>
+          </w:tcPr>
+          <w:p>
+            <w:pPr>
+              <w:spacing w:after="0" w:line="240" w:lineRule="auto"/>
+              <w:jc w:val="center"/>
+              <w:rPr>
+                <w:rFonts w:ascii="Times New Roman" w:eastAsia="Times New Roman" w:hAnsi="Times New Roman" w:cs="Times New Roman"/>
+                <w:b/>
+                <w:color w:val="000000"/>
+              </w:rPr>
+            </w:pPr>
+            <w:r>
+              <w:rPr>
+                <w:rFonts w:ascii="Times New Roman" w:eastAsia="Times New Roman" w:hAnsi="Times New Roman" w:cs="Times New Roman"/>
+                <w:b/>
+                <w:color w:val="000000"/>
+              </w:rPr>
+              <w:t>0</w:t>
+            </w:r>
+          </w:p>
+        </w:tc>
+        <w:tc>
+          <w:tcPr>
+            <w:tcW w:w="992" w:type="dxa"/>
+            <w:tcBorders>
+              <w:top w:val="nil"/>
+              <w:left w:val="nil"/>
+              <w:bottom w:val="single" w:sz="8" w:space="0" w:color="auto"/>
+              <w:right w:val="single" w:sz="8" w:space="0" w:color="auto"/>
+            </w:tcBorders>
+            <w:shd w:val="clear" w:color="auto" w:fill="auto"/>
+            <w:vAlign w:val="center"/>
+          </w:tcPr>
+          <w:p>
+            <w:pPr>
+              <w:spacing w:after="0" w:line="240" w:lineRule="auto"/>
+              <w:jc w:val="center"/>
+              <w:rPr>
+                <w:rFonts w:ascii="Times New Roman" w:eastAsia="Times New Roman" w:hAnsi="Times New Roman" w:cs="Times New Roman"/>
+                <w:color w:val="000000"/>
+                <w:lang w:val="vi-VN"/>
+              </w:rPr>
+            </w:pPr>
+            <w:r>
+              <w:rPr>
+                <w:rFonts w:ascii="Times New Roman" w:eastAsia="Times New Roman" w:hAnsi="Times New Roman" w:cs="Times New Roman"/>
+                <w:color w:val="000000"/>
+              </w:rPr>
+              <w:t>0</w:t>
+            </w:r>
+          </w:p>
+        </w:tc>
+        <w:tc>
+          <w:tcPr>
+            <w:tcW w:w="1134" w:type="dxa"/>
+            <w:tcBorders>
+              <w:top w:val="nil"/>
+              <w:left w:val="nil"/>
+              <w:bottom w:val="single" w:sz="8" w:space="0" w:color="auto"/>
+              <w:right w:val="single" w:sz="8" w:space="0" w:color="auto"/>
+            </w:tcBorders>
+            <w:shd w:val="clear" w:color="auto" w:fill="auto"/>
+            <w:vAlign w:val="center"/>
+          </w:tcPr>
+          <w:p>
+            <w:pPr>
+              <w:spacing w:after="0" w:line="240" w:lineRule="auto"/>
+              <w:jc w:val="center"/>
+              <w:rPr>
+                <w:rFonts w:ascii="Times New Roman" w:eastAsia="Times New Roman" w:hAnsi="Times New Roman" w:cs="Times New Roman"/>
+                <w:color w:val="000000"/>
+              </w:rPr>
+            </w:pPr>
+            <w:r>
+              <w:rPr>
+                <w:rFonts w:ascii="Times New Roman" w:eastAsia="Times New Roman" w:hAnsi="Times New Roman" w:cs="Times New Roman"/>
+                <w:color w:val="000000"/>
+              </w:rPr>
+              <w:t>0</w:t>
+            </w:r>
+          </w:p>
+        </w:tc>
+        <w:tc>
+          <w:tcPr>
+            <w:tcW w:w="928" w:type="dxa"/>
+            <w:tcBorders>
+              <w:top w:val="nil"/>
+              <w:left w:val="nil"/>
+              <w:bottom w:val="single" w:sz="8" w:space="0" w:color="auto"/>
+              <w:right w:val="single" w:sz="8" w:space="0" w:color="auto"/>
+            </w:tcBorders>
+            <w:shd w:val="clear" w:color="auto" w:fill="auto"/>
+            <w:vAlign w:val="center"/>
+          </w:tcPr>
+          <w:p>
+            <w:pPr>
+              <w:spacing w:after="0" w:line="240" w:lineRule="auto"/>
+              <w:jc w:val="center"/>
+              <w:rPr>
+                <w:rFonts w:ascii="Times New Roman" w:eastAsia="Times New Roman" w:hAnsi="Times New Roman" w:cs="Times New Roman"/>
+                <w:color w:val="000000"/>
+                <w:lang w:val="vi-VN"/>
+              </w:rPr>
+            </w:pPr>
+            <w:r>
+              <w:rPr>
+                <w:rFonts w:ascii="Times New Roman" w:eastAsia="Times New Roman" w:hAnsi="Times New Roman" w:cs="Times New Roman"/>
                 <w:color w:val="000000"/>
                 <w:sz w:val="24"/>
                 <w:szCs w:val="24"/>
               </w:rPr>
-              <w:t>1</w:t>
-            </w:r>
-          </w:p>
-        </w:tc>
-        <w:tc>
-          <w:tcPr>
-            <w:tcW w:w="718" w:type="dxa"/>
-            <w:tcBorders>
-              <w:top w:val="nil"/>
-              <w:left w:val="nil"/>
-              <w:bottom w:val="single" w:sz="8" w:space="0" w:color="auto"/>
-              <w:right w:val="single" w:sz="8" w:space="0" w:color="auto"/>
-            </w:tcBorders>
-            <w:shd w:val="clear" w:color="auto" w:fill="auto"/>
-            <w:vAlign w:val="center"/>
-          </w:tcPr>
-          <w:p>
-            <w:pPr>
-              <w:spacing w:after="0" w:line="240" w:lineRule="auto"/>
-              <w:jc w:val="center"/>
-              <w:rPr>
-                <w:rFonts w:ascii="Times New Roman" w:eastAsia="Times New Roman" w:hAnsi="Times New Roman" w:cs="Times New Roman"/>
-                <w:color w:val="000000"/>
-                <w:lang w:val="vi-VN"/>
-              </w:rPr>
-            </w:pPr>
-            <w:r>
-              <w:rPr>
-                <w:rFonts w:ascii="Times New Roman" w:eastAsia="Times New Roman" w:hAnsi="Times New Roman" w:cs="Times New Roman"/>
-                <w:color w:val="000000"/>
-              </w:rPr>
               <w:t>0</w:t>
             </w:r>
           </w:p>
         </w:tc>
         <w:tc>
           <w:tcPr>
-            <w:tcW w:w="1437" w:type="dxa"/>
+            <w:tcW w:w="1340" w:type="dxa"/>
             <w:tcBorders>
               <w:top w:val="nil"/>
               <w:left w:val="nil"/>
@@ -7711,72 +7780,7 @@
         </w:tc>
         <w:tc>
           <w:tcPr>
-            <w:tcW w:w="807" w:type="dxa"/>
-            <w:tcBorders>
-              <w:top w:val="nil"/>
-              <w:left w:val="nil"/>
-              <w:bottom w:val="single" w:sz="8" w:space="0" w:color="auto"/>
-              <w:right w:val="single" w:sz="8" w:space="0" w:color="auto"/>
-            </w:tcBorders>
-            <w:shd w:val="clear" w:color="auto" w:fill="auto"/>
-            <w:vAlign w:val="center"/>
-          </w:tcPr>
-          <w:p>
-            <w:pPr>
-              <w:spacing w:after="0" w:line="240" w:lineRule="auto"/>
-              <w:jc w:val="center"/>
-              <w:rPr>
-                <w:rFonts w:ascii="Times New Roman" w:eastAsia="Times New Roman" w:hAnsi="Times New Roman" w:cs="Times New Roman"/>
-                <w:color w:val="000000"/>
-                <w:lang w:val="vi-VN"/>
-              </w:rPr>
-            </w:pPr>
-            <w:r>
-              <w:rPr>
-                <w:rFonts w:ascii="Times New Roman" w:eastAsia="Times New Roman" w:hAnsi="Times New Roman" w:cs="Times New Roman"/>
-                <w:color w:val="000000"/>
-                <w:sz w:val="24"/>
-                <w:szCs w:val="24"/>
-              </w:rPr>
-              <w:t>1</w:t>
-            </w:r>
-          </w:p>
-        </w:tc>
-        <w:tc>
-          <w:tcPr>
-            <w:tcW w:w="1133" w:type="dxa"/>
-            <w:tcBorders>
-              <w:top w:val="nil"/>
-              <w:left w:val="nil"/>
-              <w:bottom w:val="single" w:sz="8" w:space="0" w:color="auto"/>
-              <w:right w:val="single" w:sz="8" w:space="0" w:color="auto"/>
-            </w:tcBorders>
-            <w:shd w:val="clear" w:color="auto" w:fill="auto"/>
-            <w:vAlign w:val="center"/>
-          </w:tcPr>
-          <w:p>
-            <w:pPr>
-              <w:spacing w:after="0" w:line="240" w:lineRule="auto"/>
-              <w:jc w:val="center"/>
-              <w:rPr>
-                <w:rFonts w:ascii="Times New Roman" w:eastAsia="Times New Roman" w:hAnsi="Times New Roman" w:cs="Times New Roman"/>
-                <w:color w:val="000000"/>
-                <w:lang w:val="vi-VN"/>
-              </w:rPr>
-            </w:pPr>
-            <w:r>
-              <w:rPr>
-                <w:rFonts w:ascii="Times New Roman" w:eastAsia="Times New Roman" w:hAnsi="Times New Roman" w:cs="Times New Roman"/>
-                <w:color w:val="000000"/>
-                <w:lang w:val="vi-VN"/>
-              </w:rPr>
-              <w:t>100</w:t>
-            </w:r>
-          </w:p>
-        </w:tc>
-        <w:tc>
-          <w:tcPr>
-            <w:tcW w:w="1200" w:type="dxa"/>
+            <w:tcW w:w="1276" w:type="dxa"/>
             <w:tcBorders>
               <w:top w:val="nil"/>
               <w:left w:val="nil"/>
@@ -7814,7 +7818,7 @@
         </w:trPr>
         <w:tc>
           <w:tcPr>
-            <w:tcW w:w="688" w:type="dxa"/>
+            <w:tcW w:w="684" w:type="dxa"/>
             <w:tcBorders>
               <w:top w:val="nil"/>
               <w:left w:val="single" w:sz="8" w:space="0" w:color="auto"/>
@@ -7844,7 +7848,7 @@
         </w:tc>
         <w:tc>
           <w:tcPr>
-            <w:tcW w:w="2618" w:type="dxa"/>
+            <w:tcW w:w="2734" w:type="dxa"/>
             <w:gridSpan w:val="2"/>
             <w:tcBorders>
               <w:top w:val="nil"/>
@@ -7879,30 +7883,122 @@
         </w:tc>
         <w:tc>
           <w:tcPr>
-            <w:tcW w:w="1024" w:type="dxa"/>
-            <w:tcBorders>
-              <w:top w:val="nil"/>
-              <w:left w:val="nil"/>
-              <w:bottom w:val="single" w:sz="8" w:space="0" w:color="auto"/>
-              <w:right w:val="single" w:sz="8" w:space="0" w:color="auto"/>
-            </w:tcBorders>
-            <w:shd w:val="clear" w:color="auto" w:fill="auto"/>
-            <w:vAlign w:val="center"/>
-          </w:tcPr>
-          <w:p>
-            <w:pPr>
-              <w:spacing w:after="0" w:line="240" w:lineRule="auto"/>
-              <w:jc w:val="center"/>
-              <w:rPr>
-                <w:rFonts w:ascii="Times New Roman" w:eastAsia="Times New Roman" w:hAnsi="Times New Roman" w:cs="Times New Roman"/>
-                <w:b/>
-                <w:color w:val="000000"/>
-              </w:rPr>
-            </w:pPr>
-            <w:r>
-              <w:rPr>
-                <w:rFonts w:ascii="Times New Roman" w:eastAsia="Times New Roman" w:hAnsi="Times New Roman" w:cs="Times New Roman"/>
-                <w:b/>
+            <w:tcW w:w="825" w:type="dxa"/>
+            <w:tcBorders>
+              <w:top w:val="nil"/>
+              <w:left w:val="nil"/>
+              <w:bottom w:val="single" w:sz="8" w:space="0" w:color="auto"/>
+              <w:right w:val="single" w:sz="8" w:space="0" w:color="auto"/>
+            </w:tcBorders>
+            <w:shd w:val="clear" w:color="auto" w:fill="auto"/>
+            <w:vAlign w:val="center"/>
+          </w:tcPr>
+          <w:p>
+            <w:pPr>
+              <w:spacing w:after="0" w:line="240" w:lineRule="auto"/>
+              <w:jc w:val="center"/>
+              <w:rPr>
+                <w:rFonts w:ascii="Times New Roman" w:eastAsia="Times New Roman" w:hAnsi="Times New Roman" w:cs="Times New Roman"/>
+                <w:b/>
+                <w:color w:val="000000"/>
+              </w:rPr>
+            </w:pPr>
+            <w:r>
+              <w:rPr>
+                <w:rFonts w:ascii="Times New Roman" w:eastAsia="Times New Roman" w:hAnsi="Times New Roman" w:cs="Times New Roman"/>
+                <w:b/>
+                <w:color w:val="000000"/>
+              </w:rPr>
+              <w:t>0</w:t>
+            </w:r>
+          </w:p>
+        </w:tc>
+        <w:tc>
+          <w:tcPr>
+            <w:tcW w:w="992" w:type="dxa"/>
+            <w:tcBorders>
+              <w:top w:val="nil"/>
+              <w:left w:val="nil"/>
+              <w:bottom w:val="single" w:sz="8" w:space="0" w:color="auto"/>
+              <w:right w:val="single" w:sz="8" w:space="0" w:color="auto"/>
+            </w:tcBorders>
+            <w:shd w:val="clear" w:color="auto" w:fill="auto"/>
+            <w:vAlign w:val="center"/>
+          </w:tcPr>
+          <w:p>
+            <w:pPr>
+              <w:spacing w:after="0" w:line="240" w:lineRule="auto"/>
+              <w:jc w:val="center"/>
+              <w:rPr>
+                <w:rFonts w:ascii="Times New Roman" w:eastAsia="Times New Roman" w:hAnsi="Times New Roman" w:cs="Times New Roman"/>
+                <w:color w:val="000000"/>
+                <w:lang w:val="vi-VN"/>
+              </w:rPr>
+            </w:pPr>
+            <w:r>
+              <w:rPr>
+                <w:rFonts w:ascii="Times New Roman" w:eastAsia="Times New Roman" w:hAnsi="Times New Roman" w:cs="Times New Roman"/>
+                <w:color w:val="000000"/>
+              </w:rPr>
+              <w:t>0</w:t>
+            </w:r>
+          </w:p>
+        </w:tc>
+        <w:tc>
+          <w:tcPr>
+            <w:tcW w:w="1134" w:type="dxa"/>
+            <w:tcBorders>
+              <w:top w:val="nil"/>
+              <w:left w:val="nil"/>
+              <w:bottom w:val="single" w:sz="8" w:space="0" w:color="auto"/>
+              <w:right w:val="single" w:sz="8" w:space="0" w:color="auto"/>
+            </w:tcBorders>
+            <w:shd w:val="clear" w:color="auto" w:fill="auto"/>
+            <w:vAlign w:val="center"/>
+          </w:tcPr>
+          <w:p>
+            <w:pPr>
+              <w:spacing w:after="0" w:line="240" w:lineRule="auto"/>
+              <w:jc w:val="center"/>
+              <w:rPr>
+                <w:rFonts w:ascii="Times New Roman" w:eastAsia="Times New Roman" w:hAnsi="Times New Roman" w:cs="Times New Roman"/>
+                <w:color w:val="000000"/>
+              </w:rPr>
+            </w:pPr>
+            <w:r>
+              <w:rPr>
+                <w:rFonts w:ascii="Times New Roman" w:eastAsia="Times New Roman" w:hAnsi="Times New Roman" w:cs="Times New Roman"/>
+                <w:color w:val="000000"/>
+              </w:rPr>
+              <w:t>0</w:t>
+            </w:r>
+          </w:p>
+        </w:tc>
+        <w:tc>
+          <w:tcPr>
+            <w:tcW w:w="928" w:type="dxa"/>
+            <w:tcBorders>
+              <w:top w:val="nil"/>
+              <w:left w:val="nil"/>
+              <w:bottom w:val="single" w:sz="8" w:space="0" w:color="auto"/>
+              <w:right w:val="single" w:sz="8" w:space="0" w:color="auto"/>
+            </w:tcBorders>
+            <w:shd w:val="clear" w:color="auto" w:fill="auto"/>
+            <w:vAlign w:val="center"/>
+          </w:tcPr>
+          <w:p>
+            <w:pPr>
+              <w:spacing w:after="0" w:line="240" w:lineRule="auto"/>
+              <w:jc w:val="center"/>
+              <w:rPr>
+                <w:rFonts w:ascii="Times New Roman" w:eastAsia="Times New Roman" w:hAnsi="Times New Roman" w:cs="Times New Roman"/>
+                <w:color w:val="000000"/>
+                <w:lang w:val="vi-VN"/>
+              </w:rPr>
+            </w:pPr>
+            <w:r>
+              <w:rPr>
+                <w:rFonts w:ascii="Times New Roman" w:eastAsia="Times New Roman" w:hAnsi="Times New Roman" w:cs="Times New Roman"/>
                 <w:color w:val="000000"/>
                 <w:sz w:val="24"/>
                 <w:szCs w:val="24"/>
@@ -7912,7 +8008,6 @@
             <w:r>
               <w:rPr>
                 <w:rFonts w:ascii="Times New Roman" w:eastAsia="Times New Roman" w:hAnsi="Times New Roman" w:cs="Times New Roman"/>
-                <w:b/>
                 <w:color w:val="000000"/>
                 <w:sz w:val="24"/>
                 <w:szCs w:val="24"/>
@@ -7923,24 +8018,23 @@
         </w:tc>
         <w:tc>
           <w:tcPr>
-            <w:tcW w:w="718" w:type="dxa"/>
-            <w:tcBorders>
-              <w:top w:val="nil"/>
-              <w:left w:val="nil"/>
-              <w:bottom w:val="single" w:sz="8" w:space="0" w:color="auto"/>
-              <w:right w:val="single" w:sz="8" w:space="0" w:color="auto"/>
-            </w:tcBorders>
-            <w:shd w:val="clear" w:color="auto" w:fill="auto"/>
-            <w:vAlign w:val="center"/>
-          </w:tcPr>
-          <w:p>
-            <w:pPr>
-              <w:spacing w:after="0" w:line="240" w:lineRule="auto"/>
-              <w:jc w:val="center"/>
-              <w:rPr>
-                <w:rFonts w:ascii="Times New Roman" w:eastAsia="Times New Roman" w:hAnsi="Times New Roman" w:cs="Times New Roman"/>
-                <w:color w:val="000000"/>
-                <w:lang w:val="vi-VN"/>
+            <w:tcW w:w="1340" w:type="dxa"/>
+            <w:tcBorders>
+              <w:top w:val="nil"/>
+              <w:left w:val="nil"/>
+              <w:bottom w:val="single" w:sz="8" w:space="0" w:color="auto"/>
+              <w:right w:val="single" w:sz="8" w:space="0" w:color="auto"/>
+            </w:tcBorders>
+            <w:shd w:val="clear" w:color="auto" w:fill="auto"/>
+            <w:vAlign w:val="center"/>
+          </w:tcPr>
+          <w:p>
+            <w:pPr>
+              <w:spacing w:after="0" w:line="240" w:lineRule="auto"/>
+              <w:jc w:val="center"/>
+              <w:rPr>
+                <w:rFonts w:ascii="Times New Roman" w:eastAsia="Times New Roman" w:hAnsi="Times New Roman" w:cs="Times New Roman"/>
+                <w:color w:val="000000"/>
               </w:rPr>
             </w:pPr>
             <w:r>
@@ -7954,111 +8048,7 @@
         </w:tc>
         <w:tc>
           <w:tcPr>
-            <w:tcW w:w="1437" w:type="dxa"/>
-            <w:tcBorders>
-              <w:top w:val="nil"/>
-              <w:left w:val="nil"/>
-              <w:bottom w:val="single" w:sz="8" w:space="0" w:color="auto"/>
-              <w:right w:val="single" w:sz="8" w:space="0" w:color="auto"/>
-            </w:tcBorders>
-            <w:shd w:val="clear" w:color="auto" w:fill="auto"/>
-            <w:vAlign w:val="center"/>
-          </w:tcPr>
-          <w:p>
-            <w:pPr>
-              <w:spacing w:after="0" w:line="240" w:lineRule="auto"/>
-              <w:jc w:val="center"/>
-              <w:rPr>
-                <w:rFonts w:ascii="Times New Roman" w:eastAsia="Times New Roman" w:hAnsi="Times New Roman" w:cs="Times New Roman"/>
-                <w:color w:val="000000"/>
-              </w:rPr>
-            </w:pPr>
-            <w:r>
-              <w:rPr>
-                <w:rFonts w:ascii="Times New Roman" w:eastAsia="Times New Roman" w:hAnsi="Times New Roman" w:cs="Times New Roman"/>
-                <w:color w:val="000000"/>
-              </w:rPr>
-              <w:t>0</w:t>
-            </w:r>
-          </w:p>
-        </w:tc>
-        <w:tc>
-          <w:tcPr>
-            <w:tcW w:w="807" w:type="dxa"/>
-            <w:tcBorders>
-              <w:top w:val="nil"/>
-              <w:left w:val="nil"/>
-              <w:bottom w:val="single" w:sz="8" w:space="0" w:color="auto"/>
-              <w:right w:val="single" w:sz="8" w:space="0" w:color="auto"/>
-            </w:tcBorders>
-            <w:shd w:val="clear" w:color="auto" w:fill="auto"/>
-            <w:vAlign w:val="center"/>
-          </w:tcPr>
-          <w:p>
-            <w:pPr>
-              <w:spacing w:after="0" w:line="240" w:lineRule="auto"/>
-              <w:jc w:val="center"/>
-              <w:rPr>
-                <w:rFonts w:ascii="Times New Roman" w:eastAsia="Times New Roman" w:hAnsi="Times New Roman" w:cs="Times New Roman"/>
-                <w:color w:val="000000"/>
-                <w:lang w:val="vi-VN"/>
-              </w:rPr>
-            </w:pPr>
-            <w:r>
-              <w:rPr>
-                <w:rFonts w:ascii="Times New Roman" w:eastAsia="Times New Roman" w:hAnsi="Times New Roman" w:cs="Times New Roman"/>
-                <w:color w:val="000000"/>
-                <w:sz w:val="24"/>
-                <w:szCs w:val="24"/>
-              </w:rPr>
-              <w:t>0</w:t>
-            </w:r>
-            <w:r>
-              <w:rPr>
-                <w:rFonts w:ascii="Times New Roman" w:eastAsia="Times New Roman" w:hAnsi="Times New Roman" w:cs="Times New Roman"/>
-                <w:color w:val="000000"/>
-                <w:sz w:val="24"/>
-                <w:szCs w:val="24"/>
-              </w:rPr>
-              <w:t> </w:t>
-            </w:r>
-          </w:p>
-        </w:tc>
-        <w:tc>
-          <w:tcPr>
-            <w:tcW w:w="1133" w:type="dxa"/>
-            <w:tcBorders>
-              <w:top w:val="nil"/>
-              <w:left w:val="nil"/>
-              <w:bottom w:val="single" w:sz="8" w:space="0" w:color="auto"/>
-              <w:right w:val="single" w:sz="8" w:space="0" w:color="auto"/>
-            </w:tcBorders>
-            <w:shd w:val="clear" w:color="auto" w:fill="auto"/>
-            <w:vAlign w:val="center"/>
-          </w:tcPr>
-          <w:p>
-            <w:pPr>
-              <w:spacing w:after="0" w:line="240" w:lineRule="auto"/>
-              <w:jc w:val="center"/>
-              <w:rPr>
-                <w:rFonts w:ascii="Times New Roman" w:eastAsia="Times New Roman" w:hAnsi="Times New Roman" w:cs="Times New Roman"/>
-                <w:color w:val="000000"/>
-                <w:lang w:val="vi-VN"/>
-              </w:rPr>
-            </w:pPr>
-            <w:r>
-              <w:rPr>
-                <w:rFonts w:ascii="Times New Roman" w:eastAsia="Times New Roman" w:hAnsi="Times New Roman" w:cs="Times New Roman"/>
-                <w:color w:val="000000"/>
-                <w:lang w:val="vi-VN"/>
-              </w:rPr>
-              <w:t>100</w:t>
-            </w:r>
-          </w:p>
-        </w:tc>
-        <w:tc>
-          <w:tcPr>
-            <w:tcW w:w="1200" w:type="dxa"/>
+            <w:tcW w:w="1276" w:type="dxa"/>
             <w:tcBorders>
               <w:top w:val="nil"/>
               <w:left w:val="nil"/>
@@ -8096,7 +8086,7 @@
         </w:trPr>
         <w:tc>
           <w:tcPr>
-            <w:tcW w:w="688" w:type="dxa"/>
+            <w:tcW w:w="684" w:type="dxa"/>
             <w:tcBorders>
               <w:top w:val="nil"/>
               <w:left w:val="single" w:sz="8" w:space="0" w:color="auto"/>
@@ -8130,7 +8120,7 @@
         </w:tc>
         <w:tc>
           <w:tcPr>
-            <w:tcW w:w="2618" w:type="dxa"/>
+            <w:tcW w:w="2734" w:type="dxa"/>
             <w:gridSpan w:val="2"/>
             <w:tcBorders>
               <w:top w:val="nil"/>
@@ -8165,68 +8155,116 @@
         </w:tc>
         <w:tc>
           <w:tcPr>
-            <w:tcW w:w="1024" w:type="dxa"/>
-            <w:tcBorders>
-              <w:top w:val="nil"/>
-              <w:left w:val="nil"/>
-              <w:bottom w:val="single" w:sz="8" w:space="0" w:color="auto"/>
-              <w:right w:val="single" w:sz="8" w:space="0" w:color="auto"/>
-            </w:tcBorders>
-            <w:shd w:val="clear" w:color="auto" w:fill="auto"/>
-            <w:vAlign w:val="center"/>
-          </w:tcPr>
-          <w:p>
-            <w:pPr>
-              <w:spacing w:after="0" w:line="240" w:lineRule="auto"/>
-              <w:jc w:val="center"/>
-              <w:rPr>
-                <w:rFonts w:ascii="Times New Roman" w:eastAsia="Times New Roman" w:hAnsi="Times New Roman" w:cs="Times New Roman"/>
-                <w:b/>
-                <w:color w:val="000000"/>
-              </w:rPr>
-            </w:pPr>
-            <w:r>
-              <w:rPr>
-                <w:rFonts w:ascii="Times New Roman" w:eastAsia="Times New Roman" w:hAnsi="Times New Roman" w:cs="Times New Roman"/>
-                <w:b/>
-                <w:color w:val="000000"/>
-                <w:sz w:val="24"/>
-                <w:szCs w:val="24"/>
+            <w:tcW w:w="825" w:type="dxa"/>
+            <w:tcBorders>
+              <w:top w:val="nil"/>
+              <w:left w:val="nil"/>
+              <w:bottom w:val="single" w:sz="8" w:space="0" w:color="auto"/>
+              <w:right w:val="single" w:sz="8" w:space="0" w:color="auto"/>
+            </w:tcBorders>
+            <w:shd w:val="clear" w:color="auto" w:fill="auto"/>
+            <w:vAlign w:val="center"/>
+          </w:tcPr>
+          <w:p>
+            <w:pPr>
+              <w:spacing w:after="0" w:line="240" w:lineRule="auto"/>
+              <w:jc w:val="center"/>
+              <w:rPr>
+                <w:rFonts w:ascii="Times New Roman" w:eastAsia="Times New Roman" w:hAnsi="Times New Roman" w:cs="Times New Roman"/>
+                <w:b/>
+                <w:color w:val="000000"/>
+              </w:rPr>
+            </w:pPr>
+            <w:r>
+              <w:rPr>
+                <w:rFonts w:ascii="Times New Roman" w:eastAsia="Times New Roman" w:hAnsi="Times New Roman" w:cs="Times New Roman"/>
+                <w:b/>
+                <w:color w:val="000000"/>
+              </w:rPr>
+              <w:t>1</w:t>
+            </w:r>
+          </w:p>
+        </w:tc>
+        <w:tc>
+          <w:tcPr>
+            <w:tcW w:w="992" w:type="dxa"/>
+            <w:tcBorders>
+              <w:top w:val="nil"/>
+              <w:left w:val="nil"/>
+              <w:bottom w:val="single" w:sz="8" w:space="0" w:color="auto"/>
+              <w:right w:val="single" w:sz="8" w:space="0" w:color="auto"/>
+            </w:tcBorders>
+            <w:shd w:val="clear" w:color="auto" w:fill="auto"/>
+            <w:vAlign w:val="center"/>
+          </w:tcPr>
+          <w:p>
+            <w:pPr>
+              <w:spacing w:after="0" w:line="240" w:lineRule="auto"/>
+              <w:jc w:val="center"/>
+              <w:rPr>
+                <w:rFonts w:ascii="Times New Roman" w:eastAsia="Times New Roman" w:hAnsi="Times New Roman" w:cs="Times New Roman"/>
+                <w:color w:val="000000"/>
+                <w:lang w:val="vi-VN"/>
+              </w:rPr>
+            </w:pPr>
+            <w:r>
+              <w:rPr>
+                <w:rFonts w:ascii="Times New Roman" w:eastAsia="Times New Roman" w:hAnsi="Times New Roman" w:cs="Times New Roman"/>
+                <w:color w:val="000000"/>
+              </w:rPr>
+              <w:t>1</w:t>
+            </w:r>
+          </w:p>
+        </w:tc>
+        <w:tc>
+          <w:tcPr>
+            <w:tcW w:w="1134" w:type="dxa"/>
+            <w:tcBorders>
+              <w:top w:val="nil"/>
+              <w:left w:val="nil"/>
+              <w:bottom w:val="single" w:sz="8" w:space="0" w:color="auto"/>
+              <w:right w:val="single" w:sz="8" w:space="0" w:color="auto"/>
+            </w:tcBorders>
+            <w:shd w:val="clear" w:color="auto" w:fill="auto"/>
+            <w:vAlign w:val="center"/>
+          </w:tcPr>
+          <w:p>
+            <w:pPr>
+              <w:spacing w:after="0" w:line="240" w:lineRule="auto"/>
+              <w:jc w:val="center"/>
+              <w:rPr>
+                <w:rFonts w:ascii="Times New Roman" w:eastAsia="Times New Roman" w:hAnsi="Times New Roman" w:cs="Times New Roman"/>
+                <w:color w:val="000000"/>
+              </w:rPr>
+            </w:pPr>
+            <w:r>
+              <w:rPr>
+                <w:rFonts w:ascii="Times New Roman" w:eastAsia="Times New Roman" w:hAnsi="Times New Roman" w:cs="Times New Roman"/>
+                <w:color w:val="000000"/>
               </w:rPr>
               <w:t>0</w:t>
             </w:r>
-            <w:r>
-              <w:rPr>
-                <w:rFonts w:ascii="Times New Roman" w:eastAsia="Times New Roman" w:hAnsi="Times New Roman" w:cs="Times New Roman"/>
-                <w:b/>
-                <w:color w:val="000000"/>
-                <w:sz w:val="24"/>
-                <w:szCs w:val="24"/>
-              </w:rPr>
-              <w:t> </w:t>
-            </w:r>
-          </w:p>
-        </w:tc>
-        <w:tc>
-          <w:tcPr>
-            <w:tcW w:w="718" w:type="dxa"/>
-            <w:tcBorders>
-              <w:top w:val="nil"/>
-              <w:left w:val="nil"/>
-              <w:bottom w:val="single" w:sz="8" w:space="0" w:color="auto"/>
-              <w:right w:val="single" w:sz="8" w:space="0" w:color="auto"/>
-            </w:tcBorders>
-            <w:shd w:val="clear" w:color="auto" w:fill="auto"/>
-            <w:vAlign w:val="center"/>
-          </w:tcPr>
-          <w:p>
-            <w:pPr>
-              <w:spacing w:after="0" w:line="240" w:lineRule="auto"/>
-              <w:jc w:val="center"/>
-              <w:rPr>
-                <w:rFonts w:ascii="Times New Roman" w:eastAsia="Times New Roman" w:hAnsi="Times New Roman" w:cs="Times New Roman"/>
-                <w:color w:val="000000"/>
-                <w:lang w:val="vi-VN"/>
+          </w:p>
+        </w:tc>
+        <w:tc>
+          <w:tcPr>
+            <w:tcW w:w="928" w:type="dxa"/>
+            <w:tcBorders>
+              <w:top w:val="nil"/>
+              <w:left w:val="nil"/>
+              <w:bottom w:val="single" w:sz="8" w:space="0" w:color="auto"/>
+              <w:right w:val="single" w:sz="8" w:space="0" w:color="auto"/>
+            </w:tcBorders>
+            <w:shd w:val="clear" w:color="auto" w:fill="auto"/>
+            <w:vAlign w:val="center"/>
+          </w:tcPr>
+          <w:p>
+            <w:pPr>
+              <w:spacing w:after="0" w:line="240" w:lineRule="auto"/>
+              <w:jc w:val="center"/>
+              <w:rPr>
+                <w:rFonts w:ascii="Times New Roman" w:eastAsia="Times New Roman" w:hAnsi="Times New Roman" w:cs="Times New Roman"/>
+                <w:color w:val="000000"/>
               </w:rPr>
             </w:pPr>
             <w:r>
@@ -8240,7 +8278,7 @@
         </w:tc>
         <w:tc>
           <w:tcPr>
-            <w:tcW w:w="1437" w:type="dxa"/>
+            <w:tcW w:w="1340" w:type="dxa"/>
             <w:tcBorders>
               <w:top w:val="nil"/>
               <w:left w:val="nil"/>
@@ -8270,68 +8308,7 @@
         </w:tc>
         <w:tc>
           <w:tcPr>
-            <w:tcW w:w="807" w:type="dxa"/>
-            <w:tcBorders>
-              <w:top w:val="nil"/>
-              <w:left w:val="nil"/>
-              <w:bottom w:val="single" w:sz="8" w:space="0" w:color="auto"/>
-              <w:right w:val="single" w:sz="8" w:space="0" w:color="auto"/>
-            </w:tcBorders>
-            <w:shd w:val="clear" w:color="auto" w:fill="auto"/>
-            <w:vAlign w:val="center"/>
-          </w:tcPr>
-          <w:p>
-            <w:pPr>
-              <w:spacing w:after="0" w:line="240" w:lineRule="auto"/>
-              <w:jc w:val="center"/>
-              <w:rPr>
-                <w:rFonts w:ascii="Times New Roman" w:eastAsia="Times New Roman" w:hAnsi="Times New Roman" w:cs="Times New Roman"/>
-                <w:color w:val="000000"/>
-              </w:rPr>
-            </w:pPr>
-            <w:r>
-              <w:rPr>
-                <w:rFonts w:ascii="Times New Roman" w:eastAsia="Times New Roman" w:hAnsi="Times New Roman" w:cs="Times New Roman"/>
-                <w:color w:val="000000"/>
-              </w:rPr>
-              <w:t>0</w:t>
-            </w:r>
-          </w:p>
-        </w:tc>
-        <w:tc>
-          <w:tcPr>
-            <w:tcW w:w="1133" w:type="dxa"/>
-            <w:tcBorders>
-              <w:top w:val="nil"/>
-              <w:left w:val="nil"/>
-              <w:bottom w:val="single" w:sz="8" w:space="0" w:color="auto"/>
-              <w:right w:val="single" w:sz="8" w:space="0" w:color="auto"/>
-            </w:tcBorders>
-            <w:shd w:val="clear" w:color="auto" w:fill="auto"/>
-            <w:vAlign w:val="center"/>
-          </w:tcPr>
-          <w:p>
-            <w:pPr>
-              <w:spacing w:after="0" w:line="240" w:lineRule="auto"/>
-              <w:jc w:val="center"/>
-              <w:rPr>
-                <w:rFonts w:ascii="Times New Roman" w:eastAsia="Times New Roman" w:hAnsi="Times New Roman" w:cs="Times New Roman"/>
-                <w:color w:val="000000"/>
-              </w:rPr>
-            </w:pPr>
-            <w:r>
-              <w:rPr>
-                <w:rFonts w:ascii="Times New Roman" w:eastAsia="Times New Roman" w:hAnsi="Times New Roman" w:cs="Times New Roman"/>
-                <w:color w:val="000000"/>
-                <w:lang w:val="vi-VN"/>
-              </w:rPr>
-              <w:t>100</w:t>
-            </w:r>
-          </w:p>
-        </w:tc>
-        <w:tc>
-          <w:tcPr>
-            <w:tcW w:w="1200" w:type="dxa"/>
+            <w:tcW w:w="1276" w:type="dxa"/>
             <w:tcBorders>
               <w:top w:val="nil"/>
               <w:left w:val="nil"/>
@@ -8363,6 +8340,13 @@
                 <w:lang w:val="vi-VN"/>
               </w:rPr>
             </w:pPr>
+            <w:r>
+              <w:rPr>
+                <w:rFonts w:ascii="Times New Roman" w:eastAsia="Times New Roman" w:hAnsi="Times New Roman" w:cs="Times New Roman"/>
+                <w:color w:val="000000"/>
+              </w:rPr>
+              <w:t>10</w:t>
+            </w:r>
             <w:r>
               <w:rPr>
                 <w:rFonts w:ascii="Times New Roman" w:eastAsia="Times New Roman" w:hAnsi="Times New Roman" w:cs="Times New Roman"/>
@@ -8381,7 +8365,7 @@
         </w:trPr>
         <w:tc>
           <w:tcPr>
-            <w:tcW w:w="688" w:type="dxa"/>
+            <w:tcW w:w="684" w:type="dxa"/>
             <w:tcBorders>
               <w:top w:val="nil"/>
               <w:left w:val="single" w:sz="8" w:space="0" w:color="auto"/>
@@ -8416,7 +8400,7 @@
         </w:tc>
         <w:tc>
           <w:tcPr>
-            <w:tcW w:w="2252" w:type="dxa"/>
+            <w:tcW w:w="2397" w:type="dxa"/>
             <w:tcBorders>
               <w:top w:val="single" w:sz="8" w:space="0" w:color="auto"/>
               <w:left w:val="nil"/>
@@ -8452,7 +8436,7 @@
         </w:tc>
         <w:tc>
           <w:tcPr>
-            <w:tcW w:w="1390" w:type="dxa"/>
+            <w:tcW w:w="1162" w:type="dxa"/>
             <w:gridSpan w:val="2"/>
             <w:tcBorders>
               <w:top w:val="single" w:sz="8" w:space="0" w:color="auto"/>
@@ -8472,24 +8456,47 @@
                 <w:b/>
                 <w:bCs/>
                 <w:color w:val="000000"/>
-                <w:lang w:val="vi-VN"/>
-              </w:rPr>
-            </w:pPr>
-            <w:r>
-              <w:rPr>
-                <w:rFonts w:ascii="Times New Roman" w:eastAsia="Times New Roman" w:hAnsi="Times New Roman" w:cs="Times New Roman"/>
-                <w:color w:val="000000"/>
-                <w:sz w:val="24"/>
-                <w:szCs w:val="24"/>
-              </w:rPr>
-              <w:t> </w:t>
-            </w:r>
-            <w:r>
-              <w:rPr>
-                <w:rFonts w:ascii="Times New Roman" w:eastAsia="Times New Roman" w:hAnsi="Times New Roman" w:cs="Times New Roman"/>
-                <w:color w:val="000000"/>
-                <w:sz w:val="24"/>
-                <w:szCs w:val="24"/>
+              </w:rPr>
+            </w:pPr>
+            <w:r>
+              <w:rPr>
+                <w:rFonts w:ascii="Times New Roman" w:eastAsia="Times New Roman" w:hAnsi="Times New Roman" w:cs="Times New Roman"/>
+                <w:b/>
+                <w:bCs/>
+                <w:color w:val="000000"/>
+              </w:rPr>
+              <w:t>7</w:t>
+            </w:r>
+          </w:p>
+        </w:tc>
+        <w:tc>
+          <w:tcPr>
+            <w:tcW w:w="992" w:type="dxa"/>
+            <w:tcBorders>
+              <w:top w:val="nil"/>
+              <w:left w:val="nil"/>
+              <w:bottom w:val="single" w:sz="8" w:space="0" w:color="auto"/>
+              <w:right w:val="single" w:sz="8" w:space="0" w:color="auto"/>
+            </w:tcBorders>
+            <w:shd w:val="clear" w:color="auto" w:fill="auto"/>
+            <w:vAlign w:val="center"/>
+          </w:tcPr>
+          <w:p>
+            <w:pPr>
+              <w:spacing w:after="0" w:line="240" w:lineRule="auto"/>
+              <w:jc w:val="center"/>
+              <w:rPr>
+                <w:rFonts w:ascii="Times New Roman" w:eastAsia="Times New Roman" w:hAnsi="Times New Roman" w:cs="Times New Roman"/>
+                <w:b/>
+                <w:bCs/>
+                <w:color w:val="000000"/>
+                <w:lang w:val="vi-VN"/>
+              </w:rPr>
+            </w:pPr>
+            <w:r>
+              <w:rPr>
+                <w:rFonts w:ascii="Times New Roman" w:eastAsia="Times New Roman" w:hAnsi="Times New Roman" w:cs="Times New Roman"/>
+                <w:color w:val="000000"/>
               </w:rPr>
               <w:t>0</w:t>
             </w:r>
@@ -8497,7 +8504,7 @@
         </w:tc>
         <w:tc>
           <w:tcPr>
-            <w:tcW w:w="718" w:type="dxa"/>
+            <w:tcW w:w="1134" w:type="dxa"/>
             <w:tcBorders>
               <w:top w:val="nil"/>
               <w:left w:val="nil"/>
@@ -8530,98 +8537,63 @@
         </w:tc>
         <w:tc>
           <w:tcPr>
-            <w:tcW w:w="1437" w:type="dxa"/>
-            <w:tcBorders>
-              <w:top w:val="nil"/>
-              <w:left w:val="nil"/>
-              <w:bottom w:val="single" w:sz="8" w:space="0" w:color="auto"/>
-              <w:right w:val="single" w:sz="8" w:space="0" w:color="auto"/>
-            </w:tcBorders>
-            <w:shd w:val="clear" w:color="auto" w:fill="auto"/>
-            <w:vAlign w:val="center"/>
-          </w:tcPr>
-          <w:p>
-            <w:pPr>
-              <w:spacing w:after="0" w:line="240" w:lineRule="auto"/>
-              <w:jc w:val="center"/>
-              <w:rPr>
-                <w:rFonts w:ascii="Times New Roman" w:eastAsia="Times New Roman" w:hAnsi="Times New Roman" w:cs="Times New Roman"/>
-                <w:b/>
+            <w:tcW w:w="928" w:type="dxa"/>
+            <w:tcBorders>
+              <w:top w:val="nil"/>
+              <w:left w:val="nil"/>
+              <w:bottom w:val="single" w:sz="8" w:space="0" w:color="auto"/>
+              <w:right w:val="single" w:sz="8" w:space="0" w:color="auto"/>
+            </w:tcBorders>
+            <w:shd w:val="clear" w:color="auto" w:fill="auto"/>
+            <w:vAlign w:val="center"/>
+          </w:tcPr>
+          <w:p>
+            <w:pPr>
+              <w:spacing w:after="0" w:line="240" w:lineRule="auto"/>
+              <w:jc w:val="center"/>
+              <w:rPr>
+                <w:rFonts w:ascii="Times New Roman" w:eastAsia="Times New Roman" w:hAnsi="Times New Roman" w:cs="Times New Roman"/>
                 <w:bCs/>
                 <w:color w:val="000000"/>
-                <w:lang w:val="vi-VN"/>
-              </w:rPr>
-            </w:pPr>
-            <w:r>
-              <w:rPr>
-                <w:rFonts w:ascii="Times New Roman" w:eastAsia="Times New Roman" w:hAnsi="Times New Roman" w:cs="Times New Roman"/>
-                <w:color w:val="000000"/>
-              </w:rPr>
-              <w:t>0</w:t>
-            </w:r>
-          </w:p>
-        </w:tc>
-        <w:tc>
-          <w:tcPr>
-            <w:tcW w:w="807" w:type="dxa"/>
-            <w:tcBorders>
-              <w:top w:val="nil"/>
-              <w:left w:val="nil"/>
-              <w:bottom w:val="single" w:sz="8" w:space="0" w:color="auto"/>
-              <w:right w:val="single" w:sz="8" w:space="0" w:color="auto"/>
-            </w:tcBorders>
-            <w:shd w:val="clear" w:color="auto" w:fill="auto"/>
-            <w:vAlign w:val="center"/>
-          </w:tcPr>
-          <w:p>
-            <w:pPr>
-              <w:spacing w:after="0" w:line="240" w:lineRule="auto"/>
-              <w:jc w:val="center"/>
+              </w:rPr>
+            </w:pPr>
+            <w:r>
               <w:rPr>
                 <w:rFonts w:ascii="Times New Roman" w:eastAsia="Times New Roman" w:hAnsi="Times New Roman" w:cs="Times New Roman"/>
                 <w:bCs/>
                 <w:color w:val="000000"/>
               </w:rPr>
-            </w:pPr>
-            <w:r>
+              <w:t>7</w:t>
+            </w:r>
+          </w:p>
+        </w:tc>
+        <w:tc>
+          <w:tcPr>
+            <w:tcW w:w="1340" w:type="dxa"/>
+            <w:tcBorders>
+              <w:top w:val="nil"/>
+              <w:left w:val="nil"/>
+              <w:bottom w:val="single" w:sz="8" w:space="0" w:color="auto"/>
+              <w:right w:val="single" w:sz="8" w:space="0" w:color="auto"/>
+            </w:tcBorders>
+            <w:shd w:val="clear" w:color="auto" w:fill="auto"/>
+            <w:vAlign w:val="center"/>
+          </w:tcPr>
+          <w:p>
+            <w:pPr>
+              <w:spacing w:after="0" w:line="240" w:lineRule="auto"/>
+              <w:jc w:val="center"/>
               <w:rPr>
                 <w:rFonts w:ascii="Times New Roman" w:eastAsia="Times New Roman" w:hAnsi="Times New Roman" w:cs="Times New Roman"/>
                 <w:bCs/>
                 <w:color w:val="000000"/>
               </w:rPr>
-              <w:t>0</w:t>
-            </w:r>
-          </w:p>
-        </w:tc>
-        <w:tc>
-          <w:tcPr>
-            <w:tcW w:w="1133" w:type="dxa"/>
-            <w:tcBorders>
-              <w:top w:val="nil"/>
-              <w:left w:val="nil"/>
-              <w:bottom w:val="single" w:sz="8" w:space="0" w:color="auto"/>
-              <w:right w:val="single" w:sz="8" w:space="0" w:color="auto"/>
-            </w:tcBorders>
-            <w:shd w:val="clear" w:color="auto" w:fill="auto"/>
-            <w:vAlign w:val="center"/>
-          </w:tcPr>
-          <w:p>
-            <w:pPr>
-              <w:spacing w:after="0" w:line="240" w:lineRule="auto"/>
-              <w:jc w:val="center"/>
+            </w:pPr>
+            <w:r>
               <w:rPr>
                 <w:rFonts w:ascii="Times New Roman" w:eastAsia="Times New Roman" w:hAnsi="Times New Roman" w:cs="Times New Roman"/>
                 <w:bCs/>
                 <w:color w:val="000000"/>
-                <w:lang w:val="vi-VN"/>
-              </w:rPr>
-            </w:pPr>
-            <w:r>
-              <w:rPr>
-                <w:rFonts w:ascii="Times New Roman" w:eastAsia="Times New Roman" w:hAnsi="Times New Roman" w:cs="Times New Roman"/>
-                <w:bCs/>
-                <w:color w:val="000000"/>
-                <w:lang w:val="vi-VN"/>
               </w:rPr>
               <w:t>100</w:t>
             </w:r>
@@ -8629,7 +8601,7 @@
         </w:tc>
         <w:tc>
           <w:tcPr>
-            <w:tcW w:w="1200" w:type="dxa"/>
+            <w:tcW w:w="1276" w:type="dxa"/>
             <w:tcBorders>
               <w:top w:val="nil"/>
               <w:left w:val="nil"/>
@@ -8669,7 +8641,7 @@
         </w:trPr>
         <w:tc>
           <w:tcPr>
-            <w:tcW w:w="688" w:type="dxa"/>
+            <w:tcW w:w="684" w:type="dxa"/>
             <w:tcBorders>
               <w:top w:val="nil"/>
               <w:left w:val="single" w:sz="8" w:space="0" w:color="auto"/>
@@ -8703,7 +8675,7 @@
         </w:tc>
         <w:tc>
           <w:tcPr>
-            <w:tcW w:w="2252" w:type="dxa"/>
+            <w:tcW w:w="2397" w:type="dxa"/>
             <w:tcBorders>
               <w:top w:val="single" w:sz="8" w:space="0" w:color="auto"/>
               <w:left w:val="nil"/>
@@ -8739,7 +8711,7 @@
         </w:tc>
         <w:tc>
           <w:tcPr>
-            <w:tcW w:w="1390" w:type="dxa"/>
+            <w:tcW w:w="1162" w:type="dxa"/>
             <w:gridSpan w:val="2"/>
             <w:tcBorders>
               <w:top w:val="single" w:sz="8" w:space="0" w:color="auto"/>
@@ -8774,7 +8746,7 @@
         </w:tc>
         <w:tc>
           <w:tcPr>
-            <w:tcW w:w="718" w:type="dxa"/>
+            <w:tcW w:w="992" w:type="dxa"/>
             <w:tcBorders>
               <w:top w:val="nil"/>
               <w:left w:val="nil"/>
@@ -8801,46 +8773,46 @@
                 <w:rFonts w:ascii="Times New Roman" w:eastAsia="Times New Roman" w:hAnsi="Times New Roman" w:cs="Times New Roman"/>
                 <w:color w:val="000000"/>
               </w:rPr>
+              <w:t>1</w:t>
+            </w:r>
+          </w:p>
+        </w:tc>
+        <w:tc>
+          <w:tcPr>
+            <w:tcW w:w="1134" w:type="dxa"/>
+            <w:tcBorders>
+              <w:top w:val="nil"/>
+              <w:left w:val="nil"/>
+              <w:bottom w:val="single" w:sz="8" w:space="0" w:color="auto"/>
+              <w:right w:val="single" w:sz="8" w:space="0" w:color="auto"/>
+            </w:tcBorders>
+            <w:shd w:val="clear" w:color="auto" w:fill="auto"/>
+            <w:vAlign w:val="center"/>
+          </w:tcPr>
+          <w:p>
+            <w:pPr>
+              <w:spacing w:after="0" w:line="240" w:lineRule="auto"/>
+              <w:jc w:val="center"/>
+              <w:rPr>
+                <w:rFonts w:ascii="Times New Roman" w:eastAsia="Times New Roman" w:hAnsi="Times New Roman" w:cs="Times New Roman"/>
+                <w:b/>
+                <w:bCs/>
+                <w:color w:val="000000"/>
+                <w:lang w:val="vi-VN"/>
+              </w:rPr>
+            </w:pPr>
+            <w:r>
+              <w:rPr>
+                <w:rFonts w:ascii="Times New Roman" w:eastAsia="Times New Roman" w:hAnsi="Times New Roman" w:cs="Times New Roman"/>
+                <w:color w:val="000000"/>
+              </w:rPr>
               <w:t>0</w:t>
             </w:r>
           </w:p>
         </w:tc>
         <w:tc>
           <w:tcPr>
-            <w:tcW w:w="1437" w:type="dxa"/>
-            <w:tcBorders>
-              <w:top w:val="nil"/>
-              <w:left w:val="nil"/>
-              <w:bottom w:val="single" w:sz="8" w:space="0" w:color="auto"/>
-              <w:right w:val="single" w:sz="8" w:space="0" w:color="auto"/>
-            </w:tcBorders>
-            <w:shd w:val="clear" w:color="auto" w:fill="auto"/>
-            <w:vAlign w:val="center"/>
-          </w:tcPr>
-          <w:p>
-            <w:pPr>
-              <w:spacing w:after="0" w:line="240" w:lineRule="auto"/>
-              <w:jc w:val="center"/>
-              <w:rPr>
-                <w:rFonts w:ascii="Times New Roman" w:eastAsia="Times New Roman" w:hAnsi="Times New Roman" w:cs="Times New Roman"/>
-                <w:b/>
-                <w:bCs/>
-                <w:color w:val="000000"/>
-                <w:lang w:val="vi-VN"/>
-              </w:rPr>
-            </w:pPr>
-            <w:r>
-              <w:rPr>
-                <w:rFonts w:ascii="Times New Roman" w:eastAsia="Times New Roman" w:hAnsi="Times New Roman" w:cs="Times New Roman"/>
-                <w:color w:val="000000"/>
-              </w:rPr>
-              <w:t>0</w:t>
-            </w:r>
-          </w:p>
-        </w:tc>
-        <w:tc>
-          <w:tcPr>
-            <w:tcW w:w="807" w:type="dxa"/>
+            <w:tcW w:w="928" w:type="dxa"/>
             <w:tcBorders>
               <w:top w:val="nil"/>
               <w:left w:val="nil"/>
@@ -8869,75 +8841,73 @@
                 <w:sz w:val="24"/>
                 <w:szCs w:val="24"/>
               </w:rPr>
-              <w:t>3</w:t>
-            </w:r>
-          </w:p>
-        </w:tc>
-        <w:tc>
-          <w:tcPr>
-            <w:tcW w:w="1133" w:type="dxa"/>
-            <w:tcBorders>
-              <w:top w:val="nil"/>
-              <w:left w:val="nil"/>
-              <w:bottom w:val="single" w:sz="8" w:space="0" w:color="auto"/>
-              <w:right w:val="single" w:sz="8" w:space="0" w:color="auto"/>
-            </w:tcBorders>
-            <w:shd w:val="clear" w:color="auto" w:fill="auto"/>
-            <w:vAlign w:val="center"/>
-          </w:tcPr>
-          <w:p>
-            <w:pPr>
-              <w:spacing w:after="0" w:line="240" w:lineRule="auto"/>
-              <w:jc w:val="center"/>
-              <w:rPr>
-                <w:rFonts w:ascii="Times New Roman" w:eastAsia="Times New Roman" w:hAnsi="Times New Roman" w:cs="Times New Roman"/>
-                <w:b/>
+              <w:t>2</w:t>
+            </w:r>
+          </w:p>
+        </w:tc>
+        <w:tc>
+          <w:tcPr>
+            <w:tcW w:w="1340" w:type="dxa"/>
+            <w:tcBorders>
+              <w:top w:val="nil"/>
+              <w:left w:val="nil"/>
+              <w:bottom w:val="single" w:sz="8" w:space="0" w:color="auto"/>
+              <w:right w:val="single" w:sz="8" w:space="0" w:color="auto"/>
+            </w:tcBorders>
+            <w:shd w:val="clear" w:color="auto" w:fill="auto"/>
+            <w:vAlign w:val="center"/>
+          </w:tcPr>
+          <w:p>
+            <w:pPr>
+              <w:spacing w:after="0" w:line="240" w:lineRule="auto"/>
+              <w:jc w:val="center"/>
+              <w:rPr>
+                <w:rFonts w:ascii="Times New Roman" w:eastAsia="Times New Roman" w:hAnsi="Times New Roman" w:cs="Times New Roman"/>
                 <w:bCs/>
                 <w:color w:val="000000"/>
-                <w:lang w:val="vi-VN"/>
-              </w:rPr>
-            </w:pPr>
-            <w:r>
-              <w:rPr>
-                <w:rFonts w:ascii="Times New Roman" w:eastAsia="Times New Roman" w:hAnsi="Times New Roman" w:cs="Times New Roman"/>
-                <w:color w:val="000000"/>
-                <w:lang w:val="vi-VN"/>
-              </w:rPr>
-              <w:t>100</w:t>
-            </w:r>
-          </w:p>
-        </w:tc>
-        <w:tc>
-          <w:tcPr>
-            <w:tcW w:w="1200" w:type="dxa"/>
-            <w:tcBorders>
-              <w:top w:val="nil"/>
-              <w:left w:val="nil"/>
-              <w:bottom w:val="single" w:sz="8" w:space="0" w:color="auto"/>
-              <w:right w:val="single" w:sz="8" w:space="0" w:color="auto"/>
-            </w:tcBorders>
-            <w:shd w:val="clear" w:color="auto" w:fill="auto"/>
-            <w:vAlign w:val="center"/>
-          </w:tcPr>
-          <w:p>
-            <w:pPr>
-              <w:spacing w:after="0" w:line="240" w:lineRule="auto"/>
-              <w:jc w:val="center"/>
+              </w:rPr>
+            </w:pPr>
+            <w:r>
               <w:rPr>
                 <w:rFonts w:ascii="Times New Roman" w:eastAsia="Times New Roman" w:hAnsi="Times New Roman" w:cs="Times New Roman"/>
                 <w:bCs/>
                 <w:color w:val="000000"/>
-                <w:lang w:val="vi-VN"/>
-              </w:rPr>
-            </w:pPr>
-            <w:r>
+              </w:rPr>
+              <w:t>67</w:t>
+            </w:r>
+          </w:p>
+        </w:tc>
+        <w:tc>
+          <w:tcPr>
+            <w:tcW w:w="1276" w:type="dxa"/>
+            <w:tcBorders>
+              <w:top w:val="nil"/>
+              <w:left w:val="nil"/>
+              <w:bottom w:val="single" w:sz="8" w:space="0" w:color="auto"/>
+              <w:right w:val="single" w:sz="8" w:space="0" w:color="auto"/>
+            </w:tcBorders>
+            <w:shd w:val="clear" w:color="auto" w:fill="auto"/>
+            <w:vAlign w:val="center"/>
+          </w:tcPr>
+          <w:p>
+            <w:pPr>
+              <w:spacing w:after="0" w:line="240" w:lineRule="auto"/>
+              <w:jc w:val="center"/>
               <w:rPr>
                 <w:rFonts w:ascii="Times New Roman" w:eastAsia="Times New Roman" w:hAnsi="Times New Roman" w:cs="Times New Roman"/>
                 <w:bCs/>
                 <w:color w:val="000000"/>
                 <w:lang w:val="vi-VN"/>
               </w:rPr>
-              <w:t>0</w:t>
+            </w:pPr>
+            <w:r>
+              <w:rPr>
+                <w:rFonts w:ascii="Times New Roman" w:eastAsia="Times New Roman" w:hAnsi="Times New Roman" w:cs="Times New Roman"/>
+                <w:bCs/>
+                <w:color w:val="000000"/>
+                <w:lang w:val="vi-VN"/>
+              </w:rPr>
+              <w:t>33</w:t>
             </w:r>
           </w:p>
         </w:tc>
@@ -8949,7 +8919,7 @@
         </w:trPr>
         <w:tc>
           <w:tcPr>
-            <w:tcW w:w="2940" w:type="dxa"/>
+            <w:tcW w:w="3081" w:type="dxa"/>
             <w:gridSpan w:val="2"/>
             <w:tcBorders>
               <w:top w:val="nil"/>
@@ -8987,7 +8957,7 @@
         </w:tc>
         <w:tc>
           <w:tcPr>
-            <w:tcW w:w="1390" w:type="dxa"/>
+            <w:tcW w:w="1162" w:type="dxa"/>
             <w:gridSpan w:val="2"/>
             <w:tcBorders>
               <w:top w:val="single" w:sz="8" w:space="0" w:color="auto"/>
@@ -9018,13 +8988,13 @@
                 <w:sz w:val="24"/>
                 <w:szCs w:val="24"/>
               </w:rPr>
-              <w:t>187</w:t>
-            </w:r>
-          </w:p>
-        </w:tc>
-        <w:tc>
-          <w:tcPr>
-            <w:tcW w:w="718" w:type="dxa"/>
+              <w:t>133</w:t>
+            </w:r>
+          </w:p>
+        </w:tc>
+        <w:tc>
+          <w:tcPr>
+            <w:tcW w:w="992" w:type="dxa"/>
             <w:tcBorders>
               <w:top w:val="nil"/>
               <w:left w:val="nil"/>
@@ -9052,13 +9022,47 @@
                 <w:bCs/>
                 <w:color w:val="000000"/>
               </w:rPr>
+              <w:t>46</w:t>
+            </w:r>
+          </w:p>
+        </w:tc>
+        <w:tc>
+          <w:tcPr>
+            <w:tcW w:w="1134" w:type="dxa"/>
+            <w:tcBorders>
+              <w:top w:val="nil"/>
+              <w:left w:val="nil"/>
+              <w:bottom w:val="single" w:sz="8" w:space="0" w:color="auto"/>
+              <w:right w:val="single" w:sz="8" w:space="0" w:color="auto"/>
+            </w:tcBorders>
+            <w:shd w:val="clear" w:color="auto" w:fill="auto"/>
+            <w:vAlign w:val="center"/>
+          </w:tcPr>
+          <w:p>
+            <w:pPr>
+              <w:spacing w:after="0" w:line="240" w:lineRule="auto"/>
+              <w:jc w:val="center"/>
+              <w:rPr>
+                <w:rFonts w:ascii="Times New Roman" w:eastAsia="Times New Roman" w:hAnsi="Times New Roman" w:cs="Times New Roman"/>
+                <w:b/>
+                <w:bCs/>
+                <w:color w:val="000000"/>
+              </w:rPr>
+            </w:pPr>
+            <w:r>
+              <w:rPr>
+                <w:rFonts w:ascii="Times New Roman" w:eastAsia="Times New Roman" w:hAnsi="Times New Roman" w:cs="Times New Roman"/>
+                <w:b/>
+                <w:bCs/>
+                <w:color w:val="000000"/>
+              </w:rPr>
               <w:t>0</w:t>
             </w:r>
           </w:p>
         </w:tc>
         <w:tc>
           <w:tcPr>
-            <w:tcW w:w="1437" w:type="dxa"/>
+            <w:tcW w:w="928" w:type="dxa"/>
             <w:tcBorders>
               <w:top w:val="nil"/>
               <w:left w:val="nil"/>
@@ -9086,13 +9090,13 @@
                 <w:bCs/>
                 <w:color w:val="000000"/>
               </w:rPr>
-              <w:t>0</w:t>
-            </w:r>
-          </w:p>
-        </w:tc>
-        <w:tc>
-          <w:tcPr>
-            <w:tcW w:w="807" w:type="dxa"/>
+              <w:t>87</w:t>
+            </w:r>
+          </w:p>
+        </w:tc>
+        <w:tc>
+          <w:tcPr>
+            <w:tcW w:w="1340" w:type="dxa"/>
             <w:tcBorders>
               <w:top w:val="nil"/>
               <w:left w:val="nil"/>
@@ -9120,13 +9124,13 @@
                 <w:bCs/>
                 <w:color w:val="000000"/>
               </w:rPr>
-              <w:t>187</w:t>
-            </w:r>
-          </w:p>
-        </w:tc>
-        <w:tc>
-          <w:tcPr>
-            <w:tcW w:w="1133" w:type="dxa"/>
+              <w:t>65</w:t>
+            </w:r>
+          </w:p>
+        </w:tc>
+        <w:tc>
+          <w:tcPr>
+            <w:tcW w:w="1276" w:type="dxa"/>
             <w:tcBorders>
               <w:top w:val="nil"/>
               <w:left w:val="nil"/>
@@ -9154,41 +9158,7 @@
                 <w:bCs/>
                 <w:color w:val="000000"/>
               </w:rPr>
-              <w:t>100</w:t>
-            </w:r>
-          </w:p>
-        </w:tc>
-        <w:tc>
-          <w:tcPr>
-            <w:tcW w:w="1200" w:type="dxa"/>
-            <w:tcBorders>
-              <w:top w:val="nil"/>
-              <w:left w:val="nil"/>
-              <w:bottom w:val="single" w:sz="8" w:space="0" w:color="auto"/>
-              <w:right w:val="single" w:sz="8" w:space="0" w:color="auto"/>
-            </w:tcBorders>
-            <w:shd w:val="clear" w:color="auto" w:fill="auto"/>
-            <w:vAlign w:val="center"/>
-          </w:tcPr>
-          <w:p>
-            <w:pPr>
-              <w:spacing w:after="0" w:line="240" w:lineRule="auto"/>
-              <w:jc w:val="center"/>
-              <w:rPr>
-                <w:rFonts w:ascii="Times New Roman" w:eastAsia="Times New Roman" w:hAnsi="Times New Roman" w:cs="Times New Roman"/>
-                <w:b/>
-                <w:bCs/>
-                <w:color w:val="000000"/>
-              </w:rPr>
-            </w:pPr>
-            <w:r>
-              <w:rPr>
-                <w:rFonts w:ascii="Times New Roman" w:eastAsia="Times New Roman" w:hAnsi="Times New Roman" w:cs="Times New Roman"/>
-                <w:b/>
-                <w:bCs/>
-                <w:color w:val="000000"/>
-              </w:rPr>
-              <w:t>0</w:t>
+              <w:t>35</w:t>
             </w:r>
           </w:p>
         </w:tc>
@@ -9222,14 +9192,21 @@
           <w:rFonts w:ascii="Times New Roman" w:hAnsi="Times New Roman" w:cs="Times New Roman"/>
           <w:b/>
         </w:rPr>
-        <w:t xml:space="preserve">   </w:t>
+        <w:t xml:space="preserve">  Số lượng</w:t>
       </w:r>
       <w:r>
         <w:rPr>
           <w:rFonts w:ascii="Times New Roman" w:hAnsi="Times New Roman" w:cs="Times New Roman"/>
           <w:b/>
         </w:rPr>
-        <w:t>Chi tiết lỗi trên một số model mới :</w:t>
+        <w:t xml:space="preserve"> trên </w:t>
+      </w:r>
+      <w:r>
+        <w:rPr>
+          <w:rFonts w:ascii="Times New Roman" w:hAnsi="Times New Roman" w:cs="Times New Roman"/>
+          <w:b/>
+        </w:rPr>
+        <w:t>model mới :</w:t>
       </w:r>
     </w:p>
     <w:tbl>
@@ -9239,11 +9216,12 @@
         <w:tblLook w:val="04A0" w:firstRow="1" w:lastRow="0" w:firstColumn="1" w:lastColumn="0" w:noHBand="0" w:noVBand="1"/>
       </w:tblPr>
       <w:tblGrid>
-        <w:gridCol w:w="1645"/>
-        <w:gridCol w:w="2692"/>
-        <w:gridCol w:w="2255"/>
-        <w:gridCol w:w="1966"/>
-        <w:gridCol w:w="2205"/>
+        <w:gridCol w:w="1491"/>
+        <w:gridCol w:w="1872"/>
+        <w:gridCol w:w="2012"/>
+        <w:gridCol w:w="1907"/>
+        <w:gridCol w:w="1665"/>
+        <w:gridCol w:w="1816"/>
       </w:tblGrid>
       <w:tr>
         <w:trPr>
@@ -9251,7 +9229,7 @@
         </w:trPr>
         <w:tc>
           <w:tcPr>
-            <w:tcW w:w="1645" w:type="dxa"/>
+            <w:tcW w:w="1491" w:type="dxa"/>
             <w:tcBorders>
               <w:tl2br w:val="single" w:sz="4" w:space="0" w:color="auto"/>
             </w:tcBorders>
@@ -9301,7 +9279,7 @@
         </w:tc>
         <w:tc>
           <w:tcPr>
-            <w:tcW w:w="2692" w:type="dxa"/>
+            <w:tcW w:w="1872" w:type="dxa"/>
             <w:shd w:val="clear" w:color="auto" w:fill="00B0F0"/>
             <w:vAlign w:val="center"/>
           </w:tcPr>
@@ -9318,58 +9296,79 @@
                 <w:rFonts w:ascii="Times New Roman" w:hAnsi="Times New Roman" w:cs="Times New Roman"/>
                 <w:b/>
               </w:rPr>
-              <w:t>Lỗi GPS</w:t>
-            </w:r>
-          </w:p>
-        </w:tc>
-        <w:tc>
-          <w:tcPr>
-            <w:tcW w:w="2255" w:type="dxa"/>
+              <w:t>Cấu</w:t>
+            </w:r>
+            <w:r>
+              <w:rPr>
+                <w:rFonts w:ascii="Times New Roman" w:hAnsi="Times New Roman" w:cs="Times New Roman"/>
+                <w:b/>
+              </w:rPr>
+              <w:t xml:space="preserve"> hình</w:t>
+            </w:r>
+          </w:p>
+        </w:tc>
+        <w:tc>
+          <w:tcPr>
+            <w:tcW w:w="2012" w:type="dxa"/>
             <w:shd w:val="clear" w:color="auto" w:fill="00B0F0"/>
             <w:vAlign w:val="center"/>
           </w:tcPr>
           <w:p>
             <w:pPr>
-              <w:rPr>
-                <w:rFonts w:ascii="Times New Roman" w:hAnsi="Times New Roman" w:cs="Times New Roman"/>
-                <w:b/>
-              </w:rPr>
-            </w:pPr>
-            <w:r>
-              <w:rPr>
-                <w:rFonts w:ascii="Times New Roman" w:hAnsi="Times New Roman" w:cs="Times New Roman"/>
-                <w:b/>
-              </w:rPr>
-              <w:t xml:space="preserve">            CAMERA</w:t>
-            </w:r>
-          </w:p>
-        </w:tc>
-        <w:tc>
-          <w:tcPr>
-            <w:tcW w:w="1966" w:type="dxa"/>
+              <w:jc w:val="center"/>
+              <w:rPr>
+                <w:rFonts w:ascii="Times New Roman" w:hAnsi="Times New Roman" w:cs="Times New Roman"/>
+                <w:b/>
+              </w:rPr>
+            </w:pPr>
+            <w:r>
+              <w:rPr>
+                <w:rFonts w:ascii="Times New Roman" w:hAnsi="Times New Roman" w:cs="Times New Roman"/>
+                <w:b/>
+              </w:rPr>
+              <w:t>GPS</w:t>
+            </w:r>
+          </w:p>
+        </w:tc>
+        <w:tc>
+          <w:tcPr>
+            <w:tcW w:w="1907" w:type="dxa"/>
             <w:shd w:val="clear" w:color="auto" w:fill="00B0F0"/>
             <w:vAlign w:val="center"/>
           </w:tcPr>
           <w:p>
             <w:pPr>
-              <w:jc w:val="center"/>
-              <w:rPr>
-                <w:rFonts w:ascii="Times New Roman" w:hAnsi="Times New Roman" w:cs="Times New Roman"/>
-                <w:b/>
-              </w:rPr>
-            </w:pPr>
-            <w:r>
-              <w:rPr>
-                <w:rFonts w:ascii="Times New Roman" w:hAnsi="Times New Roman" w:cs="Times New Roman"/>
-                <w:b/>
-              </w:rPr>
-              <w:t>KHÔNG NHẬN SIM</w:t>
-            </w:r>
-          </w:p>
-        </w:tc>
-        <w:tc>
-          <w:tcPr>
-            <w:tcW w:w="2205" w:type="dxa"/>
+              <w:rPr>
+                <w:rFonts w:ascii="Times New Roman" w:hAnsi="Times New Roman" w:cs="Times New Roman"/>
+                <w:b/>
+              </w:rPr>
+            </w:pPr>
+            <w:r>
+              <w:rPr>
+                <w:rFonts w:ascii="Times New Roman" w:hAnsi="Times New Roman" w:cs="Times New Roman"/>
+                <w:b/>
+              </w:rPr>
+              <w:t xml:space="preserve">       </w:t>
+            </w:r>
+            <w:r>
+              <w:rPr>
+                <w:rFonts w:ascii="Times New Roman" w:hAnsi="Times New Roman" w:cs="Times New Roman"/>
+                <w:b/>
+              </w:rPr>
+              <w:t>C</w:t>
+            </w:r>
+            <w:r>
+              <w:rPr>
+                <w:rFonts w:ascii="Times New Roman" w:hAnsi="Times New Roman" w:cs="Times New Roman"/>
+                <w:b/>
+              </w:rPr>
+              <w:t>amera</w:t>
+            </w:r>
+          </w:p>
+        </w:tc>
+        <w:tc>
+          <w:tcPr>
+            <w:tcW w:w="1665" w:type="dxa"/>
             <w:shd w:val="clear" w:color="auto" w:fill="00B0F0"/>
             <w:vAlign w:val="center"/>
           </w:tcPr>
@@ -9386,7 +9385,37 @@
                 <w:rFonts w:ascii="Times New Roman" w:hAnsi="Times New Roman" w:cs="Times New Roman"/>
                 <w:b/>
               </w:rPr>
-              <w:t>NGUỒN</w:t>
+              <w:t>GSM/ Không nhận sim</w:t>
+            </w:r>
+          </w:p>
+        </w:tc>
+        <w:tc>
+          <w:tcPr>
+            <w:tcW w:w="1816" w:type="dxa"/>
+            <w:shd w:val="clear" w:color="auto" w:fill="00B0F0"/>
+            <w:vAlign w:val="center"/>
+          </w:tcPr>
+          <w:p>
+            <w:pPr>
+              <w:jc w:val="center"/>
+              <w:rPr>
+                <w:rFonts w:ascii="Times New Roman" w:hAnsi="Times New Roman" w:cs="Times New Roman"/>
+                <w:b/>
+              </w:rPr>
+            </w:pPr>
+            <w:r>
+              <w:rPr>
+                <w:rFonts w:ascii="Times New Roman" w:hAnsi="Times New Roman" w:cs="Times New Roman"/>
+                <w:b/>
+              </w:rPr>
+              <w:t>N</w:t>
+            </w:r>
+            <w:r>
+              <w:rPr>
+                <w:rFonts w:ascii="Times New Roman" w:hAnsi="Times New Roman" w:cs="Times New Roman"/>
+                <w:b/>
+              </w:rPr>
+              <w:t>guồn</w:t>
             </w:r>
           </w:p>
         </w:tc>
@@ -9397,7 +9426,7 @@
         </w:trPr>
         <w:tc>
           <w:tcPr>
-            <w:tcW w:w="1645" w:type="dxa"/>
+            <w:tcW w:w="1491" w:type="dxa"/>
             <w:vAlign w:val="center"/>
           </w:tcPr>
           <w:p>
@@ -9417,7 +9446,27 @@
         </w:tc>
         <w:tc>
           <w:tcPr>
-            <w:tcW w:w="2692" w:type="dxa"/>
+            <w:tcW w:w="1872" w:type="dxa"/>
+            <w:vAlign w:val="center"/>
+          </w:tcPr>
+          <w:p>
+            <w:pPr>
+              <w:jc w:val="center"/>
+              <w:rPr>
+                <w:rFonts w:ascii="Times New Roman" w:hAnsi="Times New Roman" w:cs="Times New Roman"/>
+              </w:rPr>
+            </w:pPr>
+            <w:r>
+              <w:rPr>
+                <w:rFonts w:ascii="Times New Roman" w:hAnsi="Times New Roman" w:cs="Times New Roman"/>
+              </w:rPr>
+              <w:t>0</w:t>
+            </w:r>
+          </w:p>
+        </w:tc>
+        <w:tc>
+          <w:tcPr>
+            <w:tcW w:w="2012" w:type="dxa"/>
             <w:vAlign w:val="center"/>
           </w:tcPr>
           <w:p>
@@ -9437,7 +9486,7 @@
         </w:tc>
         <w:tc>
           <w:tcPr>
-            <w:tcW w:w="2255" w:type="dxa"/>
+            <w:tcW w:w="1907" w:type="dxa"/>
             <w:vAlign w:val="center"/>
           </w:tcPr>
           <w:p>
@@ -9457,41 +9506,41 @@
         </w:tc>
         <w:tc>
           <w:tcPr>
-            <w:tcW w:w="1966" w:type="dxa"/>
-            <w:vAlign w:val="center"/>
-          </w:tcPr>
-          <w:p>
-            <w:pPr>
-              <w:jc w:val="center"/>
-              <w:rPr>
-                <w:rFonts w:ascii="Times New Roman" w:hAnsi="Times New Roman" w:cs="Times New Roman"/>
-              </w:rPr>
-            </w:pPr>
-            <w:r>
-              <w:rPr>
-                <w:rFonts w:ascii="Times New Roman" w:hAnsi="Times New Roman" w:cs="Times New Roman"/>
-              </w:rPr>
-              <w:t>4</w:t>
-            </w:r>
-          </w:p>
-        </w:tc>
-        <w:tc>
-          <w:tcPr>
-            <w:tcW w:w="2205" w:type="dxa"/>
-            <w:vAlign w:val="center"/>
-          </w:tcPr>
-          <w:p>
-            <w:pPr>
-              <w:jc w:val="center"/>
-              <w:rPr>
-                <w:rFonts w:ascii="Times New Roman" w:hAnsi="Times New Roman" w:cs="Times New Roman"/>
-              </w:rPr>
-            </w:pPr>
-            <w:r>
-              <w:rPr>
-                <w:rFonts w:ascii="Times New Roman" w:hAnsi="Times New Roman" w:cs="Times New Roman"/>
-              </w:rPr>
-              <w:t>2</w:t>
+            <w:tcW w:w="1665" w:type="dxa"/>
+            <w:vAlign w:val="center"/>
+          </w:tcPr>
+          <w:p>
+            <w:pPr>
+              <w:jc w:val="center"/>
+              <w:rPr>
+                <w:rFonts w:ascii="Times New Roman" w:hAnsi="Times New Roman" w:cs="Times New Roman"/>
+              </w:rPr>
+            </w:pPr>
+            <w:r>
+              <w:rPr>
+                <w:rFonts w:ascii="Times New Roman" w:hAnsi="Times New Roman" w:cs="Times New Roman"/>
+              </w:rPr>
+              <w:t>1</w:t>
+            </w:r>
+          </w:p>
+        </w:tc>
+        <w:tc>
+          <w:tcPr>
+            <w:tcW w:w="1816" w:type="dxa"/>
+            <w:vAlign w:val="center"/>
+          </w:tcPr>
+          <w:p>
+            <w:pPr>
+              <w:jc w:val="center"/>
+              <w:rPr>
+                <w:rFonts w:ascii="Times New Roman" w:hAnsi="Times New Roman" w:cs="Times New Roman"/>
+              </w:rPr>
+            </w:pPr>
+            <w:r>
+              <w:rPr>
+                <w:rFonts w:ascii="Times New Roman" w:hAnsi="Times New Roman" w:cs="Times New Roman"/>
+              </w:rPr>
+              <w:t>0</w:t>
             </w:r>
           </w:p>
         </w:tc>
@@ -9502,7 +9551,7 @@
         </w:trPr>
         <w:tc>
           <w:tcPr>
-            <w:tcW w:w="1645" w:type="dxa"/>
+            <w:tcW w:w="1491" w:type="dxa"/>
             <w:vAlign w:val="center"/>
           </w:tcPr>
           <w:p>
@@ -9522,7 +9571,7 @@
         </w:tc>
         <w:tc>
           <w:tcPr>
-            <w:tcW w:w="2692" w:type="dxa"/>
+            <w:tcW w:w="1872" w:type="dxa"/>
             <w:vAlign w:val="center"/>
           </w:tcPr>
           <w:p>
@@ -9542,7 +9591,7 @@
         </w:tc>
         <w:tc>
           <w:tcPr>
-            <w:tcW w:w="2255" w:type="dxa"/>
+            <w:tcW w:w="2012" w:type="dxa"/>
             <w:vAlign w:val="center"/>
           </w:tcPr>
           <w:p>
@@ -9562,7 +9611,7 @@
         </w:tc>
         <w:tc>
           <w:tcPr>
-            <w:tcW w:w="1966" w:type="dxa"/>
+            <w:tcW w:w="1907" w:type="dxa"/>
             <w:vAlign w:val="center"/>
           </w:tcPr>
           <w:p>
@@ -9582,7 +9631,27 @@
         </w:tc>
         <w:tc>
           <w:tcPr>
-            <w:tcW w:w="2205" w:type="dxa"/>
+            <w:tcW w:w="1665" w:type="dxa"/>
+            <w:vAlign w:val="center"/>
+          </w:tcPr>
+          <w:p>
+            <w:pPr>
+              <w:jc w:val="center"/>
+              <w:rPr>
+                <w:rFonts w:ascii="Times New Roman" w:hAnsi="Times New Roman" w:cs="Times New Roman"/>
+              </w:rPr>
+            </w:pPr>
+            <w:r>
+              <w:rPr>
+                <w:rFonts w:ascii="Times New Roman" w:hAnsi="Times New Roman" w:cs="Times New Roman"/>
+              </w:rPr>
+              <w:t>0</w:t>
+            </w:r>
+          </w:p>
+        </w:tc>
+        <w:tc>
+          <w:tcPr>
+            <w:tcW w:w="1816" w:type="dxa"/>
             <w:vAlign w:val="center"/>
           </w:tcPr>
           <w:p>
@@ -9607,7 +9676,7 @@
         </w:trPr>
         <w:tc>
           <w:tcPr>
-            <w:tcW w:w="1645" w:type="dxa"/>
+            <w:tcW w:w="1491" w:type="dxa"/>
             <w:vAlign w:val="center"/>
           </w:tcPr>
           <w:p>
@@ -9627,7 +9696,27 @@
         </w:tc>
         <w:tc>
           <w:tcPr>
-            <w:tcW w:w="2692" w:type="dxa"/>
+            <w:tcW w:w="1872" w:type="dxa"/>
+            <w:vAlign w:val="center"/>
+          </w:tcPr>
+          <w:p>
+            <w:pPr>
+              <w:jc w:val="center"/>
+              <w:rPr>
+                <w:rFonts w:ascii="Times New Roman" w:hAnsi="Times New Roman" w:cs="Times New Roman"/>
+              </w:rPr>
+            </w:pPr>
+            <w:r>
+              <w:rPr>
+                <w:rFonts w:ascii="Times New Roman" w:hAnsi="Times New Roman" w:cs="Times New Roman"/>
+              </w:rPr>
+              <w:t>4</w:t>
+            </w:r>
+          </w:p>
+        </w:tc>
+        <w:tc>
+          <w:tcPr>
+            <w:tcW w:w="2012" w:type="dxa"/>
             <w:vAlign w:val="center"/>
           </w:tcPr>
           <w:p>
@@ -9647,47 +9736,47 @@
         </w:tc>
         <w:tc>
           <w:tcPr>
-            <w:tcW w:w="2255" w:type="dxa"/>
-            <w:vAlign w:val="center"/>
-          </w:tcPr>
-          <w:p>
-            <w:pPr>
-              <w:jc w:val="center"/>
-              <w:rPr>
-                <w:rFonts w:ascii="Times New Roman" w:hAnsi="Times New Roman" w:cs="Times New Roman"/>
-              </w:rPr>
-            </w:pPr>
-            <w:r>
-              <w:rPr>
-                <w:rFonts w:ascii="Times New Roman" w:hAnsi="Times New Roman" w:cs="Times New Roman"/>
-              </w:rPr>
-              <w:t>2</w:t>
-            </w:r>
-          </w:p>
-        </w:tc>
-        <w:tc>
-          <w:tcPr>
-            <w:tcW w:w="1966" w:type="dxa"/>
-            <w:vAlign w:val="center"/>
-          </w:tcPr>
-          <w:p>
-            <w:pPr>
-              <w:jc w:val="center"/>
-              <w:rPr>
-                <w:rFonts w:ascii="Times New Roman" w:hAnsi="Times New Roman" w:cs="Times New Roman"/>
-              </w:rPr>
-            </w:pPr>
-            <w:r>
-              <w:rPr>
-                <w:rFonts w:ascii="Times New Roman" w:hAnsi="Times New Roman" w:cs="Times New Roman"/>
-              </w:rPr>
-              <w:t>9</w:t>
-            </w:r>
-          </w:p>
-        </w:tc>
-        <w:tc>
-          <w:tcPr>
-            <w:tcW w:w="2205" w:type="dxa"/>
+            <w:tcW w:w="1907" w:type="dxa"/>
+            <w:vAlign w:val="center"/>
+          </w:tcPr>
+          <w:p>
+            <w:pPr>
+              <w:jc w:val="center"/>
+              <w:rPr>
+                <w:rFonts w:ascii="Times New Roman" w:hAnsi="Times New Roman" w:cs="Times New Roman"/>
+              </w:rPr>
+            </w:pPr>
+            <w:r>
+              <w:rPr>
+                <w:rFonts w:ascii="Times New Roman" w:hAnsi="Times New Roman" w:cs="Times New Roman"/>
+              </w:rPr>
+              <w:t>0</w:t>
+            </w:r>
+          </w:p>
+        </w:tc>
+        <w:tc>
+          <w:tcPr>
+            <w:tcW w:w="1665" w:type="dxa"/>
+            <w:vAlign w:val="center"/>
+          </w:tcPr>
+          <w:p>
+            <w:pPr>
+              <w:jc w:val="center"/>
+              <w:rPr>
+                <w:rFonts w:ascii="Times New Roman" w:hAnsi="Times New Roman" w:cs="Times New Roman"/>
+              </w:rPr>
+            </w:pPr>
+            <w:r>
+              <w:rPr>
+                <w:rFonts w:ascii="Times New Roman" w:hAnsi="Times New Roman" w:cs="Times New Roman"/>
+              </w:rPr>
+              <w:t>8</w:t>
+            </w:r>
+          </w:p>
+        </w:tc>
+        <w:tc>
+          <w:tcPr>
+            <w:tcW w:w="1816" w:type="dxa"/>
             <w:vAlign w:val="center"/>
           </w:tcPr>
           <w:p>
@@ -9712,7 +9801,7 @@
         </w:trPr>
         <w:tc>
           <w:tcPr>
-            <w:tcW w:w="1645" w:type="dxa"/>
+            <w:tcW w:w="1491" w:type="dxa"/>
             <w:vAlign w:val="center"/>
           </w:tcPr>
           <w:p>
@@ -9734,73 +9823,95 @@
         </w:tc>
         <w:tc>
           <w:tcPr>
-            <w:tcW w:w="2692" w:type="dxa"/>
-            <w:vAlign w:val="center"/>
-          </w:tcPr>
-          <w:p>
-            <w:pPr>
-              <w:jc w:val="center"/>
-              <w:rPr>
-                <w:rFonts w:ascii="Times New Roman" w:hAnsi="Times New Roman" w:cs="Times New Roman"/>
-                <w:b/>
-              </w:rPr>
-            </w:pPr>
-            <w:r>
-              <w:rPr>
-                <w:rFonts w:ascii="Times New Roman" w:hAnsi="Times New Roman" w:cs="Times New Roman"/>
-                <w:b/>
-              </w:rPr>
-              <w:t>1</w:t>
-            </w:r>
-          </w:p>
-        </w:tc>
-        <w:tc>
-          <w:tcPr>
-            <w:tcW w:w="2255" w:type="dxa"/>
-            <w:vAlign w:val="center"/>
-          </w:tcPr>
-          <w:p>
-            <w:pPr>
-              <w:jc w:val="center"/>
-              <w:rPr>
-                <w:rFonts w:ascii="Times New Roman" w:hAnsi="Times New Roman" w:cs="Times New Roman"/>
-                <w:b/>
-              </w:rPr>
-            </w:pPr>
-            <w:r>
-              <w:rPr>
-                <w:rFonts w:ascii="Times New Roman" w:hAnsi="Times New Roman" w:cs="Times New Roman"/>
-                <w:b/>
-              </w:rPr>
-              <w:t>2</w:t>
-            </w:r>
-          </w:p>
-        </w:tc>
-        <w:tc>
-          <w:tcPr>
-            <w:tcW w:w="1966" w:type="dxa"/>
-            <w:vAlign w:val="center"/>
-          </w:tcPr>
-          <w:p>
-            <w:pPr>
-              <w:jc w:val="center"/>
-              <w:rPr>
-                <w:rFonts w:ascii="Times New Roman" w:hAnsi="Times New Roman" w:cs="Times New Roman"/>
-                <w:b/>
-              </w:rPr>
-            </w:pPr>
-            <w:r>
-              <w:rPr>
-                <w:rFonts w:ascii="Times New Roman" w:hAnsi="Times New Roman" w:cs="Times New Roman"/>
-                <w:b/>
-              </w:rPr>
-              <w:t>13</w:t>
-            </w:r>
-          </w:p>
-        </w:tc>
-        <w:tc>
-          <w:tcPr>
-            <w:tcW w:w="2205" w:type="dxa"/>
+            <w:tcW w:w="1872" w:type="dxa"/>
+            <w:vAlign w:val="center"/>
+          </w:tcPr>
+          <w:p>
+            <w:pPr>
+              <w:jc w:val="center"/>
+              <w:rPr>
+                <w:rFonts w:ascii="Times New Roman" w:hAnsi="Times New Roman" w:cs="Times New Roman"/>
+                <w:b/>
+              </w:rPr>
+            </w:pPr>
+            <w:r>
+              <w:rPr>
+                <w:rFonts w:ascii="Times New Roman" w:hAnsi="Times New Roman" w:cs="Times New Roman"/>
+                <w:b/>
+              </w:rPr>
+              <w:t>4</w:t>
+            </w:r>
+          </w:p>
+        </w:tc>
+        <w:tc>
+          <w:tcPr>
+            <w:tcW w:w="2012" w:type="dxa"/>
+            <w:vAlign w:val="center"/>
+          </w:tcPr>
+          <w:p>
+            <w:pPr>
+              <w:jc w:val="center"/>
+              <w:rPr>
+                <w:rFonts w:ascii="Times New Roman" w:hAnsi="Times New Roman" w:cs="Times New Roman"/>
+                <w:b/>
+              </w:rPr>
+            </w:pPr>
+            <w:r>
+              <w:rPr>
+                <w:rFonts w:ascii="Times New Roman" w:hAnsi="Times New Roman" w:cs="Times New Roman"/>
+                <w:b/>
+              </w:rPr>
+              <w:t>0</w:t>
+            </w:r>
+          </w:p>
+        </w:tc>
+        <w:tc>
+          <w:tcPr>
+            <w:tcW w:w="1907" w:type="dxa"/>
+            <w:vAlign w:val="center"/>
+          </w:tcPr>
+          <w:p>
+            <w:pPr>
+              <w:jc w:val="center"/>
+              <w:rPr>
+                <w:rFonts w:ascii="Times New Roman" w:hAnsi="Times New Roman" w:cs="Times New Roman"/>
+                <w:b/>
+              </w:rPr>
+            </w:pPr>
+            <w:r>
+              <w:rPr>
+                <w:rFonts w:ascii="Times New Roman" w:hAnsi="Times New Roman" w:cs="Times New Roman"/>
+                <w:b/>
+              </w:rPr>
+              <w:t>0</w:t>
+            </w:r>
+          </w:p>
+        </w:tc>
+        <w:tc>
+          <w:tcPr>
+            <w:tcW w:w="1665" w:type="dxa"/>
+            <w:vAlign w:val="center"/>
+          </w:tcPr>
+          <w:p>
+            <w:pPr>
+              <w:jc w:val="center"/>
+              <w:rPr>
+                <w:rFonts w:ascii="Times New Roman" w:hAnsi="Times New Roman" w:cs="Times New Roman"/>
+                <w:b/>
+              </w:rPr>
+            </w:pPr>
+            <w:r>
+              <w:rPr>
+                <w:rFonts w:ascii="Times New Roman" w:hAnsi="Times New Roman" w:cs="Times New Roman"/>
+                <w:b/>
+              </w:rPr>
+              <w:t>8</w:t>
+            </w:r>
+          </w:p>
+        </w:tc>
+        <w:tc>
+          <w:tcPr>
+            <w:tcW w:w="1816" w:type="dxa"/>
             <w:vAlign w:val="center"/>
           </w:tcPr>
           <w:p>
@@ -11270,7 +11381,7 @@
 </file>
 
 <file path=customXml/itemProps1.xml><?xml version="1.0" encoding="utf-8"?>
-<ds:datastoreItem xmlns:ds="http://schemas.openxmlformats.org/officeDocument/2006/customXml" ds:itemID="{EDC8AD03-FAAF-4A3B-9BB4-D3CA80A37F2A}">
+<ds:datastoreItem xmlns:ds="http://schemas.openxmlformats.org/officeDocument/2006/customXml" ds:itemID="{3B07D4CD-F5AE-404D-A4FD-128B5BFFD251}">
   <ds:schemaRefs>
     <ds:schemaRef ds:uri="http://schemas.openxmlformats.org/officeDocument/2006/bibliography"/>
   </ds:schemaRefs>
